--- a/Reporte práctica 3.docx
+++ b/Reporte práctica 3.docx
@@ -1,6 +1,6 @@
 
 <file path=word/document.xml><?xml version="1.0" encoding="utf-8"?>
-<w:document xmlns:wpc="http://schemas.microsoft.com/office/word/2010/wordprocessingCanvas" xmlns:cx="http://schemas.microsoft.com/office/drawing/2014/chartex" xmlns:cx1="http://schemas.microsoft.com/office/drawing/2015/9/8/chartex" xmlns:mc="http://schemas.openxmlformats.org/markup-compatibility/2006" xmlns:o="urn:schemas-microsoft-com:office:office" xmlns:r="http://schemas.openxmlformats.org/officeDocument/2006/relationships" xmlns:m="http://schemas.openxmlformats.org/officeDocument/2006/math" xmlns:v="urn:schemas-microsoft-com:vml" xmlns:wp14="http://schemas.microsoft.com/office/word/2010/wordprocessingDrawing" xmlns:wp="http://schemas.openxmlformats.org/drawingml/2006/wordprocessingDrawing" xmlns:w10="urn:schemas-microsoft-com:office:word" xmlns:w="http://schemas.openxmlformats.org/wordprocessingml/2006/main" xmlns:w14="http://schemas.microsoft.com/office/word/2010/wordml" xmlns:w15="http://schemas.microsoft.com/office/word/2012/wordml" xmlns:w16se="http://schemas.microsoft.com/office/word/2015/wordml/symex" xmlns:wpg="http://schemas.microsoft.com/office/word/2010/wordprocessingGroup" xmlns:wpi="http://schemas.microsoft.com/office/word/2010/wordprocessingInk" xmlns:wne="http://schemas.microsoft.com/office/word/2006/wordml" xmlns:wps="http://schemas.microsoft.com/office/word/2010/wordprocessingShape" mc:Ignorable="w14 w15 w16se wp14">
+<w:document xmlns:wpc="http://schemas.microsoft.com/office/word/2010/wordprocessingCanvas" xmlns:cx="http://schemas.microsoft.com/office/drawing/2014/chartex" xmlns:cx1="http://schemas.microsoft.com/office/drawing/2015/9/8/chartex" xmlns:cx2="http://schemas.microsoft.com/office/drawing/2015/10/21/chartex" xmlns:cx3="http://schemas.microsoft.com/office/drawing/2016/5/9/chartex" xmlns:cx4="http://schemas.microsoft.com/office/drawing/2016/5/10/chartex" xmlns:cx5="http://schemas.microsoft.com/office/drawing/2016/5/11/chartex" xmlns:cx6="http://schemas.microsoft.com/office/drawing/2016/5/12/chartex" xmlns:cx7="http://schemas.microsoft.com/office/drawing/2016/5/13/chartex" xmlns:cx8="http://schemas.microsoft.com/office/drawing/2016/5/14/chartex" xmlns:mc="http://schemas.openxmlformats.org/markup-compatibility/2006" xmlns:aink="http://schemas.microsoft.com/office/drawing/2016/ink" xmlns:am3d="http://schemas.microsoft.com/office/drawing/2017/model3d" xmlns:o="urn:schemas-microsoft-com:office:office" xmlns:r="http://schemas.openxmlformats.org/officeDocument/2006/relationships" xmlns:m="http://schemas.openxmlformats.org/officeDocument/2006/math" xmlns:v="urn:schemas-microsoft-com:vml" xmlns:wp14="http://schemas.microsoft.com/office/word/2010/wordprocessingDrawing" xmlns:wp="http://schemas.openxmlformats.org/drawingml/2006/wordprocessingDrawing" xmlns:w10="urn:schemas-microsoft-com:office:word" xmlns:w="http://schemas.openxmlformats.org/wordprocessingml/2006/main" xmlns:w14="http://schemas.microsoft.com/office/word/2010/wordml" xmlns:w15="http://schemas.microsoft.com/office/word/2012/wordml" xmlns:w16cid="http://schemas.microsoft.com/office/word/2016/wordml/cid" xmlns:w16se="http://schemas.microsoft.com/office/word/2015/wordml/symex" xmlns:wpg="http://schemas.microsoft.com/office/word/2010/wordprocessingGroup" xmlns:wpi="http://schemas.microsoft.com/office/word/2010/wordprocessingInk" xmlns:wne="http://schemas.microsoft.com/office/word/2006/wordml" xmlns:wps="http://schemas.microsoft.com/office/word/2010/wordprocessingShape" mc:Ignorable="w14 w15 w16se w16cid wp14">
   <w:body>
     <w:tbl>
       <w:tblPr>
@@ -45,10 +45,11 @@
               <w:textAlignment w:val="auto"/>
               <w:rPr>
                 <w:rFonts w:ascii="Calibri" w:eastAsia="Calibri" w:hAnsi="Calibri" w:cs="Times New Roman"/>
+                <w:noProof/>
                 <w:kern w:val="0"/>
                 <w:sz w:val="12"/>
                 <w:szCs w:val="12"/>
-                <w:lang w:val="es-MX" w:eastAsia="en-US" w:bidi="ar-SA"/>
+                <w:lang w:eastAsia="en-US" w:bidi="ar-SA"/>
               </w:rPr>
             </w:pPr>
           </w:p>
@@ -59,11 +60,14 @@
               <w:ind w:left="38"/>
               <w:jc w:val="center"/>
               <w:textAlignment w:val="auto"/>
-            </w:pPr>
-            <w:r>
-              <w:rPr>
-                <w:noProof/>
-                <w:lang w:val="es-MX" w:eastAsia="es-MX" w:bidi="ar-SA"/>
+              <w:rPr>
+                <w:noProof/>
+              </w:rPr>
+            </w:pPr>
+            <w:r>
+              <w:rPr>
+                <w:noProof/>
+                <w:lang w:eastAsia="es-MX" w:bidi="ar-SA"/>
               </w:rPr>
               <w:drawing>
                 <wp:anchor distT="0" distB="0" distL="114300" distR="114300" simplePos="0" relativeHeight="251659264" behindDoc="1" locked="0" layoutInCell="1" allowOverlap="1" wp14:anchorId="024FF284" wp14:editId="501755D8">
@@ -145,10 +149,11 @@
               <w:textAlignment w:val="auto"/>
               <w:rPr>
                 <w:rFonts w:ascii="Calibri Light" w:eastAsia="Times New Roman" w:hAnsi="Calibri Light" w:cs="Times New Roman"/>
+                <w:noProof/>
                 <w:kern w:val="0"/>
                 <w:sz w:val="32"/>
                 <w:szCs w:val="44"/>
-                <w:lang w:val="es-MX" w:eastAsia="en-US" w:bidi="ar-SA"/>
+                <w:lang w:eastAsia="en-US" w:bidi="ar-SA"/>
               </w:rPr>
             </w:pPr>
           </w:p>
@@ -160,10 +165,11 @@
               <w:textAlignment w:val="auto"/>
               <w:rPr>
                 <w:rFonts w:ascii="Calibri Light" w:eastAsia="Times New Roman" w:hAnsi="Calibri Light" w:cs="Times New Roman"/>
+                <w:noProof/>
                 <w:kern w:val="0"/>
                 <w:sz w:val="32"/>
                 <w:szCs w:val="44"/>
-                <w:lang w:val="es-MX" w:eastAsia="en-US" w:bidi="ar-SA"/>
+                <w:lang w:eastAsia="en-US" w:bidi="ar-SA"/>
               </w:rPr>
             </w:pPr>
           </w:p>
@@ -176,20 +182,22 @@
               <w:rPr>
                 <w:rFonts w:ascii="Arial" w:eastAsia="Times New Roman" w:hAnsi="Arial" w:cs="Arial"/>
                 <w:b/>
+                <w:noProof/>
                 <w:kern w:val="0"/>
                 <w:sz w:val="32"/>
                 <w:szCs w:val="32"/>
-                <w:lang w:val="es-MX" w:eastAsia="en-US" w:bidi="ar-SA"/>
+                <w:lang w:eastAsia="en-US" w:bidi="ar-SA"/>
               </w:rPr>
             </w:pPr>
             <w:r>
               <w:rPr>
                 <w:rFonts w:ascii="Arial" w:eastAsia="Times New Roman" w:hAnsi="Arial" w:cs="Arial"/>
                 <w:b/>
+                <w:noProof/>
                 <w:kern w:val="0"/>
                 <w:sz w:val="32"/>
                 <w:szCs w:val="32"/>
-                <w:lang w:val="es-MX" w:eastAsia="en-US" w:bidi="ar-SA"/>
+                <w:lang w:eastAsia="en-US" w:bidi="ar-SA"/>
               </w:rPr>
               <w:t>Carátula para entrega de prácticas</w:t>
             </w:r>
@@ -202,10 +210,11 @@
               <w:textAlignment w:val="auto"/>
               <w:rPr>
                 <w:rFonts w:ascii="Calibri" w:eastAsia="Calibri" w:hAnsi="Calibri" w:cs="Times New Roman"/>
+                <w:noProof/>
                 <w:kern w:val="0"/>
                 <w:sz w:val="22"/>
                 <w:szCs w:val="22"/>
-                <w:lang w:val="es-MX" w:eastAsia="en-US" w:bidi="ar-SA"/>
+                <w:lang w:eastAsia="en-US" w:bidi="ar-SA"/>
               </w:rPr>
             </w:pPr>
           </w:p>
@@ -237,10 +246,11 @@
               <w:textAlignment w:val="auto"/>
               <w:rPr>
                 <w:rFonts w:ascii="Arial" w:eastAsia="Calibri" w:hAnsi="Arial" w:cs="Times New Roman"/>
+                <w:noProof/>
                 <w:kern w:val="0"/>
                 <w:sz w:val="20"/>
                 <w:szCs w:val="20"/>
-                <w:lang w:val="es-MX" w:eastAsia="en-US" w:bidi="ar-SA"/>
+                <w:lang w:eastAsia="en-US" w:bidi="ar-SA"/>
               </w:rPr>
             </w:pPr>
           </w:p>
@@ -253,15 +263,17 @@
               <w:textAlignment w:val="auto"/>
               <w:rPr>
                 <w:rFonts w:ascii="Arial" w:eastAsia="Calibri" w:hAnsi="Arial" w:cs="Times New Roman"/>
+                <w:noProof/>
                 <w:kern w:val="0"/>
-                <w:lang w:val="es-MX" w:eastAsia="en-US" w:bidi="ar-SA"/>
+                <w:lang w:eastAsia="en-US" w:bidi="ar-SA"/>
               </w:rPr>
             </w:pPr>
             <w:r>
               <w:rPr>
                 <w:rFonts w:ascii="Arial" w:eastAsia="Calibri" w:hAnsi="Arial" w:cs="Times New Roman"/>
+                <w:noProof/>
                 <w:kern w:val="0"/>
-                <w:lang w:val="es-MX" w:eastAsia="en-US" w:bidi="ar-SA"/>
+                <w:lang w:eastAsia="en-US" w:bidi="ar-SA"/>
               </w:rPr>
               <w:t>Facultad de Ingeniería</w:t>
             </w:r>
@@ -275,10 +287,11 @@
               <w:textAlignment w:val="auto"/>
               <w:rPr>
                 <w:rFonts w:ascii="Calibri" w:eastAsia="Calibri" w:hAnsi="Calibri" w:cs="Times New Roman"/>
+                <w:noProof/>
                 <w:kern w:val="0"/>
                 <w:sz w:val="20"/>
                 <w:szCs w:val="20"/>
-                <w:lang w:val="es-MX" w:eastAsia="en-US" w:bidi="ar-SA"/>
+                <w:lang w:eastAsia="en-US" w:bidi="ar-SA"/>
               </w:rPr>
             </w:pPr>
           </w:p>
@@ -308,10 +321,11 @@
               <w:textAlignment w:val="auto"/>
               <w:rPr>
                 <w:rFonts w:ascii="Calibri" w:eastAsia="Calibri" w:hAnsi="Calibri" w:cs="Times New Roman"/>
+                <w:noProof/>
                 <w:kern w:val="0"/>
                 <w:sz w:val="20"/>
                 <w:szCs w:val="20"/>
-                <w:lang w:val="es-MX" w:eastAsia="en-US" w:bidi="ar-SA"/>
+                <w:lang w:eastAsia="en-US" w:bidi="ar-SA"/>
               </w:rPr>
             </w:pPr>
           </w:p>
@@ -324,15 +338,17 @@
               <w:textAlignment w:val="auto"/>
               <w:rPr>
                 <w:rFonts w:ascii="Arial" w:eastAsia="Calibri" w:hAnsi="Arial" w:cs="Times New Roman"/>
+                <w:noProof/>
                 <w:kern w:val="0"/>
-                <w:lang w:val="es-MX" w:eastAsia="en-US" w:bidi="ar-SA"/>
+                <w:lang w:eastAsia="en-US" w:bidi="ar-SA"/>
               </w:rPr>
             </w:pPr>
             <w:r>
               <w:rPr>
                 <w:rFonts w:ascii="Arial" w:eastAsia="Calibri" w:hAnsi="Arial" w:cs="Times New Roman"/>
+                <w:noProof/>
                 <w:kern w:val="0"/>
-                <w:lang w:val="es-MX" w:eastAsia="en-US" w:bidi="ar-SA"/>
+                <w:lang w:eastAsia="en-US" w:bidi="ar-SA"/>
               </w:rPr>
               <w:t>Laboratorio de docencia</w:t>
             </w:r>
@@ -343,53 +359,49 @@
     <w:p>
       <w:pPr>
         <w:pStyle w:val="Standard"/>
+        <w:rPr>
+          <w:noProof/>
+          <w:lang w:val="es-MX"/>
+        </w:rPr>
       </w:pPr>
     </w:p>
     <w:p>
       <w:pPr>
         <w:pStyle w:val="Standard"/>
         <w:jc w:val="center"/>
-      </w:pPr>
-      <w:r>
-        <w:rPr>
+        <w:rPr>
+          <w:noProof/>
+          <w:lang w:val="es-MX"/>
+        </w:rPr>
+      </w:pPr>
+      <w:r>
+        <w:rPr>
+          <w:noProof/>
           <w:sz w:val="72"/>
           <w:szCs w:val="72"/>
           <w:lang w:val="es-MX"/>
         </w:rPr>
-        <w:t>Laboratorios</w:t>
-      </w:r>
-      <w:r>
-        <w:rPr>
-          <w:sz w:val="72"/>
-          <w:szCs w:val="72"/>
-        </w:rPr>
-        <w:t xml:space="preserve"> de </w:t>
-      </w:r>
-      <w:r>
-        <w:rPr>
+        <w:t>Laboratorios de computación</w:t>
+      </w:r>
+    </w:p>
+    <w:p>
+      <w:pPr>
+        <w:pStyle w:val="Standard"/>
+        <w:jc w:val="center"/>
+        <w:rPr>
+          <w:noProof/>
           <w:sz w:val="72"/>
           <w:szCs w:val="72"/>
           <w:lang w:val="es-MX"/>
         </w:rPr>
-        <w:t>computación</w:t>
-      </w:r>
-    </w:p>
-    <w:p>
-      <w:pPr>
-        <w:pStyle w:val="Standard"/>
-        <w:jc w:val="center"/>
-        <w:rPr>
+      </w:pPr>
+      <w:r>
+        <w:rPr>
+          <w:noProof/>
           <w:sz w:val="72"/>
           <w:szCs w:val="72"/>
           <w:lang w:val="es-MX"/>
         </w:rPr>
-      </w:pPr>
-      <w:r>
-        <w:rPr>
-          <w:sz w:val="72"/>
-          <w:szCs w:val="72"/>
-          <w:lang w:val="es-MX"/>
-        </w:rPr>
         <w:t>salas A y B</w:t>
       </w:r>
     </w:p>
@@ -397,6 +409,10 @@
       <w:pPr>
         <w:pStyle w:val="Standard"/>
         <w:jc w:val="center"/>
+        <w:rPr>
+          <w:noProof/>
+          <w:lang w:val="es-MX"/>
+        </w:rPr>
       </w:pPr>
       <w:r>
         <w:rPr>
@@ -447,7 +463,7 @@
               </wp:anchor>
             </w:drawing>
           </mc:Choice>
-          <mc:Fallback xmlns:w16cid="http://schemas.microsoft.com/office/word/2016/wordml/cid" xmlns:am3d="http://schemas.microsoft.com/office/drawing/2017/model3d" xmlns:aink="http://schemas.microsoft.com/office/drawing/2016/ink" xmlns:cx8="http://schemas.microsoft.com/office/drawing/2016/5/14/chartex" xmlns:cx7="http://schemas.microsoft.com/office/drawing/2016/5/13/chartex" xmlns:cx6="http://schemas.microsoft.com/office/drawing/2016/5/12/chartex" xmlns:cx5="http://schemas.microsoft.com/office/drawing/2016/5/11/chartex" xmlns:cx4="http://schemas.microsoft.com/office/drawing/2016/5/10/chartex" xmlns:cx3="http://schemas.microsoft.com/office/drawing/2016/5/9/chartex" xmlns:cx2="http://schemas.microsoft.com/office/drawing/2015/10/21/chartex">
+          <mc:Fallback>
             <w:pict>
               <v:shapetype w14:anchorId="7F7D7855" id="_x0000_t32" coordsize="21600,21600" o:spt="32" o:oned="t" path="m,l21600,21600e" filled="f">
                 <v:path arrowok="t" fillok="f" o:connecttype="none"/>
@@ -498,8 +514,10 @@
               <w:rPr>
                 <w:rFonts w:ascii="Cambria" w:hAnsi="Cambria"/>
                 <w:i/>
+                <w:noProof/>
                 <w:color w:val="000000"/>
                 <w:sz w:val="30"/>
+                <w:lang w:val="es-MX"/>
               </w:rPr>
             </w:pPr>
           </w:p>
@@ -522,26 +540,47 @@
             <w:pPr>
               <w:pStyle w:val="TableContents"/>
               <w:ind w:left="629"/>
-            </w:pPr>
-          </w:p>
-          <w:p>
-            <w:r>
+              <w:rPr>
+                <w:noProof/>
+                <w:lang w:val="es-MX"/>
+              </w:rPr>
+            </w:pPr>
+          </w:p>
+          <w:p>
+            <w:pPr>
+              <w:rPr>
+                <w:noProof/>
+              </w:rPr>
+            </w:pPr>
+            <w:r>
+              <w:rPr>
+                <w:noProof/>
+              </w:rPr>
               <w:t>RODRIGUEZ ESPINO CLAUDIA</w:t>
             </w:r>
           </w:p>
           <w:p>
             <w:pPr>
               <w:jc w:val="center"/>
+              <w:rPr>
+                <w:noProof/>
+              </w:rPr>
             </w:pPr>
           </w:p>
           <w:p>
             <w:pPr>
               <w:jc w:val="center"/>
+              <w:rPr>
+                <w:noProof/>
+              </w:rPr>
             </w:pPr>
           </w:p>
           <w:p>
             <w:pPr>
               <w:jc w:val="center"/>
+              <w:rPr>
+                <w:noProof/>
+              </w:rPr>
             </w:pPr>
           </w:p>
         </w:tc>
@@ -569,8 +608,10 @@
               <w:rPr>
                 <w:rFonts w:ascii="Cambria" w:hAnsi="Cambria"/>
                 <w:i/>
+                <w:noProof/>
                 <w:color w:val="000000"/>
                 <w:sz w:val="30"/>
+                <w:lang w:val="es-MX"/>
               </w:rPr>
             </w:pPr>
           </w:p>
@@ -582,16 +623,20 @@
               <w:rPr>
                 <w:rFonts w:ascii="Cambria" w:hAnsi="Cambria"/>
                 <w:i/>
+                <w:noProof/>
                 <w:color w:val="000000"/>
                 <w:sz w:val="30"/>
+                <w:lang w:val="es-MX"/>
               </w:rPr>
             </w:pPr>
             <w:r>
               <w:rPr>
                 <w:rFonts w:ascii="Cambria" w:hAnsi="Cambria"/>
                 <w:i/>
+                <w:noProof/>
                 <w:color w:val="000000"/>
                 <w:sz w:val="30"/>
+                <w:lang w:val="es-MX"/>
               </w:rPr>
               <w:t>Asignatura:</w:t>
             </w:r>
@@ -615,18 +660,34 @@
             <w:pPr>
               <w:pStyle w:val="TableContents"/>
               <w:ind w:left="629"/>
+              <w:rPr>
+                <w:noProof/>
+                <w:lang w:val="es-MX"/>
+              </w:rPr>
             </w:pPr>
           </w:p>
           <w:p>
             <w:pPr>
               <w:pStyle w:val="TableContents"/>
+              <w:rPr>
+                <w:noProof/>
+                <w:lang w:val="es-MX"/>
+              </w:rPr>
             </w:pPr>
           </w:p>
           <w:p>
             <w:pPr>
               <w:pStyle w:val="TableContents"/>
-            </w:pPr>
-            <w:r>
+              <w:rPr>
+                <w:noProof/>
+                <w:lang w:val="es-MX"/>
+              </w:rPr>
+            </w:pPr>
+            <w:r>
+              <w:rPr>
+                <w:noProof/>
+                <w:lang w:val="es-MX"/>
+              </w:rPr>
               <w:t>FUNDAMENTOS DE PROGRAMACIÓN</w:t>
             </w:r>
           </w:p>
@@ -655,8 +716,10 @@
               <w:rPr>
                 <w:rFonts w:ascii="Cambria" w:hAnsi="Cambria"/>
                 <w:i/>
+                <w:noProof/>
                 <w:color w:val="000000"/>
                 <w:sz w:val="30"/>
+                <w:lang w:val="es-MX"/>
               </w:rPr>
             </w:pPr>
           </w:p>
@@ -668,16 +731,20 @@
               <w:rPr>
                 <w:rFonts w:ascii="Cambria" w:hAnsi="Cambria"/>
                 <w:i/>
+                <w:noProof/>
                 <w:color w:val="000000"/>
                 <w:sz w:val="30"/>
+                <w:lang w:val="es-MX"/>
               </w:rPr>
             </w:pPr>
             <w:r>
               <w:rPr>
                 <w:rFonts w:ascii="Cambria" w:hAnsi="Cambria"/>
                 <w:i/>
+                <w:noProof/>
                 <w:color w:val="000000"/>
                 <w:sz w:val="30"/>
+                <w:lang w:val="es-MX"/>
               </w:rPr>
               <w:t>Grupo:</w:t>
             </w:r>
@@ -685,8 +752,10 @@
               <w:rPr>
                 <w:rFonts w:ascii="Cambria" w:hAnsi="Cambria"/>
                 <w:i/>
+                <w:noProof/>
                 <w:color w:val="000000"/>
                 <w:sz w:val="30"/>
+                <w:lang w:val="es-MX"/>
               </w:rPr>
               <w:t xml:space="preserve"> </w:t>
             </w:r>
@@ -710,13 +779,25 @@
             <w:pPr>
               <w:pStyle w:val="TableContents"/>
               <w:ind w:left="629"/>
+              <w:rPr>
+                <w:noProof/>
+                <w:lang w:val="es-MX"/>
+              </w:rPr>
             </w:pPr>
           </w:p>
           <w:p>
             <w:pPr>
               <w:pStyle w:val="TableContents"/>
-            </w:pPr>
-            <w:r>
+              <w:rPr>
+                <w:noProof/>
+                <w:lang w:val="es-MX"/>
+              </w:rPr>
+            </w:pPr>
+            <w:r>
+              <w:rPr>
+                <w:noProof/>
+                <w:lang w:val="es-MX"/>
+              </w:rPr>
               <w:t>1104</w:t>
             </w:r>
           </w:p>
@@ -724,6 +805,10 @@
             <w:pPr>
               <w:pStyle w:val="TableContents"/>
               <w:ind w:left="629"/>
+              <w:rPr>
+                <w:noProof/>
+                <w:lang w:val="es-MX"/>
+              </w:rPr>
             </w:pPr>
           </w:p>
         </w:tc>
@@ -751,8 +836,10 @@
               <w:rPr>
                 <w:rFonts w:ascii="Cambria" w:hAnsi="Cambria"/>
                 <w:i/>
+                <w:noProof/>
                 <w:color w:val="000000"/>
                 <w:sz w:val="30"/>
+                <w:lang w:val="es-MX"/>
               </w:rPr>
             </w:pPr>
           </w:p>
@@ -764,16 +851,20 @@
               <w:rPr>
                 <w:rFonts w:ascii="Cambria" w:hAnsi="Cambria"/>
                 <w:i/>
+                <w:noProof/>
                 <w:color w:val="000000"/>
                 <w:sz w:val="30"/>
+                <w:lang w:val="es-MX"/>
               </w:rPr>
             </w:pPr>
             <w:r>
               <w:rPr>
                 <w:rFonts w:ascii="Cambria" w:hAnsi="Cambria"/>
                 <w:i/>
+                <w:noProof/>
                 <w:color w:val="000000"/>
                 <w:sz w:val="30"/>
+                <w:lang w:val="es-MX"/>
               </w:rPr>
               <w:t>No de Práctica(s):</w:t>
             </w:r>
@@ -797,13 +888,25 @@
             <w:pPr>
               <w:pStyle w:val="TableContents"/>
               <w:ind w:left="629"/>
+              <w:rPr>
+                <w:noProof/>
+                <w:lang w:val="es-MX"/>
+              </w:rPr>
             </w:pPr>
           </w:p>
           <w:p>
             <w:pPr>
               <w:pStyle w:val="TableContents"/>
-            </w:pPr>
-            <w:r>
+              <w:rPr>
+                <w:noProof/>
+                <w:lang w:val="es-MX"/>
+              </w:rPr>
+            </w:pPr>
+            <w:r>
+              <w:rPr>
+                <w:noProof/>
+                <w:lang w:val="es-MX"/>
+              </w:rPr>
               <w:t>PRÁCTICA 3</w:t>
             </w:r>
           </w:p>
@@ -811,6 +914,10 @@
             <w:pPr>
               <w:pStyle w:val="TableContents"/>
               <w:ind w:left="629"/>
+              <w:rPr>
+                <w:noProof/>
+                <w:lang w:val="es-MX"/>
+              </w:rPr>
             </w:pPr>
           </w:p>
         </w:tc>
@@ -838,8 +945,10 @@
               <w:rPr>
                 <w:rFonts w:ascii="Cambria" w:hAnsi="Cambria"/>
                 <w:i/>
+                <w:noProof/>
                 <w:color w:val="000000"/>
                 <w:sz w:val="30"/>
+                <w:lang w:val="es-MX"/>
               </w:rPr>
             </w:pPr>
           </w:p>
@@ -851,16 +960,20 @@
               <w:rPr>
                 <w:rFonts w:ascii="Cambria" w:hAnsi="Cambria"/>
                 <w:i/>
+                <w:noProof/>
                 <w:color w:val="000000"/>
                 <w:sz w:val="30"/>
+                <w:lang w:val="es-MX"/>
               </w:rPr>
             </w:pPr>
             <w:r>
               <w:rPr>
                 <w:rFonts w:ascii="Cambria" w:hAnsi="Cambria"/>
                 <w:i/>
+                <w:noProof/>
                 <w:color w:val="000000"/>
                 <w:sz w:val="30"/>
+                <w:lang w:val="es-MX"/>
               </w:rPr>
               <w:t>Integrante(s):</w:t>
             </w:r>
@@ -884,13 +997,25 @@
             <w:pPr>
               <w:pStyle w:val="TableContents"/>
               <w:ind w:left="629"/>
+              <w:rPr>
+                <w:noProof/>
+                <w:lang w:val="es-MX"/>
+              </w:rPr>
             </w:pPr>
           </w:p>
           <w:p>
             <w:pPr>
               <w:pStyle w:val="TableContents"/>
-            </w:pPr>
-            <w:r>
+              <w:rPr>
+                <w:noProof/>
+                <w:lang w:val="es-MX"/>
+              </w:rPr>
+            </w:pPr>
+            <w:r>
+              <w:rPr>
+                <w:noProof/>
+                <w:lang w:val="es-MX"/>
+              </w:rPr>
               <w:t>VALENCIA MEDINA ISAC</w:t>
             </w:r>
           </w:p>
@@ -898,12 +1023,20 @@
             <w:pPr>
               <w:pStyle w:val="TableContents"/>
               <w:ind w:left="629"/>
+              <w:rPr>
+                <w:noProof/>
+                <w:lang w:val="es-MX"/>
+              </w:rPr>
             </w:pPr>
           </w:p>
           <w:p>
             <w:pPr>
               <w:pStyle w:val="TableContents"/>
               <w:ind w:left="629"/>
+              <w:rPr>
+                <w:noProof/>
+                <w:lang w:val="es-MX"/>
+              </w:rPr>
             </w:pPr>
           </w:p>
         </w:tc>
@@ -927,6 +1060,10 @@
             <w:pPr>
               <w:pStyle w:val="Cambria"/>
               <w:ind w:left="629"/>
+              <w:rPr>
+                <w:noProof/>
+                <w:lang w:val="es-MX"/>
+              </w:rPr>
             </w:pPr>
           </w:p>
         </w:tc>
@@ -948,6 +1085,10 @@
             <w:pPr>
               <w:pStyle w:val="TableContents"/>
               <w:ind w:left="629"/>
+              <w:rPr>
+                <w:noProof/>
+                <w:lang w:val="es-MX"/>
+              </w:rPr>
             </w:pPr>
           </w:p>
         </w:tc>
@@ -971,6 +1112,10 @@
             <w:pPr>
               <w:pStyle w:val="Cambria"/>
               <w:ind w:left="629"/>
+              <w:rPr>
+                <w:noProof/>
+                <w:lang w:val="es-MX"/>
+              </w:rPr>
             </w:pPr>
           </w:p>
         </w:tc>
@@ -992,6 +1137,10 @@
             <w:pPr>
               <w:pStyle w:val="TableContents"/>
               <w:ind w:left="629"/>
+              <w:rPr>
+                <w:noProof/>
+                <w:lang w:val="es-MX"/>
+              </w:rPr>
             </w:pPr>
           </w:p>
         </w:tc>
@@ -1019,8 +1168,10 @@
               <w:rPr>
                 <w:rFonts w:ascii="Cambria" w:hAnsi="Cambria"/>
                 <w:i/>
+                <w:noProof/>
                 <w:color w:val="000000"/>
                 <w:sz w:val="30"/>
+                <w:lang w:val="es-MX"/>
               </w:rPr>
             </w:pPr>
           </w:p>
@@ -1032,16 +1183,20 @@
               <w:rPr>
                 <w:rFonts w:ascii="Cambria" w:hAnsi="Cambria"/>
                 <w:i/>
+                <w:noProof/>
                 <w:color w:val="000000"/>
                 <w:sz w:val="30"/>
+                <w:lang w:val="es-MX"/>
               </w:rPr>
             </w:pPr>
             <w:r>
               <w:rPr>
                 <w:rFonts w:ascii="Cambria" w:hAnsi="Cambria"/>
                 <w:i/>
+                <w:noProof/>
                 <w:color w:val="000000"/>
                 <w:sz w:val="30"/>
+                <w:lang w:val="es-MX"/>
               </w:rPr>
               <w:t>Semestre:</w:t>
             </w:r>
@@ -1065,13 +1220,25 @@
             <w:pPr>
               <w:pStyle w:val="TableContents"/>
               <w:ind w:left="629"/>
+              <w:rPr>
+                <w:noProof/>
+                <w:lang w:val="es-MX"/>
+              </w:rPr>
             </w:pPr>
           </w:p>
           <w:p>
             <w:pPr>
               <w:pStyle w:val="TableContents"/>
-            </w:pPr>
-            <w:r>
+              <w:rPr>
+                <w:noProof/>
+                <w:lang w:val="es-MX"/>
+              </w:rPr>
+            </w:pPr>
+            <w:r>
+              <w:rPr>
+                <w:noProof/>
+                <w:lang w:val="es-MX"/>
+              </w:rPr>
               <w:t>PRIMER SEMESTRE 2019-1</w:t>
             </w:r>
           </w:p>
@@ -1079,6 +1246,10 @@
             <w:pPr>
               <w:pStyle w:val="TableContents"/>
               <w:ind w:left="629"/>
+              <w:rPr>
+                <w:noProof/>
+                <w:lang w:val="es-MX"/>
+              </w:rPr>
             </w:pPr>
           </w:p>
         </w:tc>
@@ -1106,8 +1277,10 @@
               <w:rPr>
                 <w:rFonts w:ascii="Cambria" w:hAnsi="Cambria"/>
                 <w:i/>
+                <w:noProof/>
                 <w:color w:val="000000"/>
                 <w:sz w:val="30"/>
+                <w:lang w:val="es-MX"/>
               </w:rPr>
             </w:pPr>
           </w:p>
@@ -1116,13 +1289,19 @@
               <w:pStyle w:val="Standard"/>
               <w:ind w:left="629"/>
               <w:jc w:val="right"/>
+              <w:rPr>
+                <w:noProof/>
+                <w:lang w:val="es-MX"/>
+              </w:rPr>
             </w:pPr>
             <w:r>
               <w:rPr>
                 <w:rFonts w:ascii="Cambria" w:hAnsi="Cambria"/>
                 <w:i/>
+                <w:noProof/>
                 <w:color w:val="000000"/>
                 <w:sz w:val="30"/>
+                <w:lang w:val="es-MX"/>
               </w:rPr>
               <w:t>Fecha de entrega:</w:t>
             </w:r>
@@ -1146,16 +1325,32 @@
             <w:pPr>
               <w:pStyle w:val="TableContents"/>
               <w:ind w:left="629"/>
+              <w:rPr>
+                <w:noProof/>
+                <w:lang w:val="es-MX"/>
+              </w:rPr>
             </w:pPr>
           </w:p>
           <w:p>
             <w:pPr>
               <w:pStyle w:val="TableContents"/>
-            </w:pPr>
-            <w:r>
+              <w:rPr>
+                <w:noProof/>
+                <w:lang w:val="es-MX"/>
+              </w:rPr>
+            </w:pPr>
+            <w:r>
+              <w:rPr>
+                <w:noProof/>
+                <w:lang w:val="es-MX"/>
+              </w:rPr>
               <w:t>27</w:t>
             </w:r>
             <w:r>
+              <w:rPr>
+                <w:noProof/>
+                <w:lang w:val="es-MX"/>
+              </w:rPr>
               <w:t>/AGOSTO/2018</w:t>
             </w:r>
           </w:p>
@@ -1184,8 +1379,10 @@
               <w:rPr>
                 <w:rFonts w:ascii="Cambria" w:hAnsi="Cambria"/>
                 <w:i/>
+                <w:noProof/>
                 <w:color w:val="000000"/>
                 <w:sz w:val="30"/>
+                <w:lang w:val="es-MX"/>
               </w:rPr>
             </w:pPr>
           </w:p>
@@ -1194,13 +1391,19 @@
               <w:pStyle w:val="Standard"/>
               <w:ind w:left="629"/>
               <w:jc w:val="right"/>
+              <w:rPr>
+                <w:noProof/>
+                <w:lang w:val="es-MX"/>
+              </w:rPr>
             </w:pPr>
             <w:r>
               <w:rPr>
                 <w:rFonts w:ascii="Cambria" w:hAnsi="Cambria"/>
                 <w:i/>
+                <w:noProof/>
                 <w:color w:val="000000"/>
                 <w:sz w:val="30"/>
+                <w:lang w:val="es-MX"/>
               </w:rPr>
               <w:t>Observaciones:</w:t>
             </w:r>
@@ -1224,6 +1427,10 @@
             <w:pPr>
               <w:pStyle w:val="TableContents"/>
               <w:ind w:left="629"/>
+              <w:rPr>
+                <w:noProof/>
+                <w:lang w:val="es-MX"/>
+              </w:rPr>
             </w:pPr>
           </w:p>
         </w:tc>
@@ -1248,6 +1455,10 @@
               <w:pStyle w:val="Standard"/>
               <w:ind w:left="629"/>
               <w:jc w:val="right"/>
+              <w:rPr>
+                <w:noProof/>
+                <w:lang w:val="es-MX"/>
+              </w:rPr>
             </w:pPr>
           </w:p>
         </w:tc>
@@ -1269,6 +1480,10 @@
             <w:pPr>
               <w:pStyle w:val="TableContents"/>
               <w:ind w:left="629"/>
+              <w:rPr>
+                <w:noProof/>
+                <w:lang w:val="es-MX"/>
+              </w:rPr>
             </w:pPr>
           </w:p>
         </w:tc>
@@ -1277,54 +1492,76 @@
     <w:p>
       <w:pPr>
         <w:pStyle w:val="Standard"/>
+        <w:rPr>
+          <w:noProof/>
+          <w:lang w:val="es-MX"/>
+        </w:rPr>
       </w:pPr>
     </w:p>
     <w:p>
       <w:pPr>
         <w:pStyle w:val="Standard"/>
+        <w:rPr>
+          <w:noProof/>
+          <w:lang w:val="es-MX"/>
+        </w:rPr>
       </w:pPr>
     </w:p>
     <w:p>
       <w:pPr>
         <w:pStyle w:val="Standard"/>
+        <w:rPr>
+          <w:noProof/>
+          <w:lang w:val="es-MX"/>
+        </w:rPr>
       </w:pPr>
       <w:r>
         <w:rPr>
           <w:rFonts w:ascii="Calibri" w:hAnsi="Calibri"/>
+          <w:noProof/>
           <w:color w:val="000000"/>
           <w:sz w:val="52"/>
+          <w:lang w:val="es-MX"/>
         </w:rPr>
         <w:tab/>
       </w:r>
       <w:r>
         <w:rPr>
           <w:rFonts w:ascii="Calibri" w:hAnsi="Calibri"/>
+          <w:noProof/>
           <w:color w:val="000000"/>
           <w:sz w:val="52"/>
+          <w:lang w:val="es-MX"/>
         </w:rPr>
         <w:tab/>
       </w:r>
       <w:r>
         <w:rPr>
           <w:rFonts w:ascii="Calibri" w:hAnsi="Calibri"/>
+          <w:noProof/>
           <w:color w:val="000000"/>
           <w:sz w:val="52"/>
+          <w:lang w:val="es-MX"/>
         </w:rPr>
         <w:tab/>
       </w:r>
       <w:r>
         <w:rPr>
           <w:rFonts w:ascii="Calibri" w:hAnsi="Calibri"/>
+          <w:noProof/>
           <w:color w:val="000000"/>
           <w:sz w:val="52"/>
+          <w:lang w:val="es-MX"/>
         </w:rPr>
         <w:tab/>
       </w:r>
       <w:r>
         <w:rPr>
           <w:rFonts w:ascii="Calibri" w:hAnsi="Calibri"/>
+          <w:noProof/>
           <w:color w:val="000000"/>
           <w:sz w:val="52"/>
+          <w:lang w:val="es-MX"/>
         </w:rPr>
         <w:tab/>
         <w:t>CALIFICACIÓN: __________</w:t>
@@ -1334,6 +1571,7 @@
       <w:pPr>
         <w:jc w:val="both"/>
         <w:rPr>
+          <w:noProof/>
           <w:sz w:val="48"/>
           <w14:reflection w14:blurRad="6350" w14:stA="53000" w14:stPos="0" w14:endA="300" w14:endPos="35500" w14:dist="0" w14:dir="5400000" w14:fadeDir="5400000" w14:sx="100000" w14:sy="-90000" w14:kx="0" w14:ky="0" w14:algn="bl"/>
           <w14:textOutline w14:w="0" w14:cap="flat" w14:cmpd="sng" w14:algn="ctr">
@@ -1366,6 +1604,7 @@
       </w:pPr>
       <w:r>
         <w:rPr>
+          <w:noProof/>
           <w:sz w:val="48"/>
           <w14:reflection w14:blurRad="6350" w14:stA="53000" w14:stPos="0" w14:endA="300" w14:endPos="35500" w14:dist="0" w14:dir="5400000" w14:fadeDir="5400000" w14:sx="100000" w14:sy="-90000" w14:kx="0" w14:ky="0" w14:algn="bl"/>
           <w14:textOutline w14:w="0" w14:cap="flat" w14:cmpd="sng" w14:algn="ctr">
@@ -1400,6 +1639,7 @@
       </w:r>
       <w:r>
         <w:rPr>
+          <w:noProof/>
           <w:sz w:val="48"/>
           <w14:reflection w14:blurRad="6350" w14:stA="53000" w14:stPos="0" w14:endA="300" w14:endPos="35500" w14:dist="0" w14:dir="5400000" w14:fadeDir="5400000" w14:sx="100000" w14:sy="-90000" w14:kx="0" w14:ky="0" w14:algn="bl"/>
           <w14:textOutline w14:w="0" w14:cap="flat" w14:cmpd="sng" w14:algn="ctr">
@@ -1438,6 +1678,7 @@
         <w:rPr>
           <w:rFonts w:ascii="Arial" w:hAnsi="Arial" w:cs="Arial"/>
           <w:b/>
+          <w:noProof/>
           <w:sz w:val="32"/>
         </w:rPr>
       </w:pPr>
@@ -1448,6 +1689,7 @@
         <w:rPr>
           <w:rFonts w:ascii="Arial" w:hAnsi="Arial" w:cs="Arial"/>
           <w:b/>
+          <w:noProof/>
           <w:sz w:val="32"/>
         </w:rPr>
       </w:pPr>
@@ -1458,6 +1700,7 @@
         <w:rPr>
           <w:rFonts w:ascii="Arial" w:hAnsi="Arial" w:cs="Arial"/>
           <w:b/>
+          <w:noProof/>
           <w:sz w:val="32"/>
         </w:rPr>
       </w:pPr>
@@ -1465,36 +1708,58 @@
         <w:rPr>
           <w:rFonts w:ascii="Arial" w:hAnsi="Arial" w:cs="Arial"/>
           <w:b/>
+          <w:noProof/>
           <w:sz w:val="32"/>
         </w:rPr>
-        <w:t>OBJETIVO</w:t>
-      </w:r>
-      <w:r>
+        <w:t>OBJETIVO:</w:t>
+      </w:r>
+    </w:p>
+    <w:p>
+      <w:pPr>
+        <w:jc w:val="both"/>
         <w:rPr>
           <w:rFonts w:ascii="Arial" w:hAnsi="Arial" w:cs="Arial"/>
           <w:b/>
+          <w:noProof/>
           <w:sz w:val="32"/>
         </w:rPr>
-        <w:t>:</w:t>
-      </w:r>
-    </w:p>
-    <w:p>
-      <w:pPr>
-        <w:jc w:val="both"/>
+      </w:pPr>
+      <w:r>
         <w:rPr>
           <w:rFonts w:ascii="Arial" w:hAnsi="Arial" w:cs="Arial"/>
           <w:b/>
+          <w:noProof/>
           <w:sz w:val="32"/>
         </w:rPr>
-      </w:pPr>
-      <w:r>
+        <w:tab/>
+      </w:r>
+    </w:p>
+    <w:p>
+      <w:pPr>
+        <w:jc w:val="both"/>
         <w:rPr>
           <w:rFonts w:ascii="Arial" w:hAnsi="Arial" w:cs="Arial"/>
           <w:b/>
+          <w:noProof/>
           <w:sz w:val="32"/>
         </w:rPr>
+      </w:pPr>
+      <w:r>
+        <w:rPr>
+          <w:rFonts w:ascii="Arial" w:hAnsi="Arial" w:cs="Arial"/>
+          <w:b/>
+          <w:noProof/>
+          <w:sz w:val="32"/>
+        </w:rPr>
         <w:tab/>
       </w:r>
+      <w:r>
+        <w:rPr>
+          <w:rFonts w:ascii="Arial" w:hAnsi="Arial" w:cs="Arial"/>
+          <w:noProof/>
+        </w:rPr>
+        <w:t>Elaborar algoritmos correctos y eficientes en la solución de problemas siguiendo las etapas de Análisis y Diseño pertenecientes al Ciclo de vida del software.</w:t>
+      </w:r>
     </w:p>
     <w:p>
       <w:pPr>
@@ -1502,23 +1767,116 @@
         <w:rPr>
           <w:rFonts w:ascii="Arial" w:hAnsi="Arial" w:cs="Arial"/>
           <w:b/>
+          <w:noProof/>
           <w:sz w:val="32"/>
         </w:rPr>
       </w:pPr>
-      <w:r>
+    </w:p>
+    <w:p>
+      <w:pPr>
+        <w:jc w:val="both"/>
         <w:rPr>
           <w:rFonts w:ascii="Arial" w:hAnsi="Arial" w:cs="Arial"/>
           <w:b/>
+          <w:noProof/>
           <w:sz w:val="32"/>
         </w:rPr>
+      </w:pPr>
+      <w:r>
+        <w:rPr>
+          <w:rFonts w:ascii="Arial" w:hAnsi="Arial" w:cs="Arial"/>
+          <w:b/>
+          <w:noProof/>
+          <w:sz w:val="32"/>
+        </w:rPr>
+        <w:t>ACTIVIDADES:</w:t>
+      </w:r>
+    </w:p>
+    <w:p>
+      <w:pPr>
+        <w:jc w:val="both"/>
+        <w:rPr>
+          <w:rFonts w:ascii="Arial" w:hAnsi="Arial" w:cs="Arial"/>
+          <w:noProof/>
+        </w:rPr>
+      </w:pPr>
+      <w:r>
+        <w:rPr>
+          <w:rFonts w:ascii="Arial" w:hAnsi="Arial" w:cs="Arial"/>
+          <w:b/>
+          <w:noProof/>
+          <w:sz w:val="32"/>
+        </w:rPr>
         <w:tab/>
       </w:r>
-      <w:r>
-        <w:rPr>
-          <w:rFonts w:ascii="Arial" w:hAnsi="Arial" w:cs="Arial"/>
-        </w:rPr>
-        <w:t>Elaborar algoritmos correctos y eficientes en la solución de problemas siguiendo las etapas de Análisis y Diseño pertenecientes al Ciclo de vida del software.</w:t>
-      </w:r>
+    </w:p>
+    <w:p>
+      <w:pPr>
+        <w:ind w:left="708"/>
+        <w:jc w:val="both"/>
+        <w:rPr>
+          <w:rFonts w:ascii="Arial" w:hAnsi="Arial" w:cs="Arial"/>
+          <w:noProof/>
+        </w:rPr>
+      </w:pPr>
+      <w:r>
+        <w:rPr>
+          <w:rFonts w:ascii="Arial" w:hAnsi="Arial" w:cs="Arial"/>
+          <w:noProof/>
+        </w:rPr>
+        <w:sym w:font="Symbol" w:char="F0B7"/>
+      </w:r>
+      <w:r>
+        <w:rPr>
+          <w:rFonts w:ascii="Arial" w:hAnsi="Arial" w:cs="Arial"/>
+          <w:noProof/>
+        </w:rPr>
+        <w:t xml:space="preserve"> A partir del enunciado de un problema, identificar el conjunto de entrada y el conjunto de salida.</w:t>
+      </w:r>
+    </w:p>
+    <w:p>
+      <w:pPr>
+        <w:ind w:left="708"/>
+        <w:jc w:val="both"/>
+        <w:rPr>
+          <w:rFonts w:ascii="Arial" w:hAnsi="Arial" w:cs="Arial"/>
+          <w:noProof/>
+        </w:rPr>
+      </w:pPr>
+      <w:r>
+        <w:rPr>
+          <w:rFonts w:ascii="Arial" w:hAnsi="Arial" w:cs="Arial"/>
+          <w:noProof/>
+        </w:rPr>
+        <w:sym w:font="Symbol" w:char="F0B7"/>
+      </w:r>
+      <w:r>
+        <w:rPr>
+          <w:rFonts w:ascii="Arial" w:hAnsi="Arial" w:cs="Arial"/>
+          <w:noProof/>
+        </w:rPr>
+        <w:t xml:space="preserve"> Elaborar un algoritmo que resuelva un problema determinado (dado por el profesor), identificando los módulos de entrada, de procesamiento y de salida.</w:t>
+      </w:r>
+    </w:p>
+    <w:p>
+      <w:pPr>
+        <w:ind w:firstLine="708"/>
+        <w:jc w:val="both"/>
+        <w:rPr>
+          <w:rFonts w:ascii="Arial" w:hAnsi="Arial" w:cs="Arial"/>
+          <w:noProof/>
+        </w:rPr>
+      </w:pPr>
+    </w:p>
+    <w:p>
+      <w:pPr>
+        <w:ind w:firstLine="708"/>
+        <w:jc w:val="both"/>
+        <w:rPr>
+          <w:rFonts w:ascii="Arial" w:hAnsi="Arial" w:cs="Arial"/>
+          <w:noProof/>
+        </w:rPr>
+      </w:pPr>
     </w:p>
     <w:p>
       <w:pPr>
@@ -1526,110 +1884,230 @@
         <w:rPr>
           <w:rFonts w:ascii="Arial" w:hAnsi="Arial" w:cs="Arial"/>
           <w:b/>
+          <w:noProof/>
           <w:sz w:val="32"/>
         </w:rPr>
       </w:pPr>
-    </w:p>
-    <w:p>
-      <w:pPr>
-        <w:jc w:val="both"/>
+      <w:r>
         <w:rPr>
           <w:rFonts w:ascii="Arial" w:hAnsi="Arial" w:cs="Arial"/>
           <w:b/>
+          <w:noProof/>
           <w:sz w:val="32"/>
         </w:rPr>
+        <w:t>INTRODUCCIÓN:</w:t>
+      </w:r>
+    </w:p>
+    <w:p>
+      <w:pPr>
+        <w:jc w:val="both"/>
+        <w:rPr>
+          <w:rFonts w:ascii="Arial" w:hAnsi="Arial" w:cs="Arial"/>
+          <w:noProof/>
+        </w:rPr>
       </w:pPr>
       <w:r>
         <w:rPr>
           <w:rFonts w:ascii="Arial" w:hAnsi="Arial" w:cs="Arial"/>
           <w:b/>
+          <w:noProof/>
           <w:sz w:val="32"/>
         </w:rPr>
-        <w:t>ACTIVIDADES</w:t>
-      </w:r>
-      <w:r>
+        <w:tab/>
+      </w:r>
+    </w:p>
+    <w:p>
+      <w:pPr>
+        <w:jc w:val="both"/>
+        <w:rPr>
+          <w:rFonts w:ascii="Arial" w:hAnsi="Arial" w:cs="Arial"/>
+          <w:noProof/>
+        </w:rPr>
+      </w:pPr>
+      <w:r>
+        <w:rPr>
+          <w:rFonts w:ascii="Arial" w:hAnsi="Arial" w:cs="Arial"/>
+          <w:noProof/>
+        </w:rPr>
+        <w:tab/>
+        <w:t xml:space="preserve">Un problema informático se puede definir como el conjunto de instancias al cual corresponde un conjunto de soluciones, junto con una relación que asocia para cada instancia del problema un subconjunto de soluciones (posiblemente vacío). Para poder solucionar un problema nos apoyamos en la Ingeniería de Software que de acuerdo a la IEEE se define como “La aplicación de un enfoque sistemático, disciplinado y cuantificable hacia el desarrollo, operación y mantenimiento del software". Por lo que el uso y establecimiento de principios de ingeniería sólidos, son básicos para obtener un software que sea económicamente fiable y funcione eficientemente. La Ingeniería de Software provee métodos que indican cómo generar software. Estos métodos abarcan una amplia gama de tareas: </w:t>
+      </w:r>
+    </w:p>
+    <w:p>
+      <w:pPr>
+        <w:jc w:val="both"/>
+        <w:rPr>
+          <w:rFonts w:ascii="Arial" w:hAnsi="Arial" w:cs="Arial"/>
+          <w:noProof/>
+        </w:rPr>
+      </w:pPr>
+      <w:r>
+        <w:rPr>
+          <w:rFonts w:ascii="Arial" w:hAnsi="Arial" w:cs="Arial"/>
+          <w:noProof/>
+        </w:rPr>
+        <w:sym w:font="Symbol" w:char="F0B7"/>
+      </w:r>
+      <w:r>
+        <w:rPr>
+          <w:rFonts w:ascii="Arial" w:hAnsi="Arial" w:cs="Arial"/>
+          <w:noProof/>
+        </w:rPr>
+        <w:t xml:space="preserve"> Planeación y estimación del proyecto. </w:t>
+      </w:r>
+    </w:p>
+    <w:p>
+      <w:pPr>
+        <w:jc w:val="both"/>
+        <w:rPr>
+          <w:rFonts w:ascii="Arial" w:hAnsi="Arial" w:cs="Arial"/>
+          <w:noProof/>
+        </w:rPr>
+      </w:pPr>
+      <w:r>
+        <w:rPr>
+          <w:rFonts w:ascii="Arial" w:hAnsi="Arial" w:cs="Arial"/>
+          <w:noProof/>
+        </w:rPr>
+        <w:sym w:font="Symbol" w:char="F0B7"/>
+      </w:r>
+      <w:r>
+        <w:rPr>
+          <w:rFonts w:ascii="Arial" w:hAnsi="Arial" w:cs="Arial"/>
+          <w:noProof/>
+        </w:rPr>
+        <w:t xml:space="preserve"> Análisis de requerimientos del sistema y software. </w:t>
+      </w:r>
+    </w:p>
+    <w:p>
+      <w:pPr>
+        <w:jc w:val="both"/>
+        <w:rPr>
+          <w:rFonts w:ascii="Arial" w:hAnsi="Arial" w:cs="Arial"/>
+          <w:noProof/>
+        </w:rPr>
+      </w:pPr>
+      <w:r>
+        <w:rPr>
+          <w:rFonts w:ascii="Arial" w:hAnsi="Arial" w:cs="Arial"/>
+          <w:noProof/>
+        </w:rPr>
+        <w:sym w:font="Symbol" w:char="F0B7"/>
+      </w:r>
+      <w:r>
+        <w:rPr>
+          <w:rFonts w:ascii="Arial" w:hAnsi="Arial" w:cs="Arial"/>
+          <w:noProof/>
+        </w:rPr>
+        <w:t xml:space="preserve"> Diseño de la estructura de datos, la arquitectura del programa y el procedimiento algorítmico. </w:t>
+      </w:r>
+    </w:p>
+    <w:p>
+      <w:pPr>
+        <w:jc w:val="both"/>
+        <w:rPr>
+          <w:rFonts w:ascii="Arial" w:hAnsi="Arial" w:cs="Arial"/>
+          <w:noProof/>
+        </w:rPr>
+      </w:pPr>
+      <w:r>
+        <w:rPr>
+          <w:rFonts w:ascii="Arial" w:hAnsi="Arial" w:cs="Arial"/>
+          <w:noProof/>
+        </w:rPr>
+        <w:sym w:font="Symbol" w:char="F0B7"/>
+      </w:r>
+      <w:r>
+        <w:rPr>
+          <w:rFonts w:ascii="Arial" w:hAnsi="Arial" w:cs="Arial"/>
+          <w:noProof/>
+        </w:rPr>
+        <w:t xml:space="preserve"> Codificación.</w:t>
+      </w:r>
+    </w:p>
+    <w:p>
+      <w:pPr>
+        <w:jc w:val="both"/>
+        <w:rPr>
+          <w:rFonts w:ascii="Arial" w:hAnsi="Arial" w:cs="Arial"/>
+          <w:noProof/>
+        </w:rPr>
+      </w:pPr>
+      <w:r>
+        <w:rPr>
+          <w:rFonts w:ascii="Arial" w:hAnsi="Arial" w:cs="Arial"/>
+          <w:noProof/>
+        </w:rPr>
+        <w:sym w:font="Symbol" w:char="F0B7"/>
+      </w:r>
+      <w:r>
+        <w:rPr>
+          <w:rFonts w:ascii="Arial" w:hAnsi="Arial" w:cs="Arial"/>
+          <w:noProof/>
+        </w:rPr>
+        <w:t xml:space="preserve"> Pruebas y mantenimiento (validación y verificación)</w:t>
+      </w:r>
+    </w:p>
+    <w:p>
+      <w:pPr>
+        <w:jc w:val="both"/>
+        <w:rPr>
+          <w:rFonts w:ascii="Arial" w:hAnsi="Arial" w:cs="Arial"/>
+          <w:noProof/>
+        </w:rPr>
+      </w:pPr>
+    </w:p>
+    <w:p>
+      <w:pPr>
+        <w:ind w:firstLine="708"/>
+        <w:jc w:val="both"/>
+        <w:rPr>
+          <w:rFonts w:ascii="Arial" w:hAnsi="Arial" w:cs="Arial"/>
+          <w:noProof/>
+        </w:rPr>
+      </w:pPr>
+    </w:p>
+    <w:p>
+      <w:pPr>
+        <w:ind w:firstLine="708"/>
+        <w:jc w:val="both"/>
+        <w:rPr>
+          <w:rFonts w:ascii="Arial" w:hAnsi="Arial" w:cs="Arial"/>
+          <w:noProof/>
+        </w:rPr>
+      </w:pPr>
+    </w:p>
+    <w:p>
+      <w:pPr>
+        <w:ind w:firstLine="708"/>
+        <w:jc w:val="both"/>
+        <w:rPr>
+          <w:rFonts w:ascii="Arial" w:hAnsi="Arial" w:cs="Arial"/>
+          <w:noProof/>
+        </w:rPr>
+      </w:pPr>
+    </w:p>
+    <w:p>
+      <w:pPr>
+        <w:ind w:firstLine="708"/>
+        <w:jc w:val="both"/>
         <w:rPr>
           <w:rFonts w:ascii="Arial" w:hAnsi="Arial" w:cs="Arial"/>
           <w:b/>
+          <w:noProof/>
           <w:sz w:val="32"/>
         </w:rPr>
-        <w:t>:</w:t>
-      </w:r>
-    </w:p>
-    <w:p>
-      <w:pPr>
-        <w:jc w:val="both"/>
-        <w:rPr>
-          <w:rFonts w:ascii="Arial" w:hAnsi="Arial" w:cs="Arial"/>
-        </w:rPr>
-      </w:pPr>
-      <w:r>
+      </w:pPr>
+    </w:p>
+    <w:p>
+      <w:pPr>
+        <w:jc w:val="both"/>
         <w:rPr>
           <w:rFonts w:ascii="Arial" w:hAnsi="Arial" w:cs="Arial"/>
           <w:b/>
+          <w:noProof/>
           <w:sz w:val="32"/>
         </w:rPr>
-        <w:tab/>
-      </w:r>
-    </w:p>
-    <w:p>
-      <w:pPr>
-        <w:ind w:left="708"/>
-        <w:jc w:val="both"/>
-        <w:rPr>
-          <w:rFonts w:ascii="Arial" w:hAnsi="Arial" w:cs="Arial"/>
-        </w:rPr>
-      </w:pPr>
-      <w:r>
-        <w:rPr>
-          <w:rFonts w:ascii="Arial" w:hAnsi="Arial" w:cs="Arial"/>
-        </w:rPr>
-        <w:sym w:font="Symbol" w:char="F0B7"/>
-      </w:r>
-      <w:r>
-        <w:rPr>
-          <w:rFonts w:ascii="Arial" w:hAnsi="Arial" w:cs="Arial"/>
-        </w:rPr>
-        <w:t xml:space="preserve"> A partir del enunciado de un problema, identificar el conjunto de entrada y el conjunto de salida.</w:t>
-      </w:r>
-    </w:p>
-    <w:p>
-      <w:pPr>
-        <w:ind w:left="708"/>
-        <w:jc w:val="both"/>
-        <w:rPr>
-          <w:rFonts w:ascii="Arial" w:hAnsi="Arial" w:cs="Arial"/>
-        </w:rPr>
-      </w:pPr>
-      <w:r>
-        <w:rPr>
-          <w:rFonts w:ascii="Arial" w:hAnsi="Arial" w:cs="Arial"/>
-        </w:rPr>
-        <w:sym w:font="Symbol" w:char="F0B7"/>
-      </w:r>
-      <w:r>
-        <w:rPr>
-          <w:rFonts w:ascii="Arial" w:hAnsi="Arial" w:cs="Arial"/>
-        </w:rPr>
-        <w:t xml:space="preserve"> Elaborar un algoritmo que resuelva un problema determinado (dado por el profesor), identificando los módulos de entrada, de procesamiento y de salida.</w:t>
-      </w:r>
-    </w:p>
-    <w:p>
-      <w:pPr>
-        <w:ind w:firstLine="708"/>
-        <w:jc w:val="both"/>
-        <w:rPr>
-          <w:rFonts w:ascii="Arial" w:hAnsi="Arial" w:cs="Arial"/>
-        </w:rPr>
-      </w:pPr>
-    </w:p>
-    <w:p>
-      <w:pPr>
-        <w:ind w:firstLine="708"/>
-        <w:jc w:val="both"/>
-        <w:rPr>
-          <w:rFonts w:ascii="Arial" w:hAnsi="Arial" w:cs="Arial"/>
-        </w:rPr>
       </w:pPr>
     </w:p>
     <w:p>
@@ -1638,297 +2116,98 @@
         <w:rPr>
           <w:rFonts w:ascii="Arial" w:hAnsi="Arial" w:cs="Arial"/>
           <w:b/>
+          <w:noProof/>
           <w:sz w:val="32"/>
         </w:rPr>
       </w:pPr>
-      <w:r>
+    </w:p>
+    <w:p>
+      <w:pPr>
+        <w:jc w:val="both"/>
         <w:rPr>
           <w:rFonts w:ascii="Arial" w:hAnsi="Arial" w:cs="Arial"/>
           <w:b/>
+          <w:noProof/>
           <w:sz w:val="32"/>
         </w:rPr>
-        <w:t>INTRODUCCIÓN:</w:t>
-      </w:r>
-    </w:p>
-    <w:p>
-      <w:pPr>
-        <w:jc w:val="both"/>
-        <w:rPr>
-          <w:rFonts w:ascii="Arial" w:hAnsi="Arial" w:cs="Arial"/>
-        </w:rPr>
-      </w:pPr>
-      <w:r>
-        <w:rPr>
-          <w:rFonts w:ascii="Arial" w:hAnsi="Arial" w:cs="Arial"/>
-          <w:b/>
-          <w:sz w:val="32"/>
-        </w:rPr>
-        <w:tab/>
-      </w:r>
-    </w:p>
-    <w:p>
-      <w:pPr>
-        <w:jc w:val="both"/>
-        <w:rPr>
-          <w:rFonts w:ascii="Arial" w:hAnsi="Arial" w:cs="Arial"/>
-        </w:rPr>
-      </w:pPr>
-      <w:r>
-        <w:rPr>
-          <w:rFonts w:ascii="Arial" w:hAnsi="Arial" w:cs="Arial"/>
-        </w:rPr>
-        <w:tab/>
-      </w:r>
-      <w:r>
-        <w:rPr>
-          <w:rFonts w:ascii="Arial" w:hAnsi="Arial" w:cs="Arial"/>
-        </w:rPr>
-        <w:t xml:space="preserve">Un problema informático se puede definir como el conjunto de instancias al cual corresponde un conjunto de soluciones, junto con una relación que asocia para cada instancia del problema un subconjunto de soluciones (posiblemente vacío). Para poder solucionar un problema nos apoyamos en la Ingeniería de Software que de acuerdo a la IEEE se define como “La aplicación de un enfoque sistemático, disciplinado y cuantificable hacia el desarrollo, operación y mantenimiento del software". Por lo que el uso y establecimiento de principios de ingeniería sólidos, son básicos para obtener un software que sea económicamente fiable y funcione eficientemente. La Ingeniería de Software provee métodos que indican cómo generar software. Estos métodos abarcan una amplia gama de tareas: </w:t>
-      </w:r>
-    </w:p>
-    <w:p>
-      <w:pPr>
-        <w:jc w:val="both"/>
-        <w:rPr>
-          <w:rFonts w:ascii="Arial" w:hAnsi="Arial" w:cs="Arial"/>
-        </w:rPr>
-      </w:pPr>
-      <w:r>
-        <w:rPr>
-          <w:rFonts w:ascii="Arial" w:hAnsi="Arial" w:cs="Arial"/>
-        </w:rPr>
-        <w:sym w:font="Symbol" w:char="F0B7"/>
-      </w:r>
-      <w:r>
-        <w:rPr>
-          <w:rFonts w:ascii="Arial" w:hAnsi="Arial" w:cs="Arial"/>
-        </w:rPr>
-        <w:t xml:space="preserve"> Planeación y estimación del proyecto. </w:t>
-      </w:r>
-    </w:p>
-    <w:p>
-      <w:pPr>
-        <w:jc w:val="both"/>
-        <w:rPr>
-          <w:rFonts w:ascii="Arial" w:hAnsi="Arial" w:cs="Arial"/>
-        </w:rPr>
-      </w:pPr>
-      <w:r>
-        <w:rPr>
-          <w:rFonts w:ascii="Arial" w:hAnsi="Arial" w:cs="Arial"/>
-        </w:rPr>
-        <w:sym w:font="Symbol" w:char="F0B7"/>
-      </w:r>
-      <w:r>
-        <w:rPr>
-          <w:rFonts w:ascii="Arial" w:hAnsi="Arial" w:cs="Arial"/>
-        </w:rPr>
-        <w:t xml:space="preserve"> Análisis de requerimientos del sistema y software. </w:t>
-      </w:r>
-    </w:p>
-    <w:p>
-      <w:pPr>
-        <w:jc w:val="both"/>
-        <w:rPr>
-          <w:rFonts w:ascii="Arial" w:hAnsi="Arial" w:cs="Arial"/>
-        </w:rPr>
-      </w:pPr>
-      <w:r>
-        <w:rPr>
-          <w:rFonts w:ascii="Arial" w:hAnsi="Arial" w:cs="Arial"/>
-        </w:rPr>
-        <w:sym w:font="Symbol" w:char="F0B7"/>
-      </w:r>
-      <w:r>
-        <w:rPr>
-          <w:rFonts w:ascii="Arial" w:hAnsi="Arial" w:cs="Arial"/>
-        </w:rPr>
-        <w:t xml:space="preserve"> Diseño de la estructura de datos, la arquitectura del programa y el procedimiento algorítmico. </w:t>
-      </w:r>
-    </w:p>
-    <w:p>
-      <w:pPr>
-        <w:jc w:val="both"/>
-        <w:rPr>
-          <w:rFonts w:ascii="Arial" w:hAnsi="Arial" w:cs="Arial"/>
-        </w:rPr>
-      </w:pPr>
-      <w:r>
-        <w:rPr>
-          <w:rFonts w:ascii="Arial" w:hAnsi="Arial" w:cs="Arial"/>
-        </w:rPr>
-        <w:sym w:font="Symbol" w:char="F0B7"/>
-      </w:r>
-      <w:r>
-        <w:rPr>
-          <w:rFonts w:ascii="Arial" w:hAnsi="Arial" w:cs="Arial"/>
-        </w:rPr>
-        <w:t xml:space="preserve"> Codificación.</w:t>
-      </w:r>
-    </w:p>
-    <w:p>
-      <w:pPr>
-        <w:jc w:val="both"/>
-        <w:rPr>
-          <w:rFonts w:ascii="Arial" w:hAnsi="Arial" w:cs="Arial"/>
-        </w:rPr>
-      </w:pPr>
-      <w:r>
-        <w:rPr>
-          <w:rFonts w:ascii="Arial" w:hAnsi="Arial" w:cs="Arial"/>
-        </w:rPr>
-        <w:sym w:font="Symbol" w:char="F0B7"/>
-      </w:r>
-      <w:r>
-        <w:rPr>
-          <w:rFonts w:ascii="Arial" w:hAnsi="Arial" w:cs="Arial"/>
-        </w:rPr>
-        <w:t xml:space="preserve"> Pruebas y mantenimiento (validación y verificación)</w:t>
-      </w:r>
-    </w:p>
-    <w:p>
-      <w:pPr>
-        <w:jc w:val="both"/>
-        <w:rPr>
-          <w:rFonts w:ascii="Arial" w:hAnsi="Arial" w:cs="Arial"/>
-        </w:rPr>
-      </w:pPr>
-    </w:p>
-    <w:p>
-      <w:pPr>
-        <w:ind w:firstLine="708"/>
-        <w:jc w:val="both"/>
-        <w:rPr>
-          <w:rFonts w:ascii="Arial" w:hAnsi="Arial" w:cs="Arial"/>
-        </w:rPr>
-      </w:pPr>
-    </w:p>
-    <w:p>
-      <w:pPr>
-        <w:ind w:firstLine="708"/>
-        <w:jc w:val="both"/>
-        <w:rPr>
-          <w:rFonts w:ascii="Arial" w:hAnsi="Arial" w:cs="Arial"/>
-        </w:rPr>
-      </w:pPr>
-    </w:p>
-    <w:p>
-      <w:pPr>
-        <w:ind w:firstLine="708"/>
-        <w:jc w:val="both"/>
-        <w:rPr>
-          <w:rFonts w:ascii="Arial" w:hAnsi="Arial" w:cs="Arial"/>
-        </w:rPr>
-      </w:pPr>
-    </w:p>
-    <w:p>
-      <w:pPr>
-        <w:ind w:firstLine="708"/>
-        <w:jc w:val="both"/>
-        <w:rPr>
-          <w:rFonts w:ascii="Arial" w:hAnsi="Arial" w:cs="Arial"/>
-          <w:b/>
-          <w:sz w:val="32"/>
-        </w:rPr>
-      </w:pPr>
-    </w:p>
-    <w:p>
-      <w:pPr>
-        <w:jc w:val="both"/>
-        <w:rPr>
-          <w:rFonts w:ascii="Arial" w:hAnsi="Arial" w:cs="Arial"/>
-          <w:b/>
-          <w:sz w:val="32"/>
-        </w:rPr>
-      </w:pPr>
-    </w:p>
-    <w:p>
-      <w:pPr>
-        <w:jc w:val="both"/>
-        <w:rPr>
-          <w:rFonts w:ascii="Arial" w:hAnsi="Arial" w:cs="Arial"/>
-          <w:b/>
-          <w:sz w:val="32"/>
-        </w:rPr>
-      </w:pPr>
-    </w:p>
-    <w:p>
-      <w:pPr>
-        <w:jc w:val="both"/>
-        <w:rPr>
-          <w:rFonts w:ascii="Arial" w:hAnsi="Arial" w:cs="Arial"/>
-          <w:b/>
-          <w:sz w:val="32"/>
-        </w:rPr>
-      </w:pPr>
-    </w:p>
-    <w:p>
-      <w:pPr>
-        <w:jc w:val="both"/>
-        <w:rPr>
-          <w:rFonts w:ascii="Arial" w:hAnsi="Arial" w:cs="Arial"/>
-        </w:rPr>
-      </w:pPr>
-    </w:p>
-    <w:p>
-      <w:pPr>
-        <w:jc w:val="both"/>
-        <w:rPr>
-          <w:rFonts w:ascii="Arial" w:hAnsi="Arial" w:cs="Arial"/>
-        </w:rPr>
-      </w:pPr>
-    </w:p>
-    <w:p>
-      <w:pPr>
-        <w:jc w:val="both"/>
-        <w:rPr>
-          <w:rFonts w:ascii="Arial" w:hAnsi="Arial" w:cs="Arial"/>
-        </w:rPr>
-      </w:pPr>
-    </w:p>
-    <w:p>
-      <w:pPr>
-        <w:jc w:val="both"/>
-        <w:rPr>
-          <w:rFonts w:ascii="Arial" w:hAnsi="Arial" w:cs="Arial"/>
-        </w:rPr>
-      </w:pPr>
-    </w:p>
-    <w:p>
-      <w:pPr>
-        <w:jc w:val="both"/>
-        <w:rPr>
-          <w:rFonts w:ascii="Arial" w:hAnsi="Arial" w:cs="Arial"/>
-        </w:rPr>
-      </w:pPr>
-    </w:p>
-    <w:p>
-      <w:pPr>
-        <w:jc w:val="both"/>
-        <w:rPr>
-          <w:rFonts w:ascii="Arial" w:hAnsi="Arial" w:cs="Arial"/>
-        </w:rPr>
-      </w:pPr>
-    </w:p>
-    <w:p>
-      <w:pPr>
-        <w:jc w:val="both"/>
-        <w:rPr>
-          <w:rFonts w:ascii="Arial" w:hAnsi="Arial" w:cs="Arial"/>
-        </w:rPr>
-      </w:pPr>
-    </w:p>
-    <w:p>
-      <w:pPr>
-        <w:jc w:val="both"/>
-        <w:rPr>
-          <w:rFonts w:ascii="Arial" w:hAnsi="Arial" w:cs="Arial"/>
+      </w:pPr>
+    </w:p>
+    <w:p>
+      <w:pPr>
+        <w:jc w:val="both"/>
+        <w:rPr>
+          <w:rFonts w:ascii="Arial" w:hAnsi="Arial" w:cs="Arial"/>
+          <w:noProof/>
+        </w:rPr>
+      </w:pPr>
+    </w:p>
+    <w:p>
+      <w:pPr>
+        <w:jc w:val="both"/>
+        <w:rPr>
+          <w:rFonts w:ascii="Arial" w:hAnsi="Arial" w:cs="Arial"/>
+          <w:noProof/>
+        </w:rPr>
+      </w:pPr>
+    </w:p>
+    <w:p>
+      <w:pPr>
+        <w:jc w:val="both"/>
+        <w:rPr>
+          <w:rFonts w:ascii="Arial" w:hAnsi="Arial" w:cs="Arial"/>
+          <w:noProof/>
+        </w:rPr>
+      </w:pPr>
+    </w:p>
+    <w:p>
+      <w:pPr>
+        <w:jc w:val="both"/>
+        <w:rPr>
+          <w:rFonts w:ascii="Arial" w:hAnsi="Arial" w:cs="Arial"/>
+          <w:noProof/>
+        </w:rPr>
+      </w:pPr>
+    </w:p>
+    <w:p>
+      <w:pPr>
+        <w:jc w:val="both"/>
+        <w:rPr>
+          <w:rFonts w:ascii="Arial" w:hAnsi="Arial" w:cs="Arial"/>
+          <w:noProof/>
+        </w:rPr>
+      </w:pPr>
+    </w:p>
+    <w:p>
+      <w:pPr>
+        <w:jc w:val="both"/>
+        <w:rPr>
+          <w:rFonts w:ascii="Arial" w:hAnsi="Arial" w:cs="Arial"/>
+          <w:noProof/>
+        </w:rPr>
+      </w:pPr>
+    </w:p>
+    <w:p>
+      <w:pPr>
+        <w:jc w:val="both"/>
+        <w:rPr>
+          <w:rFonts w:ascii="Arial" w:hAnsi="Arial" w:cs="Arial"/>
+          <w:noProof/>
+        </w:rPr>
+      </w:pPr>
+    </w:p>
+    <w:p>
+      <w:pPr>
+        <w:jc w:val="both"/>
+        <w:rPr>
+          <w:rFonts w:ascii="Arial" w:hAnsi="Arial" w:cs="Arial"/>
+          <w:noProof/>
           <w:color w:val="FF0000"/>
         </w:rPr>
       </w:pPr>
       <w:r>
         <w:rPr>
           <w:rFonts w:ascii="Arial" w:hAnsi="Arial" w:cs="Arial"/>
+          <w:noProof/>
           <w:color w:val="FF0000"/>
         </w:rPr>
         <w:t>EJERCICIO 1.</w:t>
@@ -1939,19 +2218,22 @@
         <w:jc w:val="both"/>
         <w:rPr>
           <w:rFonts w:ascii="Arial" w:hAnsi="Arial" w:cs="Arial"/>
-        </w:rPr>
-      </w:pPr>
-    </w:p>
-    <w:p>
-      <w:pPr>
-        <w:jc w:val="both"/>
-        <w:rPr>
-          <w:rFonts w:ascii="Arial" w:hAnsi="Arial" w:cs="Arial"/>
-        </w:rPr>
-      </w:pPr>
-      <w:r>
-        <w:rPr>
-          <w:rFonts w:ascii="Arial" w:hAnsi="Arial" w:cs="Arial"/>
+          <w:noProof/>
+        </w:rPr>
+      </w:pPr>
+    </w:p>
+    <w:p>
+      <w:pPr>
+        <w:jc w:val="both"/>
+        <w:rPr>
+          <w:rFonts w:ascii="Arial" w:hAnsi="Arial" w:cs="Arial"/>
+          <w:noProof/>
+        </w:rPr>
+      </w:pPr>
+      <w:r>
+        <w:rPr>
+          <w:rFonts w:ascii="Arial" w:hAnsi="Arial" w:cs="Arial"/>
+          <w:noProof/>
         </w:rPr>
         <w:t>-Obtener el area de un círculo.</w:t>
       </w:r>
@@ -1961,19 +2243,22 @@
         <w:jc w:val="both"/>
         <w:rPr>
           <w:rFonts w:ascii="Arial" w:hAnsi="Arial" w:cs="Arial"/>
-        </w:rPr>
-      </w:pPr>
-    </w:p>
-    <w:p>
-      <w:pPr>
-        <w:jc w:val="both"/>
-        <w:rPr>
-          <w:rFonts w:ascii="Arial" w:hAnsi="Arial" w:cs="Arial"/>
-        </w:rPr>
-      </w:pPr>
-      <w:r>
-        <w:rPr>
-          <w:rFonts w:ascii="Arial" w:hAnsi="Arial" w:cs="Arial"/>
+          <w:noProof/>
+        </w:rPr>
+      </w:pPr>
+    </w:p>
+    <w:p>
+      <w:pPr>
+        <w:jc w:val="both"/>
+        <w:rPr>
+          <w:rFonts w:ascii="Arial" w:hAnsi="Arial" w:cs="Arial"/>
+          <w:noProof/>
+        </w:rPr>
+      </w:pPr>
+      <w:r>
+        <w:rPr>
+          <w:rFonts w:ascii="Arial" w:hAnsi="Arial" w:cs="Arial"/>
+          <w:noProof/>
         </w:rPr>
         <w:t>Datos Entrada:</w:t>
       </w:r>
@@ -1983,19 +2268,22 @@
         <w:jc w:val="both"/>
         <w:rPr>
           <w:rFonts w:ascii="Arial" w:hAnsi="Arial" w:cs="Arial"/>
-        </w:rPr>
-      </w:pPr>
-    </w:p>
-    <w:p>
-      <w:pPr>
-        <w:jc w:val="both"/>
-        <w:rPr>
-          <w:rFonts w:ascii="Arial" w:hAnsi="Arial" w:cs="Arial"/>
-        </w:rPr>
-      </w:pPr>
-      <w:r>
-        <w:rPr>
-          <w:rFonts w:ascii="Arial" w:hAnsi="Arial" w:cs="Arial"/>
+          <w:noProof/>
+        </w:rPr>
+      </w:pPr>
+    </w:p>
+    <w:p>
+      <w:pPr>
+        <w:jc w:val="both"/>
+        <w:rPr>
+          <w:rFonts w:ascii="Arial" w:hAnsi="Arial" w:cs="Arial"/>
+          <w:noProof/>
+        </w:rPr>
+      </w:pPr>
+      <w:r>
+        <w:rPr>
+          <w:rFonts w:ascii="Arial" w:hAnsi="Arial" w:cs="Arial"/>
+          <w:noProof/>
         </w:rPr>
         <w:tab/>
         <w:t xml:space="preserve">-El radio </w:t>
@@ -2004,12 +2292,14 @@
         <w:rPr>
           <w:rFonts w:ascii="Arial" w:hAnsi="Arial" w:cs="Arial"/>
           <w:b/>
+          <w:noProof/>
         </w:rPr>
         <w:t>r</w:t>
       </w:r>
       <w:r>
         <w:rPr>
           <w:rFonts w:ascii="Arial" w:hAnsi="Arial" w:cs="Arial"/>
+          <w:noProof/>
         </w:rPr>
         <w:t xml:space="preserve"> del círculo.</w:t>
       </w:r>
@@ -2019,19 +2309,22 @@
         <w:jc w:val="both"/>
         <w:rPr>
           <w:rFonts w:ascii="Arial" w:hAnsi="Arial" w:cs="Arial"/>
-        </w:rPr>
-      </w:pPr>
-    </w:p>
-    <w:p>
-      <w:pPr>
-        <w:jc w:val="both"/>
-        <w:rPr>
-          <w:rFonts w:ascii="Arial" w:hAnsi="Arial" w:cs="Arial"/>
-        </w:rPr>
-      </w:pPr>
-      <w:r>
-        <w:rPr>
-          <w:rFonts w:ascii="Arial" w:hAnsi="Arial" w:cs="Arial"/>
+          <w:noProof/>
+        </w:rPr>
+      </w:pPr>
+    </w:p>
+    <w:p>
+      <w:pPr>
+        <w:jc w:val="both"/>
+        <w:rPr>
+          <w:rFonts w:ascii="Arial" w:hAnsi="Arial" w:cs="Arial"/>
+          <w:noProof/>
+        </w:rPr>
+      </w:pPr>
+      <w:r>
+        <w:rPr>
+          <w:rFonts w:ascii="Arial" w:hAnsi="Arial" w:cs="Arial"/>
+          <w:noProof/>
         </w:rPr>
         <w:t>Restricciones: Ninguna</w:t>
       </w:r>
@@ -2041,19 +2334,22 @@
         <w:jc w:val="both"/>
         <w:rPr>
           <w:rFonts w:ascii="Arial" w:hAnsi="Arial" w:cs="Arial"/>
-        </w:rPr>
-      </w:pPr>
-    </w:p>
-    <w:p>
-      <w:pPr>
-        <w:jc w:val="both"/>
-        <w:rPr>
-          <w:rFonts w:ascii="Arial" w:hAnsi="Arial" w:cs="Arial"/>
-        </w:rPr>
-      </w:pPr>
-      <w:r>
-        <w:rPr>
-          <w:rFonts w:ascii="Arial" w:hAnsi="Arial" w:cs="Arial"/>
+          <w:noProof/>
+        </w:rPr>
+      </w:pPr>
+    </w:p>
+    <w:p>
+      <w:pPr>
+        <w:jc w:val="both"/>
+        <w:rPr>
+          <w:rFonts w:ascii="Arial" w:hAnsi="Arial" w:cs="Arial"/>
+          <w:noProof/>
+        </w:rPr>
+      </w:pPr>
+      <w:r>
+        <w:rPr>
+          <w:rFonts w:ascii="Arial" w:hAnsi="Arial" w:cs="Arial"/>
+          <w:noProof/>
         </w:rPr>
         <w:t xml:space="preserve">Proceso: </w:t>
       </w:r>
@@ -2063,11 +2359,13 @@
         <w:jc w:val="both"/>
         <w:rPr>
           <w:rFonts w:ascii="Arial" w:hAnsi="Arial" w:cs="Arial"/>
-        </w:rPr>
-      </w:pPr>
-      <w:r>
-        <w:rPr>
-          <w:rFonts w:ascii="Arial" w:hAnsi="Arial" w:cs="Arial"/>
+          <w:noProof/>
+        </w:rPr>
+      </w:pPr>
+      <w:r>
+        <w:rPr>
+          <w:rFonts w:ascii="Arial" w:hAnsi="Arial" w:cs="Arial"/>
+          <w:noProof/>
         </w:rPr>
         <w:tab/>
         <w:t xml:space="preserve">En primer lugar se verifica que el radio </w:t>
@@ -2076,24 +2374,28 @@
         <w:rPr>
           <w:rFonts w:ascii="Arial" w:hAnsi="Arial" w:cs="Arial"/>
           <w:b/>
+          <w:noProof/>
         </w:rPr>
         <w:t>r</w:t>
       </w:r>
       <w:r>
         <w:rPr>
           <w:rFonts w:ascii="Arial" w:hAnsi="Arial" w:cs="Arial"/>
+          <w:noProof/>
         </w:rPr>
         <w:t xml:space="preserve"> introducido sea un n</w:t>
       </w:r>
       <w:r>
         <w:rPr>
           <w:rFonts w:ascii="Arial" w:hAnsi="Arial" w:cs="Arial"/>
+          <w:noProof/>
         </w:rPr>
         <w:t>úmero</w:t>
       </w:r>
       <w:r>
         <w:rPr>
           <w:rFonts w:ascii="Arial" w:hAnsi="Arial" w:cs="Arial"/>
+          <w:noProof/>
         </w:rPr>
         <w:t>.</w:t>
       </w:r>
@@ -2104,41 +2406,48 @@
         <w:jc w:val="both"/>
         <w:rPr>
           <w:rFonts w:ascii="Arial" w:hAnsi="Arial" w:cs="Arial"/>
-        </w:rPr>
-      </w:pPr>
-      <w:r>
-        <w:rPr>
-          <w:rFonts w:ascii="Arial" w:hAnsi="Arial" w:cs="Arial"/>
+          <w:noProof/>
+        </w:rPr>
+      </w:pPr>
+      <w:r>
+        <w:rPr>
+          <w:rFonts w:ascii="Arial" w:hAnsi="Arial" w:cs="Arial"/>
+          <w:noProof/>
         </w:rPr>
         <w:t>Una vez validado</w:t>
       </w:r>
       <w:r>
         <w:rPr>
           <w:rFonts w:ascii="Arial" w:hAnsi="Arial" w:cs="Arial"/>
+          <w:noProof/>
         </w:rPr>
         <w:t xml:space="preserve"> se emplea el valor de PI que es una constant</w:t>
       </w:r>
       <w:r>
         <w:rPr>
           <w:rFonts w:ascii="Arial" w:hAnsi="Arial" w:cs="Arial"/>
+          <w:noProof/>
         </w:rPr>
         <w:t>e</w:t>
       </w:r>
       <w:r>
         <w:rPr>
           <w:rFonts w:ascii="Arial" w:hAnsi="Arial" w:cs="Arial"/>
+          <w:noProof/>
         </w:rPr>
         <w:t xml:space="preserve"> ya definida y </w:t>
       </w:r>
       <w:r>
         <w:rPr>
           <w:rFonts w:ascii="Arial" w:hAnsi="Arial" w:cs="Arial"/>
+          <w:noProof/>
         </w:rPr>
         <w:t xml:space="preserve">se multiplica </w:t>
       </w:r>
       <w:r>
         <w:rPr>
           <w:rFonts w:ascii="Arial" w:hAnsi="Arial" w:cs="Arial"/>
+          <w:noProof/>
         </w:rPr>
         <w:t>por el radio al cuadrado y se almacena en la variable A.</w:t>
       </w:r>
@@ -2149,11 +2458,13 @@
         <w:jc w:val="both"/>
         <w:rPr>
           <w:rFonts w:ascii="Arial" w:hAnsi="Arial" w:cs="Arial"/>
-        </w:rPr>
-      </w:pPr>
-      <w:r>
-        <w:rPr>
-          <w:rFonts w:ascii="Arial" w:hAnsi="Arial" w:cs="Arial"/>
+          <w:noProof/>
+        </w:rPr>
+      </w:pPr>
+      <w:r>
+        <w:rPr>
+          <w:rFonts w:ascii="Arial" w:hAnsi="Arial" w:cs="Arial"/>
+          <w:noProof/>
         </w:rPr>
         <w:t>Al final se muestra A.</w:t>
       </w:r>
@@ -2164,6 +2475,7 @@
         <w:jc w:val="both"/>
         <w:rPr>
           <w:rFonts w:ascii="Arial" w:hAnsi="Arial" w:cs="Arial"/>
+          <w:noProof/>
         </w:rPr>
       </w:pPr>
     </w:p>
@@ -2173,19 +2485,22 @@
         <w:jc w:val="both"/>
         <w:rPr>
           <w:rFonts w:ascii="Arial" w:hAnsi="Arial" w:cs="Arial"/>
-        </w:rPr>
-      </w:pPr>
-    </w:p>
-    <w:p>
-      <w:pPr>
-        <w:jc w:val="both"/>
-        <w:rPr>
-          <w:rFonts w:ascii="Arial" w:hAnsi="Arial" w:cs="Arial"/>
-        </w:rPr>
-      </w:pPr>
-      <w:r>
-        <w:rPr>
-          <w:rFonts w:ascii="Arial" w:hAnsi="Arial" w:cs="Arial"/>
+          <w:noProof/>
+        </w:rPr>
+      </w:pPr>
+    </w:p>
+    <w:p>
+      <w:pPr>
+        <w:jc w:val="both"/>
+        <w:rPr>
+          <w:rFonts w:ascii="Arial" w:hAnsi="Arial" w:cs="Arial"/>
+          <w:noProof/>
+        </w:rPr>
+      </w:pPr>
+      <w:r>
+        <w:rPr>
+          <w:rFonts w:ascii="Arial" w:hAnsi="Arial" w:cs="Arial"/>
+          <w:noProof/>
         </w:rPr>
         <w:t>Datos Salida: El valor del área del círculo A.</w:t>
       </w:r>
@@ -2195,27 +2510,33 @@
         <w:jc w:val="both"/>
         <w:rPr>
           <w:rFonts w:ascii="Arial" w:hAnsi="Arial" w:cs="Arial"/>
-        </w:rPr>
-      </w:pPr>
-    </w:p>
-    <w:p>
-      <w:pPr>
-        <w:jc w:val="both"/>
-        <w:rPr>
-          <w:rFonts w:ascii="Arial" w:hAnsi="Arial" w:cs="Arial"/>
-        </w:rPr>
-      </w:pPr>
-    </w:p>
-    <w:p>
-      <w:pPr>
-        <w:jc w:val="both"/>
-        <w:rPr>
-          <w:rFonts w:ascii="Arial" w:hAnsi="Arial" w:cs="Arial"/>
-        </w:rPr>
-      </w:pPr>
-      <w:r>
-        <w:rPr>
-          <w:rFonts w:ascii="Arial" w:hAnsi="Arial" w:cs="Arial"/>
+          <w:noProof/>
+        </w:rPr>
+      </w:pPr>
+    </w:p>
+    <w:p>
+      <w:pPr>
+        <w:jc w:val="both"/>
+        <w:rPr>
+          <w:rFonts w:ascii="Arial" w:hAnsi="Arial" w:cs="Arial"/>
+          <w:noProof/>
+        </w:rPr>
+      </w:pPr>
+    </w:p>
+    <w:p>
+      <w:pPr>
+        <w:jc w:val="both"/>
+        <w:rPr>
+          <w:rFonts w:ascii="Arial" w:hAnsi="Arial" w:cs="Arial"/>
+          <w:noProof/>
+          <w:u w:val="single"/>
+        </w:rPr>
+      </w:pPr>
+      <w:r>
+        <w:rPr>
+          <w:rFonts w:ascii="Arial" w:hAnsi="Arial" w:cs="Arial"/>
+          <w:noProof/>
+          <w:u w:val="single"/>
         </w:rPr>
         <w:t>Algoritmo</w:t>
       </w:r>
@@ -2225,19 +2546,22 @@
         <w:jc w:val="both"/>
         <w:rPr>
           <w:rFonts w:ascii="Arial" w:hAnsi="Arial" w:cs="Arial"/>
-        </w:rPr>
-      </w:pPr>
-    </w:p>
-    <w:p>
-      <w:pPr>
-        <w:jc w:val="both"/>
-        <w:rPr>
-          <w:rFonts w:ascii="Arial" w:hAnsi="Arial" w:cs="Arial"/>
-        </w:rPr>
-      </w:pPr>
-      <w:r>
-        <w:rPr>
-          <w:rFonts w:ascii="Arial" w:hAnsi="Arial" w:cs="Arial"/>
+          <w:noProof/>
+        </w:rPr>
+      </w:pPr>
+    </w:p>
+    <w:p>
+      <w:pPr>
+        <w:jc w:val="both"/>
+        <w:rPr>
+          <w:rFonts w:ascii="Arial" w:hAnsi="Arial" w:cs="Arial"/>
+          <w:noProof/>
+        </w:rPr>
+      </w:pPr>
+      <w:r>
+        <w:rPr>
+          <w:rFonts w:ascii="Arial" w:hAnsi="Arial" w:cs="Arial"/>
+          <w:noProof/>
         </w:rPr>
         <w:tab/>
         <w:t>1.Inicio</w:t>
@@ -2248,11 +2572,13 @@
         <w:jc w:val="both"/>
         <w:rPr>
           <w:rFonts w:ascii="Arial" w:hAnsi="Arial" w:cs="Arial"/>
-        </w:rPr>
-      </w:pPr>
-      <w:r>
-        <w:rPr>
-          <w:rFonts w:ascii="Arial" w:hAnsi="Arial" w:cs="Arial"/>
+          <w:noProof/>
+        </w:rPr>
+      </w:pPr>
+      <w:r>
+        <w:rPr>
+          <w:rFonts w:ascii="Arial" w:hAnsi="Arial" w:cs="Arial"/>
+          <w:noProof/>
         </w:rPr>
         <w:tab/>
         <w:t>2.Se pide al usuario introduzca un número.</w:t>
@@ -2263,25 +2589,43 @@
         <w:jc w:val="both"/>
         <w:rPr>
           <w:rFonts w:ascii="Arial" w:hAnsi="Arial" w:cs="Arial"/>
-        </w:rPr>
-      </w:pPr>
-      <w:r>
-        <w:rPr>
-          <w:rFonts w:ascii="Arial" w:hAnsi="Arial" w:cs="Arial"/>
+          <w:noProof/>
+        </w:rPr>
+      </w:pPr>
+      <w:r>
+        <w:rPr>
+          <w:rFonts w:ascii="Arial" w:hAnsi="Arial" w:cs="Arial"/>
+          <w:noProof/>
         </w:rPr>
         <w:tab/>
-        <w:t xml:space="preserve">3.Se verifica que el dato introducido sea un número mayor a cero, en caso afirmativo se guarda el número en la variable </w:t>
+        <w:t>3.Se verifica que el dato introd</w:t>
+      </w:r>
+      <w:r>
+        <w:rPr>
+          <w:rFonts w:ascii="Arial" w:hAnsi="Arial" w:cs="Arial"/>
+          <w:noProof/>
+        </w:rPr>
+        <w:t>ucido sea un número, este puede ser menor a cero ya que al elevarlo al cuadrado se obtiene un resultado positivo, y que sea mayor que cero</w:t>
+      </w:r>
+      <w:r>
+        <w:rPr>
+          <w:rFonts w:ascii="Arial" w:hAnsi="Arial" w:cs="Arial"/>
+          <w:noProof/>
+        </w:rPr>
+        <w:t xml:space="preserve">, en caso afirmativo se guarda el número en la variable </w:t>
       </w:r>
       <w:r>
         <w:rPr>
           <w:rFonts w:ascii="Arial" w:hAnsi="Arial" w:cs="Arial"/>
           <w:b/>
+          <w:noProof/>
         </w:rPr>
         <w:t>r</w:t>
       </w:r>
       <w:r>
         <w:rPr>
           <w:rFonts w:ascii="Arial" w:hAnsi="Arial" w:cs="Arial"/>
+          <w:noProof/>
         </w:rPr>
         <w:t xml:space="preserve"> y se continua al paso 4, y en caso contrario se vuelve al paso 2.</w:t>
       </w:r>
@@ -2291,11 +2635,13 @@
         <w:jc w:val="both"/>
         <w:rPr>
           <w:rFonts w:ascii="Arial" w:hAnsi="Arial" w:cs="Arial"/>
-        </w:rPr>
-      </w:pPr>
-      <w:r>
-        <w:rPr>
-          <w:rFonts w:ascii="Arial" w:hAnsi="Arial" w:cs="Arial"/>
+          <w:noProof/>
+        </w:rPr>
+      </w:pPr>
+      <w:r>
+        <w:rPr>
+          <w:rFonts w:ascii="Arial" w:hAnsi="Arial" w:cs="Arial"/>
+          <w:noProof/>
         </w:rPr>
         <w:tab/>
         <w:t xml:space="preserve">4.Mandamos llamar el valor de PI que es una constante con un valor definido y lo multiplicamos por 2 veces el </w:t>
@@ -2304,12 +2650,14 @@
         <w:rPr>
           <w:rFonts w:ascii="Arial" w:hAnsi="Arial" w:cs="Arial"/>
           <w:b/>
+          <w:noProof/>
         </w:rPr>
         <w:t>r</w:t>
       </w:r>
       <w:r>
         <w:rPr>
           <w:rFonts w:ascii="Arial" w:hAnsi="Arial" w:cs="Arial"/>
+          <w:noProof/>
         </w:rPr>
         <w:t>, es decir, PI*r^2 y el resultado se almacena en la variable A.</w:t>
       </w:r>
@@ -2319,11 +2667,13 @@
         <w:jc w:val="both"/>
         <w:rPr>
           <w:rFonts w:ascii="Arial" w:hAnsi="Arial" w:cs="Arial"/>
-        </w:rPr>
-      </w:pPr>
-      <w:r>
-        <w:rPr>
-          <w:rFonts w:ascii="Arial" w:hAnsi="Arial" w:cs="Arial"/>
+          <w:noProof/>
+        </w:rPr>
+      </w:pPr>
+      <w:r>
+        <w:rPr>
+          <w:rFonts w:ascii="Arial" w:hAnsi="Arial" w:cs="Arial"/>
+          <w:noProof/>
         </w:rPr>
         <w:tab/>
         <w:t>5. Se imprime en pantalla en resultado de A.</w:t>
@@ -2334,11 +2684,13 @@
         <w:jc w:val="both"/>
         <w:rPr>
           <w:rFonts w:ascii="Arial" w:hAnsi="Arial" w:cs="Arial"/>
-        </w:rPr>
-      </w:pPr>
-      <w:r>
-        <w:rPr>
-          <w:rFonts w:ascii="Arial" w:hAnsi="Arial" w:cs="Arial"/>
+          <w:noProof/>
+        </w:rPr>
+      </w:pPr>
+      <w:r>
+        <w:rPr>
+          <w:rFonts w:ascii="Arial" w:hAnsi="Arial" w:cs="Arial"/>
+          <w:noProof/>
         </w:rPr>
         <w:tab/>
         <w:t>6. Fin.</w:t>
@@ -2349,19 +2701,22 @@
         <w:jc w:val="both"/>
         <w:rPr>
           <w:rFonts w:ascii="Arial" w:hAnsi="Arial" w:cs="Arial"/>
-        </w:rPr>
-      </w:pPr>
-    </w:p>
-    <w:p>
-      <w:pPr>
-        <w:jc w:val="both"/>
-        <w:rPr>
-          <w:rFonts w:ascii="Arial" w:hAnsi="Arial" w:cs="Arial"/>
-        </w:rPr>
-      </w:pPr>
-      <w:r>
-        <w:rPr>
-          <w:rFonts w:ascii="Arial" w:hAnsi="Arial" w:cs="Arial"/>
+          <w:noProof/>
+        </w:rPr>
+      </w:pPr>
+    </w:p>
+    <w:p>
+      <w:pPr>
+        <w:jc w:val="both"/>
+        <w:rPr>
+          <w:rFonts w:ascii="Arial" w:hAnsi="Arial" w:cs="Arial"/>
+          <w:noProof/>
+        </w:rPr>
+      </w:pPr>
+      <w:r>
+        <w:rPr>
+          <w:rFonts w:ascii="Arial" w:hAnsi="Arial" w:cs="Arial"/>
+          <w:noProof/>
         </w:rPr>
         <w:t>Prueba de escritorio:</w:t>
       </w:r>
@@ -2371,11 +2726,13 @@
         <w:jc w:val="both"/>
         <w:rPr>
           <w:rFonts w:ascii="Arial" w:hAnsi="Arial" w:cs="Arial"/>
-        </w:rPr>
-      </w:pPr>
-      <w:r>
-        <w:rPr>
-          <w:rFonts w:ascii="Arial" w:hAnsi="Arial" w:cs="Arial"/>
+          <w:noProof/>
+        </w:rPr>
+      </w:pPr>
+      <w:r>
+        <w:rPr>
+          <w:rFonts w:ascii="Arial" w:hAnsi="Arial" w:cs="Arial"/>
+          <w:noProof/>
         </w:rPr>
         <w:tab/>
       </w:r>
@@ -2385,11 +2742,13 @@
         <w:jc w:val="both"/>
         <w:rPr>
           <w:rFonts w:ascii="Arial" w:hAnsi="Arial" w:cs="Arial"/>
-        </w:rPr>
-      </w:pPr>
-      <w:r>
-        <w:rPr>
-          <w:rFonts w:ascii="Arial" w:hAnsi="Arial" w:cs="Arial"/>
+          <w:noProof/>
+        </w:rPr>
+      </w:pPr>
+      <w:r>
+        <w:rPr>
+          <w:rFonts w:ascii="Arial" w:hAnsi="Arial" w:cs="Arial"/>
+          <w:noProof/>
         </w:rPr>
         <w:tab/>
       </w:r>
@@ -2418,11 +2777,13 @@
               <w:jc w:val="center"/>
               <w:rPr>
                 <w:rFonts w:ascii="Arial" w:hAnsi="Arial" w:cs="Arial"/>
-              </w:rPr>
-            </w:pPr>
-            <w:r>
-              <w:rPr>
-                <w:rFonts w:ascii="Arial" w:hAnsi="Arial" w:cs="Arial"/>
+                <w:noProof/>
+              </w:rPr>
+            </w:pPr>
+            <w:r>
+              <w:rPr>
+                <w:rFonts w:ascii="Arial" w:hAnsi="Arial" w:cs="Arial"/>
+                <w:noProof/>
               </w:rPr>
               <w:t xml:space="preserve">Valor introducido de </w:t>
             </w:r>
@@ -2430,6 +2791,7 @@
               <w:rPr>
                 <w:rFonts w:ascii="Arial" w:hAnsi="Arial" w:cs="Arial"/>
                 <w:b/>
+                <w:noProof/>
               </w:rPr>
               <w:t>r</w:t>
             </w:r>
@@ -2444,11 +2806,13 @@
               <w:jc w:val="center"/>
               <w:rPr>
                 <w:rFonts w:ascii="Arial" w:hAnsi="Arial" w:cs="Arial"/>
-              </w:rPr>
-            </w:pPr>
-            <w:r>
-              <w:rPr>
-                <w:rFonts w:ascii="Arial" w:hAnsi="Arial" w:cs="Arial"/>
+                <w:noProof/>
+              </w:rPr>
+            </w:pPr>
+            <w:r>
+              <w:rPr>
+                <w:rFonts w:ascii="Arial" w:hAnsi="Arial" w:cs="Arial"/>
+                <w:noProof/>
               </w:rPr>
               <w:t>Operación</w:t>
             </w:r>
@@ -2463,11 +2827,13 @@
               <w:jc w:val="center"/>
               <w:rPr>
                 <w:rFonts w:ascii="Arial" w:hAnsi="Arial" w:cs="Arial"/>
-              </w:rPr>
-            </w:pPr>
-            <w:r>
-              <w:rPr>
-                <w:rFonts w:ascii="Arial" w:hAnsi="Arial" w:cs="Arial"/>
+                <w:noProof/>
+              </w:rPr>
+            </w:pPr>
+            <w:r>
+              <w:rPr>
+                <w:rFonts w:ascii="Arial" w:hAnsi="Arial" w:cs="Arial"/>
+                <w:noProof/>
               </w:rPr>
               <w:t>Área del círculo</w:t>
             </w:r>
@@ -2487,11 +2853,13 @@
               <w:jc w:val="center"/>
               <w:rPr>
                 <w:rFonts w:ascii="Arial" w:hAnsi="Arial" w:cs="Arial"/>
-              </w:rPr>
-            </w:pPr>
-            <w:r>
-              <w:rPr>
-                <w:rFonts w:ascii="Arial" w:hAnsi="Arial" w:cs="Arial"/>
+                <w:noProof/>
+              </w:rPr>
+            </w:pPr>
+            <w:r>
+              <w:rPr>
+                <w:rFonts w:ascii="Arial" w:hAnsi="Arial" w:cs="Arial"/>
+                <w:noProof/>
               </w:rPr>
               <w:t>3.5</w:t>
             </w:r>
@@ -2506,11 +2874,13 @@
               <w:jc w:val="center"/>
               <w:rPr>
                 <w:rFonts w:ascii="Arial" w:hAnsi="Arial" w:cs="Arial"/>
-              </w:rPr>
-            </w:pPr>
-            <w:r>
-              <w:rPr>
-                <w:rFonts w:ascii="Arial" w:hAnsi="Arial" w:cs="Arial"/>
+                <w:noProof/>
+              </w:rPr>
+            </w:pPr>
+            <w:r>
+              <w:rPr>
+                <w:rFonts w:ascii="Arial" w:hAnsi="Arial" w:cs="Arial"/>
+                <w:noProof/>
               </w:rPr>
               <w:t>PI*(3.5)(3.5)</w:t>
             </w:r>
@@ -2525,11 +2895,13 @@
               <w:jc w:val="center"/>
               <w:rPr>
                 <w:rFonts w:ascii="Arial" w:hAnsi="Arial" w:cs="Arial"/>
-              </w:rPr>
-            </w:pPr>
-            <w:r>
-              <w:rPr>
-                <w:rFonts w:ascii="Arial" w:hAnsi="Arial" w:cs="Arial"/>
+                <w:noProof/>
+              </w:rPr>
+            </w:pPr>
+            <w:r>
+              <w:rPr>
+                <w:rFonts w:ascii="Arial" w:hAnsi="Arial" w:cs="Arial"/>
+                <w:noProof/>
               </w:rPr>
               <w:t>38.4845u^2</w:t>
             </w:r>
@@ -2549,11 +2921,13 @@
               <w:jc w:val="center"/>
               <w:rPr>
                 <w:rFonts w:ascii="Arial" w:hAnsi="Arial" w:cs="Arial"/>
-              </w:rPr>
-            </w:pPr>
-            <w:r>
-              <w:rPr>
-                <w:rFonts w:ascii="Arial" w:hAnsi="Arial" w:cs="Arial"/>
+                <w:noProof/>
+              </w:rPr>
+            </w:pPr>
+            <w:r>
+              <w:rPr>
+                <w:rFonts w:ascii="Arial" w:hAnsi="Arial" w:cs="Arial"/>
+                <w:noProof/>
               </w:rPr>
               <w:t>-4</w:t>
             </w:r>
@@ -2568,11 +2942,13 @@
               <w:jc w:val="center"/>
               <w:rPr>
                 <w:rFonts w:ascii="Arial" w:hAnsi="Arial" w:cs="Arial"/>
-              </w:rPr>
-            </w:pPr>
-            <w:r>
-              <w:rPr>
-                <w:rFonts w:ascii="Arial" w:hAnsi="Arial" w:cs="Arial"/>
+                <w:noProof/>
+              </w:rPr>
+            </w:pPr>
+            <w:r>
+              <w:rPr>
+                <w:rFonts w:ascii="Arial" w:hAnsi="Arial" w:cs="Arial"/>
+                <w:noProof/>
               </w:rPr>
               <w:t>PI*(-4)(-4)</w:t>
             </w:r>
@@ -2584,11 +2960,19 @@
           </w:tcPr>
           <w:p>
             <w:pPr>
-              <w:jc w:val="both"/>
-              <w:rPr>
-                <w:rFonts w:ascii="Arial" w:hAnsi="Arial" w:cs="Arial"/>
-              </w:rPr>
-            </w:pPr>
+              <w:jc w:val="center"/>
+              <w:rPr>
+                <w:rFonts w:ascii="Arial" w:hAnsi="Arial" w:cs="Arial"/>
+                <w:noProof/>
+              </w:rPr>
+            </w:pPr>
+            <w:r>
+              <w:rPr>
+                <w:rFonts w:ascii="Arial" w:hAnsi="Arial" w:cs="Arial"/>
+                <w:noProof/>
+              </w:rPr>
+              <w:t>50.2654</w:t>
+            </w:r>
           </w:p>
         </w:tc>
       </w:tr>
@@ -2605,11 +2989,13 @@
               <w:jc w:val="center"/>
               <w:rPr>
                 <w:rFonts w:ascii="Arial" w:hAnsi="Arial" w:cs="Arial"/>
-              </w:rPr>
-            </w:pPr>
-            <w:r>
-              <w:rPr>
-                <w:rFonts w:ascii="Arial" w:hAnsi="Arial" w:cs="Arial"/>
+                <w:noProof/>
+              </w:rPr>
+            </w:pPr>
+            <w:r>
+              <w:rPr>
+                <w:rFonts w:ascii="Arial" w:hAnsi="Arial" w:cs="Arial"/>
+                <w:noProof/>
               </w:rPr>
               <w:t>9</w:t>
             </w:r>
@@ -2624,11 +3010,13 @@
               <w:jc w:val="center"/>
               <w:rPr>
                 <w:rFonts w:ascii="Arial" w:hAnsi="Arial" w:cs="Arial"/>
-              </w:rPr>
-            </w:pPr>
-            <w:r>
-              <w:rPr>
-                <w:rFonts w:ascii="Arial" w:hAnsi="Arial" w:cs="Arial"/>
+                <w:noProof/>
+              </w:rPr>
+            </w:pPr>
+            <w:r>
+              <w:rPr>
+                <w:rFonts w:ascii="Arial" w:hAnsi="Arial" w:cs="Arial"/>
+                <w:noProof/>
               </w:rPr>
               <w:t>PI*(9)(9)</w:t>
             </w:r>
@@ -2640,11 +3028,19 @@
           </w:tcPr>
           <w:p>
             <w:pPr>
-              <w:jc w:val="both"/>
-              <w:rPr>
-                <w:rFonts w:ascii="Arial" w:hAnsi="Arial" w:cs="Arial"/>
-              </w:rPr>
-            </w:pPr>
+              <w:jc w:val="center"/>
+              <w:rPr>
+                <w:rFonts w:ascii="Arial" w:hAnsi="Arial" w:cs="Arial"/>
+                <w:noProof/>
+              </w:rPr>
+            </w:pPr>
+            <w:r>
+              <w:rPr>
+                <w:rFonts w:ascii="Arial" w:hAnsi="Arial" w:cs="Arial"/>
+                <w:noProof/>
+              </w:rPr>
+              <w:t>254.469</w:t>
+            </w:r>
           </w:p>
         </w:tc>
       </w:tr>
@@ -2654,43 +3050,51 @@
         <w:jc w:val="both"/>
         <w:rPr>
           <w:rFonts w:ascii="Arial" w:hAnsi="Arial" w:cs="Arial"/>
-        </w:rPr>
-      </w:pPr>
-    </w:p>
-    <w:p>
-      <w:pPr>
-        <w:jc w:val="both"/>
-        <w:rPr>
-          <w:rFonts w:ascii="Arial" w:hAnsi="Arial" w:cs="Arial"/>
-        </w:rPr>
-      </w:pPr>
-    </w:p>
-    <w:p>
-      <w:pPr>
-        <w:jc w:val="both"/>
-        <w:rPr>
-          <w:rFonts w:ascii="Arial" w:hAnsi="Arial" w:cs="Arial"/>
-        </w:rPr>
-      </w:pPr>
-    </w:p>
-    <w:p>
-      <w:pPr>
-        <w:jc w:val="both"/>
-        <w:rPr>
-          <w:rFonts w:ascii="Arial" w:hAnsi="Arial" w:cs="Arial"/>
-        </w:rPr>
-      </w:pPr>
-    </w:p>
-    <w:p>
-      <w:pPr>
-        <w:jc w:val="both"/>
-        <w:rPr>
-          <w:rFonts w:ascii="Arial" w:hAnsi="Arial" w:cs="Arial"/>
-        </w:rPr>
-      </w:pPr>
-      <w:r>
-        <w:rPr>
-          <w:rFonts w:ascii="Arial" w:hAnsi="Arial" w:cs="Arial"/>
+          <w:noProof/>
+        </w:rPr>
+      </w:pPr>
+    </w:p>
+    <w:p>
+      <w:pPr>
+        <w:jc w:val="both"/>
+        <w:rPr>
+          <w:rFonts w:ascii="Arial" w:hAnsi="Arial" w:cs="Arial"/>
+          <w:noProof/>
+        </w:rPr>
+      </w:pPr>
+    </w:p>
+    <w:p>
+      <w:pPr>
+        <w:jc w:val="both"/>
+        <w:rPr>
+          <w:rFonts w:ascii="Arial" w:hAnsi="Arial" w:cs="Arial"/>
+          <w:noProof/>
+        </w:rPr>
+      </w:pPr>
+    </w:p>
+    <w:p>
+      <w:pPr>
+        <w:jc w:val="both"/>
+        <w:rPr>
+          <w:rFonts w:ascii="Arial" w:hAnsi="Arial" w:cs="Arial"/>
+          <w:noProof/>
+        </w:rPr>
+      </w:pPr>
+    </w:p>
+    <w:p>
+      <w:pPr>
+        <w:jc w:val="both"/>
+        <w:rPr>
+          <w:rFonts w:ascii="Arial" w:hAnsi="Arial" w:cs="Arial"/>
+          <w:noProof/>
+          <w:color w:val="FF0000"/>
+        </w:rPr>
+      </w:pPr>
+      <w:r>
+        <w:rPr>
+          <w:rFonts w:ascii="Arial" w:hAnsi="Arial" w:cs="Arial"/>
+          <w:noProof/>
+          <w:color w:val="FF0000"/>
         </w:rPr>
         <w:t>EJERCICIO 2:</w:t>
       </w:r>
@@ -2700,74 +3104,1117 @@
         <w:jc w:val="both"/>
         <w:rPr>
           <w:rFonts w:ascii="Arial" w:hAnsi="Arial" w:cs="Arial"/>
-        </w:rPr>
-      </w:pPr>
-    </w:p>
-    <w:p>
-      <w:pPr>
-        <w:jc w:val="both"/>
-        <w:rPr>
-          <w:rFonts w:ascii="Arial" w:hAnsi="Arial" w:cs="Arial"/>
-        </w:rPr>
-      </w:pPr>
-      <w:r>
-        <w:rPr>
-          <w:rFonts w:ascii="Arial" w:hAnsi="Arial" w:cs="Arial"/>
+          <w:noProof/>
+        </w:rPr>
+      </w:pPr>
+    </w:p>
+    <w:p>
+      <w:pPr>
+        <w:pStyle w:val="Sinespaciado"/>
+        <w:rPr>
+          <w:rFonts w:ascii="Arial" w:hAnsi="Arial" w:cs="Arial"/>
+          <w:noProof/>
+          <w:lang w:val="es-MX"/>
+        </w:rPr>
+      </w:pPr>
+      <w:r>
+        <w:rPr>
+          <w:rFonts w:ascii="Arial" w:hAnsi="Arial" w:cs="Arial"/>
+          <w:noProof/>
+          <w:lang w:val="es-MX"/>
         </w:rPr>
         <w:tab/>
-        <w:t>-Solución de ecuaciones para x&gt;2 o x&lt;2.</w:t>
-      </w:r>
-    </w:p>
-    <w:p>
-      <w:pPr>
-        <w:jc w:val="both"/>
-        <w:rPr>
-          <w:rFonts w:ascii="Arial" w:hAnsi="Arial" w:cs="Arial"/>
-        </w:rPr>
-      </w:pPr>
-    </w:p>
-    <w:p>
-      <w:pPr>
-        <w:jc w:val="both"/>
-        <w:rPr>
-          <w:rFonts w:ascii="Arial" w:hAnsi="Arial" w:cs="Arial"/>
-        </w:rPr>
-      </w:pPr>
-    </w:p>
-    <w:p>
-      <w:pPr>
-        <w:jc w:val="both"/>
-        <w:rPr>
-          <w:rFonts w:ascii="Arial" w:hAnsi="Arial" w:cs="Arial"/>
-        </w:rPr>
-      </w:pPr>
-    </w:p>
-    <w:p>
-      <w:pPr>
-        <w:jc w:val="both"/>
-        <w:rPr>
-          <w:rFonts w:ascii="Arial" w:hAnsi="Arial" w:cs="Arial"/>
-        </w:rPr>
-      </w:pPr>
-    </w:p>
-    <w:p>
-      <w:pPr>
-        <w:jc w:val="both"/>
-        <w:rPr>
-          <w:rFonts w:ascii="Arial" w:hAnsi="Arial" w:cs="Arial"/>
-        </w:rPr>
-      </w:pPr>
-    </w:p>
-    <w:p>
-      <w:pPr>
-        <w:jc w:val="both"/>
-        <w:rPr>
-          <w:rFonts w:ascii="Arial" w:hAnsi="Arial" w:cs="Arial"/>
-        </w:rPr>
-      </w:pPr>
-      <w:r>
-        <w:rPr>
-          <w:rFonts w:ascii="Arial" w:hAnsi="Arial" w:cs="Arial"/>
+        <w:t xml:space="preserve">-Solución de ecuaciones </w:t>
+      </w:r>
+      <w:r>
+        <w:rPr>
+          <w:rFonts w:ascii="Arial" w:hAnsi="Arial" w:cs="Arial"/>
+          <w:noProof/>
+          <w:lang w:val="es-MX"/>
+        </w:rPr>
+        <w:t>para x&gt;2 o x&lt;2.</w:t>
+      </w:r>
+    </w:p>
+    <w:p>
+      <w:pPr>
+        <w:jc w:val="both"/>
+        <w:rPr>
+          <w:rFonts w:ascii="Arial" w:hAnsi="Arial" w:cs="Arial"/>
+          <w:noProof/>
+        </w:rPr>
+      </w:pPr>
+    </w:p>
+    <w:p>
+      <w:pPr>
+        <w:jc w:val="both"/>
+        <w:rPr>
+          <w:rFonts w:ascii="Arial" w:hAnsi="Arial" w:cs="Arial"/>
+          <w:noProof/>
+        </w:rPr>
+      </w:pPr>
+      <w:r>
+        <w:rPr>
+          <w:rFonts w:ascii="Arial" w:hAnsi="Arial" w:cs="Arial"/>
+          <w:noProof/>
+        </w:rPr>
+        <w:lastRenderedPageBreak/>
+        <w:tab/>
+        <w:t>Datos de entrada:</w:t>
+      </w:r>
+    </w:p>
+    <w:p>
+      <w:pPr>
+        <w:jc w:val="both"/>
+        <w:rPr>
+          <w:rFonts w:ascii="Arial" w:hAnsi="Arial" w:cs="Arial"/>
+          <w:noProof/>
+        </w:rPr>
+      </w:pPr>
+      <w:r>
+        <w:rPr>
+          <w:rFonts w:ascii="Arial" w:hAnsi="Arial" w:cs="Arial"/>
+          <w:noProof/>
+        </w:rPr>
+        <w:tab/>
+      </w:r>
+    </w:p>
+    <w:p>
+      <w:pPr>
+        <w:jc w:val="both"/>
+        <w:rPr>
+          <w:rFonts w:ascii="Arial" w:hAnsi="Arial" w:cs="Arial"/>
+          <w:noProof/>
+        </w:rPr>
+      </w:pPr>
+      <w:r>
+        <w:rPr>
+          <w:rFonts w:ascii="Arial" w:hAnsi="Arial" w:cs="Arial"/>
+          <w:noProof/>
+        </w:rPr>
+        <w:tab/>
+      </w:r>
+      <w:r>
+        <w:rPr>
+          <w:rFonts w:ascii="Arial" w:hAnsi="Arial" w:cs="Arial"/>
+          <w:noProof/>
+        </w:rPr>
+        <w:tab/>
+        <w:t xml:space="preserve">-Un número </w:t>
+      </w:r>
+      <w:r>
+        <w:rPr>
+          <w:rFonts w:ascii="Arial" w:hAnsi="Arial" w:cs="Arial"/>
+          <w:b/>
+          <w:noProof/>
+        </w:rPr>
+        <w:t>n</w:t>
+      </w:r>
+      <w:r>
+        <w:rPr>
+          <w:rFonts w:ascii="Arial" w:hAnsi="Arial" w:cs="Arial"/>
+          <w:noProof/>
+        </w:rPr>
+        <w:t>.</w:t>
+      </w:r>
+    </w:p>
+    <w:p>
+      <w:pPr>
+        <w:jc w:val="both"/>
+        <w:rPr>
+          <w:rFonts w:ascii="Arial" w:hAnsi="Arial" w:cs="Arial"/>
+          <w:noProof/>
+        </w:rPr>
+      </w:pPr>
+    </w:p>
+    <w:p>
+      <w:pPr>
+        <w:jc w:val="both"/>
+        <w:rPr>
+          <w:rFonts w:ascii="Arial" w:hAnsi="Arial" w:cs="Arial"/>
+          <w:noProof/>
+        </w:rPr>
+      </w:pPr>
+      <w:r>
+        <w:rPr>
+          <w:rFonts w:ascii="Arial" w:hAnsi="Arial" w:cs="Arial"/>
+          <w:noProof/>
+        </w:rPr>
+        <w:tab/>
+        <w:t>Restricciones:</w:t>
+      </w:r>
+    </w:p>
+    <w:p>
+      <w:pPr>
+        <w:jc w:val="both"/>
+        <w:rPr>
+          <w:rFonts w:ascii="Arial" w:hAnsi="Arial" w:cs="Arial"/>
+          <w:noProof/>
+        </w:rPr>
+      </w:pPr>
+      <w:r>
+        <w:rPr>
+          <w:rFonts w:ascii="Arial" w:hAnsi="Arial" w:cs="Arial"/>
+          <w:noProof/>
+        </w:rPr>
+        <w:tab/>
+      </w:r>
+    </w:p>
+    <w:p>
+      <w:pPr>
+        <w:pStyle w:val="Prrafodelista"/>
+        <w:ind w:firstLine="696"/>
+        <w:jc w:val="both"/>
+        <w:rPr>
+          <w:rFonts w:ascii="Arial" w:hAnsi="Arial" w:cs="Arial"/>
+          <w:noProof/>
+        </w:rPr>
+      </w:pPr>
+      <w:r>
+        <w:rPr>
+          <w:rFonts w:ascii="Arial" w:hAnsi="Arial" w:cs="Arial"/>
+          <w:noProof/>
+        </w:rPr>
+        <w:t>-Ninguna</w:t>
+      </w:r>
+    </w:p>
+    <w:p>
+      <w:pPr>
+        <w:pStyle w:val="Prrafodelista"/>
+        <w:ind w:firstLine="696"/>
+        <w:jc w:val="both"/>
+        <w:rPr>
+          <w:rFonts w:ascii="Arial" w:hAnsi="Arial" w:cs="Arial"/>
+          <w:noProof/>
+        </w:rPr>
+      </w:pPr>
+    </w:p>
+    <w:p>
+      <w:pPr>
+        <w:jc w:val="both"/>
+        <w:rPr>
+          <w:rFonts w:ascii="Arial" w:hAnsi="Arial" w:cs="Arial"/>
+          <w:noProof/>
+          <w:szCs w:val="21"/>
+        </w:rPr>
+      </w:pPr>
+      <w:r>
+        <w:rPr>
+          <w:rFonts w:ascii="Arial" w:hAnsi="Arial" w:cs="Arial"/>
+          <w:noProof/>
+          <w:szCs w:val="21"/>
+        </w:rPr>
+        <w:tab/>
+        <w:t>Proceso:</w:t>
+      </w:r>
+    </w:p>
+    <w:p>
+      <w:pPr>
+        <w:jc w:val="both"/>
+        <w:rPr>
+          <w:rFonts w:ascii="Arial" w:hAnsi="Arial" w:cs="Arial"/>
+          <w:noProof/>
+          <w:szCs w:val="21"/>
+        </w:rPr>
+      </w:pPr>
+    </w:p>
+    <w:p>
+      <w:pPr>
+        <w:jc w:val="both"/>
+        <w:rPr>
+          <w:rFonts w:ascii="Arial" w:hAnsi="Arial" w:cs="Arial"/>
+          <w:noProof/>
+          <w:szCs w:val="21"/>
+        </w:rPr>
+      </w:pPr>
+      <w:r>
+        <w:rPr>
+          <w:rFonts w:ascii="Arial" w:hAnsi="Arial" w:cs="Arial"/>
+          <w:noProof/>
+          <w:szCs w:val="21"/>
+        </w:rPr>
+        <w:tab/>
+      </w:r>
+      <w:r>
+        <w:rPr>
+          <w:rFonts w:ascii="Arial" w:hAnsi="Arial" w:cs="Arial"/>
+          <w:noProof/>
+          <w:szCs w:val="21"/>
+        </w:rPr>
+        <w:tab/>
+        <w:t xml:space="preserve">Se solicita al usuario que introduzca un número cualquiera, se verifica que sea precisamente un número y luego si es mayor, igual o menor a 2. En caso de que sea menor a 2, este valor se sustituye para la variable </w:t>
+      </w:r>
+      <w:r>
+        <w:rPr>
+          <w:rFonts w:ascii="Arial" w:hAnsi="Arial" w:cs="Arial"/>
+          <w:b/>
+          <w:noProof/>
+          <w:szCs w:val="21"/>
+        </w:rPr>
+        <w:t>x</w:t>
+      </w:r>
+      <w:r>
+        <w:rPr>
+          <w:rFonts w:ascii="Arial" w:hAnsi="Arial" w:cs="Arial"/>
+          <w:b/>
+          <w:noProof/>
+          <w:szCs w:val="21"/>
+        </w:rPr>
+        <w:t xml:space="preserve"> </w:t>
+      </w:r>
+      <w:r>
+        <w:rPr>
+          <w:rFonts w:ascii="Arial" w:hAnsi="Arial" w:cs="Arial"/>
+          <w:noProof/>
+          <w:szCs w:val="21"/>
+        </w:rPr>
+        <w:t>se resuelve la siguiente ecuación con dicho valor de x: y=2x^2+x+8, en caso de que el número introducido sea mayor a 2, se resolvera con ese valor la siguiente ecuación: y=x^2+3x-2 y finalmente se el usuario introduce como número 2, se mandara a pantalla que no hay solución, en lo otros dos casos se imprime la ecuación resuelta y el valor de y.</w:t>
+      </w:r>
+    </w:p>
+    <w:p>
+      <w:pPr>
+        <w:jc w:val="both"/>
+        <w:rPr>
+          <w:rFonts w:ascii="Arial" w:hAnsi="Arial" w:cs="Arial"/>
+          <w:noProof/>
+          <w:szCs w:val="21"/>
+        </w:rPr>
+      </w:pPr>
+    </w:p>
+    <w:p>
+      <w:pPr>
+        <w:jc w:val="both"/>
+        <w:rPr>
+          <w:rFonts w:ascii="Arial" w:hAnsi="Arial" w:cs="Arial"/>
+          <w:noProof/>
+          <w:szCs w:val="21"/>
+        </w:rPr>
+      </w:pPr>
+      <w:r>
+        <w:rPr>
+          <w:rFonts w:ascii="Arial" w:hAnsi="Arial" w:cs="Arial"/>
+          <w:noProof/>
+          <w:szCs w:val="21"/>
+        </w:rPr>
+        <w:tab/>
+        <w:t>Datos de salida:</w:t>
+      </w:r>
+    </w:p>
+    <w:p>
+      <w:pPr>
+        <w:jc w:val="both"/>
+        <w:rPr>
+          <w:rFonts w:ascii="Arial" w:hAnsi="Arial" w:cs="Arial"/>
+          <w:noProof/>
+          <w:szCs w:val="21"/>
+        </w:rPr>
+      </w:pPr>
+      <w:r>
+        <w:rPr>
+          <w:rFonts w:ascii="Arial" w:hAnsi="Arial" w:cs="Arial"/>
+          <w:noProof/>
+          <w:szCs w:val="21"/>
+        </w:rPr>
+        <w:tab/>
+      </w:r>
+      <w:r>
+        <w:rPr>
+          <w:rFonts w:ascii="Arial" w:hAnsi="Arial" w:cs="Arial"/>
+          <w:noProof/>
+          <w:szCs w:val="21"/>
+        </w:rPr>
+        <w:tab/>
+      </w:r>
+    </w:p>
+    <w:p>
+      <w:pPr>
+        <w:jc w:val="both"/>
+        <w:rPr>
+          <w:rFonts w:ascii="Arial" w:hAnsi="Arial" w:cs="Arial"/>
+          <w:noProof/>
+          <w:szCs w:val="21"/>
+        </w:rPr>
+      </w:pPr>
+      <w:r>
+        <w:rPr>
+          <w:rFonts w:ascii="Arial" w:hAnsi="Arial" w:cs="Arial"/>
+          <w:noProof/>
+          <w:szCs w:val="21"/>
+        </w:rPr>
+        <w:tab/>
+      </w:r>
+      <w:r>
+        <w:rPr>
+          <w:rFonts w:ascii="Arial" w:hAnsi="Arial" w:cs="Arial"/>
+          <w:noProof/>
+          <w:szCs w:val="21"/>
+        </w:rPr>
+        <w:tab/>
+        <w:t xml:space="preserve">-El valor de </w:t>
+      </w:r>
+      <w:r>
+        <w:rPr>
+          <w:rFonts w:ascii="Arial" w:hAnsi="Arial" w:cs="Arial"/>
+          <w:b/>
+          <w:noProof/>
+          <w:szCs w:val="21"/>
+        </w:rPr>
+        <w:t>y</w:t>
+      </w:r>
+      <w:r>
+        <w:rPr>
+          <w:rFonts w:ascii="Arial" w:hAnsi="Arial" w:cs="Arial"/>
+          <w:noProof/>
+          <w:szCs w:val="21"/>
+        </w:rPr>
+        <w:t>.</w:t>
+      </w:r>
+    </w:p>
+    <w:p>
+      <w:pPr>
+        <w:jc w:val="both"/>
+        <w:rPr>
+          <w:rFonts w:ascii="Arial" w:hAnsi="Arial" w:cs="Arial"/>
+          <w:noProof/>
+          <w:szCs w:val="21"/>
+        </w:rPr>
+      </w:pPr>
+    </w:p>
+    <w:p>
+      <w:pPr>
+        <w:jc w:val="both"/>
+        <w:rPr>
+          <w:rFonts w:ascii="Arial" w:hAnsi="Arial" w:cs="Arial"/>
+          <w:noProof/>
+          <w:szCs w:val="21"/>
+        </w:rPr>
+      </w:pPr>
+    </w:p>
+    <w:p>
+      <w:pPr>
+        <w:ind w:firstLine="708"/>
+        <w:jc w:val="both"/>
+        <w:rPr>
+          <w:rFonts w:ascii="Arial" w:hAnsi="Arial" w:cs="Arial"/>
+          <w:noProof/>
+          <w:szCs w:val="21"/>
+          <w:u w:val="single"/>
+        </w:rPr>
+      </w:pPr>
+      <w:r>
+        <w:rPr>
+          <w:rFonts w:ascii="Arial" w:hAnsi="Arial" w:cs="Arial"/>
+          <w:noProof/>
+          <w:szCs w:val="21"/>
+          <w:u w:val="single"/>
+        </w:rPr>
+        <w:t>Algoritmo</w:t>
+      </w:r>
+    </w:p>
+    <w:p>
+      <w:pPr>
+        <w:ind w:firstLine="708"/>
+        <w:jc w:val="both"/>
+        <w:rPr>
+          <w:rFonts w:ascii="Arial" w:hAnsi="Arial" w:cs="Arial"/>
+          <w:noProof/>
+          <w:szCs w:val="21"/>
+          <w:u w:val="single"/>
+        </w:rPr>
+      </w:pPr>
+    </w:p>
+    <w:p>
+      <w:pPr>
+        <w:ind w:firstLine="708"/>
+        <w:jc w:val="both"/>
+        <w:rPr>
+          <w:rFonts w:ascii="Arial" w:hAnsi="Arial" w:cs="Arial"/>
+          <w:noProof/>
+          <w:szCs w:val="21"/>
+        </w:rPr>
+      </w:pPr>
+      <w:r>
+        <w:rPr>
+          <w:rFonts w:ascii="Arial" w:hAnsi="Arial" w:cs="Arial"/>
+          <w:noProof/>
+          <w:szCs w:val="21"/>
+        </w:rPr>
+        <w:t>1.Inicio</w:t>
+      </w:r>
+    </w:p>
+    <w:p>
+      <w:pPr>
+        <w:ind w:firstLine="708"/>
+        <w:jc w:val="both"/>
+        <w:rPr>
+          <w:rFonts w:ascii="Arial" w:hAnsi="Arial" w:cs="Arial"/>
+          <w:noProof/>
+          <w:szCs w:val="21"/>
+        </w:rPr>
+      </w:pPr>
+      <w:r>
+        <w:rPr>
+          <w:rFonts w:ascii="Arial" w:hAnsi="Arial" w:cs="Arial"/>
+          <w:noProof/>
+          <w:szCs w:val="21"/>
+        </w:rPr>
+        <w:t>2.Se pide al usuario introduzca un número.</w:t>
+      </w:r>
+    </w:p>
+    <w:p>
+      <w:pPr>
+        <w:ind w:firstLine="708"/>
+        <w:jc w:val="both"/>
+        <w:rPr>
+          <w:rFonts w:ascii="Arial" w:hAnsi="Arial" w:cs="Arial"/>
+          <w:noProof/>
+          <w:szCs w:val="21"/>
+        </w:rPr>
+      </w:pPr>
+      <w:r>
+        <w:rPr>
+          <w:rFonts w:ascii="Arial" w:hAnsi="Arial" w:cs="Arial"/>
+          <w:noProof/>
+          <w:szCs w:val="21"/>
+        </w:rPr>
+        <w:t>3. Se verifica que el dato introducido sea un número, si es afirmativo se continua al siguiente paso y en caso contrario se regresa al paso 2.</w:t>
+      </w:r>
+    </w:p>
+    <w:p>
+      <w:pPr>
+        <w:ind w:firstLine="708"/>
+        <w:jc w:val="both"/>
+        <w:rPr>
+          <w:rFonts w:ascii="Arial" w:hAnsi="Arial" w:cs="Arial"/>
+          <w:noProof/>
+          <w:szCs w:val="21"/>
+        </w:rPr>
+      </w:pPr>
+      <w:r>
+        <w:rPr>
+          <w:rFonts w:ascii="Arial" w:hAnsi="Arial" w:cs="Arial"/>
+          <w:noProof/>
+          <w:szCs w:val="21"/>
+        </w:rPr>
+        <w:t>4.Ahora se verifica si el número es diferente de dos, en cas</w:t>
+      </w:r>
+      <w:r>
+        <w:rPr>
+          <w:rFonts w:ascii="Arial" w:hAnsi="Arial" w:cs="Arial"/>
+          <w:noProof/>
+          <w:szCs w:val="21"/>
+        </w:rPr>
+        <w:t xml:space="preserve">o afirmativo se continua al siguiente paso y el número se guard en una varible </w:t>
+      </w:r>
+      <w:r>
+        <w:rPr>
+          <w:rFonts w:ascii="Arial" w:hAnsi="Arial" w:cs="Arial"/>
+          <w:b/>
+          <w:noProof/>
+          <w:szCs w:val="21"/>
+        </w:rPr>
+        <w:t>n</w:t>
+      </w:r>
+      <w:r>
+        <w:rPr>
+          <w:rFonts w:ascii="Arial" w:hAnsi="Arial" w:cs="Arial"/>
+          <w:noProof/>
+          <w:szCs w:val="21"/>
+        </w:rPr>
+        <w:t>, y en caso contrario se manda a pantalla que no hay solución.</w:t>
+      </w:r>
+    </w:p>
+    <w:p>
+      <w:pPr>
+        <w:ind w:firstLine="708"/>
+        <w:jc w:val="both"/>
+        <w:rPr>
+          <w:rFonts w:ascii="Arial" w:hAnsi="Arial" w:cs="Arial"/>
+          <w:noProof/>
+          <w:szCs w:val="21"/>
+        </w:rPr>
+      </w:pPr>
+      <w:r>
+        <w:rPr>
+          <w:rFonts w:ascii="Arial" w:hAnsi="Arial" w:cs="Arial"/>
+          <w:noProof/>
+          <w:szCs w:val="21"/>
+        </w:rPr>
+        <w:t xml:space="preserve">5.Luego se se verifica si </w:t>
+      </w:r>
+      <w:r>
+        <w:rPr>
+          <w:rFonts w:ascii="Arial" w:hAnsi="Arial" w:cs="Arial"/>
+          <w:b/>
+          <w:noProof/>
+          <w:szCs w:val="21"/>
+        </w:rPr>
+        <w:t>n</w:t>
+      </w:r>
+      <w:r>
+        <w:rPr>
+          <w:rFonts w:ascii="Arial" w:hAnsi="Arial" w:cs="Arial"/>
+          <w:b/>
+          <w:noProof/>
+          <w:szCs w:val="21"/>
+        </w:rPr>
+        <w:t xml:space="preserve"> </w:t>
+      </w:r>
+      <w:r>
+        <w:rPr>
+          <w:rFonts w:ascii="Arial" w:hAnsi="Arial" w:cs="Arial"/>
+          <w:noProof/>
+          <w:szCs w:val="21"/>
+        </w:rPr>
+        <w:t xml:space="preserve">es mayor que 2, si es afirmativo x se iguala a n y resuelve la siguiente ecuación: y=x^2+3x-2, en caso contrario </w:t>
+      </w:r>
+      <w:r>
+        <w:rPr>
+          <w:rFonts w:ascii="Arial" w:hAnsi="Arial" w:cs="Arial"/>
+          <w:b/>
+          <w:noProof/>
+          <w:szCs w:val="21"/>
+        </w:rPr>
+        <w:t>n</w:t>
+      </w:r>
+      <w:r>
+        <w:rPr>
+          <w:rFonts w:ascii="Arial" w:hAnsi="Arial" w:cs="Arial"/>
+          <w:noProof/>
+          <w:szCs w:val="21"/>
+        </w:rPr>
+        <w:t xml:space="preserve"> tambien se iguala a x pero se resuelve una ecuación distinta:2x^2+x+8.</w:t>
+      </w:r>
+    </w:p>
+    <w:p>
+      <w:pPr>
+        <w:ind w:firstLine="708"/>
+        <w:jc w:val="both"/>
+        <w:rPr>
+          <w:rFonts w:ascii="Arial" w:hAnsi="Arial" w:cs="Arial"/>
+          <w:noProof/>
+          <w:szCs w:val="21"/>
+        </w:rPr>
+      </w:pPr>
+      <w:r>
+        <w:rPr>
+          <w:rFonts w:ascii="Arial" w:hAnsi="Arial" w:cs="Arial"/>
+          <w:noProof/>
+          <w:szCs w:val="21"/>
+        </w:rPr>
+        <w:t>6.Se imprime el valor de y en pantalla y la ecuación resuelta.</w:t>
+      </w:r>
+    </w:p>
+    <w:p>
+      <w:pPr>
+        <w:ind w:firstLine="708"/>
+        <w:jc w:val="both"/>
+        <w:rPr>
+          <w:rFonts w:ascii="Arial" w:hAnsi="Arial" w:cs="Arial"/>
+          <w:noProof/>
+          <w:szCs w:val="21"/>
+        </w:rPr>
+      </w:pPr>
+      <w:r>
+        <w:rPr>
+          <w:rFonts w:ascii="Arial" w:hAnsi="Arial" w:cs="Arial"/>
+          <w:noProof/>
+          <w:szCs w:val="21"/>
+        </w:rPr>
+        <w:t>7.Fin</w:t>
+      </w:r>
+    </w:p>
+    <w:p>
+      <w:pPr>
+        <w:ind w:firstLine="708"/>
+        <w:jc w:val="both"/>
+        <w:rPr>
+          <w:rFonts w:ascii="Arial" w:hAnsi="Arial" w:cs="Arial"/>
+          <w:noProof/>
+          <w:szCs w:val="21"/>
+        </w:rPr>
+      </w:pPr>
+    </w:p>
+    <w:p>
+      <w:pPr>
+        <w:ind w:firstLine="708"/>
+        <w:jc w:val="both"/>
+        <w:rPr>
+          <w:rFonts w:ascii="Arial" w:hAnsi="Arial" w:cs="Arial"/>
+          <w:noProof/>
+          <w:szCs w:val="21"/>
+        </w:rPr>
+      </w:pPr>
+      <w:r>
+        <w:rPr>
+          <w:rFonts w:ascii="Arial" w:hAnsi="Arial" w:cs="Arial"/>
+          <w:noProof/>
+          <w:szCs w:val="21"/>
+        </w:rPr>
+        <w:t>Prueba de escritorio:</w:t>
+      </w:r>
+    </w:p>
+    <w:p>
+      <w:pPr>
+        <w:ind w:firstLine="708"/>
+        <w:jc w:val="both"/>
+        <w:rPr>
+          <w:rFonts w:ascii="Arial" w:hAnsi="Arial" w:cs="Arial"/>
+          <w:noProof/>
+          <w:szCs w:val="21"/>
+        </w:rPr>
+      </w:pPr>
+    </w:p>
+    <w:tbl>
+      <w:tblPr>
+        <w:tblStyle w:val="Tablaconcuadrcula"/>
+        <w:tblW w:w="0" w:type="auto"/>
+        <w:tblLook w:val="04A0" w:firstRow="1" w:lastRow="0" w:firstColumn="1" w:lastColumn="0" w:noHBand="0" w:noVBand="1"/>
+      </w:tblPr>
+      <w:tblGrid>
+        <w:gridCol w:w="3473"/>
+        <w:gridCol w:w="3474"/>
+        <w:gridCol w:w="3474"/>
+      </w:tblGrid>
+      <w:tr>
+        <w:trPr>
+          <w:trHeight w:val="567"/>
+        </w:trPr>
+        <w:tc>
+          <w:tcPr>
+            <w:tcW w:w="3473" w:type="dxa"/>
+          </w:tcPr>
+          <w:p>
+            <w:pPr>
+              <w:jc w:val="center"/>
+              <w:rPr>
+                <w:rFonts w:ascii="Arial" w:hAnsi="Arial" w:cs="Arial"/>
+                <w:noProof/>
+              </w:rPr>
+            </w:pPr>
+            <w:r>
+              <w:rPr>
+                <w:rFonts w:ascii="Arial" w:hAnsi="Arial" w:cs="Arial"/>
+                <w:noProof/>
+              </w:rPr>
+              <w:t xml:space="preserve">Valor introducido de </w:t>
+            </w:r>
+            <w:r>
+              <w:rPr>
+                <w:rFonts w:ascii="Arial" w:hAnsi="Arial" w:cs="Arial"/>
+                <w:b/>
+                <w:noProof/>
+              </w:rPr>
+              <w:t>n</w:t>
+            </w:r>
+          </w:p>
+        </w:tc>
+        <w:tc>
+          <w:tcPr>
+            <w:tcW w:w="3474" w:type="dxa"/>
+          </w:tcPr>
+          <w:p>
+            <w:pPr>
+              <w:jc w:val="center"/>
+              <w:rPr>
+                <w:rFonts w:ascii="Arial" w:hAnsi="Arial" w:cs="Arial"/>
+                <w:noProof/>
+              </w:rPr>
+            </w:pPr>
+            <w:r>
+              <w:rPr>
+                <w:rFonts w:ascii="Arial" w:hAnsi="Arial" w:cs="Arial"/>
+                <w:noProof/>
+              </w:rPr>
+              <w:t>Operación</w:t>
+            </w:r>
+          </w:p>
+        </w:tc>
+        <w:tc>
+          <w:tcPr>
+            <w:tcW w:w="3474" w:type="dxa"/>
+          </w:tcPr>
+          <w:p>
+            <w:pPr>
+              <w:jc w:val="center"/>
+              <w:rPr>
+                <w:rFonts w:ascii="Arial" w:hAnsi="Arial" w:cs="Arial"/>
+                <w:noProof/>
+              </w:rPr>
+            </w:pPr>
+            <w:r>
+              <w:rPr>
+                <w:rFonts w:ascii="Arial" w:hAnsi="Arial" w:cs="Arial"/>
+                <w:noProof/>
+              </w:rPr>
+              <w:t xml:space="preserve">Valor de </w:t>
+            </w:r>
+            <w:r>
+              <w:rPr>
+                <w:rFonts w:ascii="Arial" w:hAnsi="Arial" w:cs="Arial"/>
+                <w:b/>
+                <w:noProof/>
+              </w:rPr>
+              <w:t>y</w:t>
+            </w:r>
+          </w:p>
+        </w:tc>
+      </w:tr>
+      <w:tr>
+        <w:trPr>
+          <w:trHeight w:val="567"/>
+        </w:trPr>
+        <w:tc>
+          <w:tcPr>
+            <w:tcW w:w="3473" w:type="dxa"/>
+          </w:tcPr>
+          <w:p>
+            <w:pPr>
+              <w:jc w:val="center"/>
+              <w:rPr>
+                <w:rFonts w:ascii="Arial" w:hAnsi="Arial" w:cs="Arial"/>
+                <w:noProof/>
+              </w:rPr>
+            </w:pPr>
+            <w:r>
+              <w:rPr>
+                <w:rFonts w:ascii="Arial" w:hAnsi="Arial" w:cs="Arial"/>
+                <w:noProof/>
+              </w:rPr>
+              <w:t>2</w:t>
+            </w:r>
+          </w:p>
+        </w:tc>
+        <w:tc>
+          <w:tcPr>
+            <w:tcW w:w="3474" w:type="dxa"/>
+          </w:tcPr>
+          <w:p>
+            <w:pPr>
+              <w:jc w:val="center"/>
+              <w:rPr>
+                <w:rFonts w:ascii="Arial" w:hAnsi="Arial" w:cs="Arial"/>
+                <w:noProof/>
+              </w:rPr>
+            </w:pPr>
+            <w:r>
+              <w:rPr>
+                <w:rFonts w:ascii="Arial" w:hAnsi="Arial" w:cs="Arial"/>
+                <w:noProof/>
+              </w:rPr>
+              <w:t>-</w:t>
+            </w:r>
+          </w:p>
+        </w:tc>
+        <w:tc>
+          <w:tcPr>
+            <w:tcW w:w="3474" w:type="dxa"/>
+          </w:tcPr>
+          <w:p>
+            <w:pPr>
+              <w:jc w:val="center"/>
+              <w:rPr>
+                <w:rFonts w:ascii="Arial" w:hAnsi="Arial" w:cs="Arial"/>
+                <w:noProof/>
+              </w:rPr>
+            </w:pPr>
+            <w:r>
+              <w:rPr>
+                <w:rFonts w:ascii="Arial" w:hAnsi="Arial" w:cs="Arial"/>
+                <w:noProof/>
+              </w:rPr>
+              <w:t>No hay solución</w:t>
+            </w:r>
+          </w:p>
+        </w:tc>
+      </w:tr>
+      <w:tr>
+        <w:trPr>
+          <w:trHeight w:val="567"/>
+        </w:trPr>
+        <w:tc>
+          <w:tcPr>
+            <w:tcW w:w="3473" w:type="dxa"/>
+          </w:tcPr>
+          <w:p>
+            <w:pPr>
+              <w:jc w:val="center"/>
+              <w:rPr>
+                <w:rFonts w:ascii="Arial" w:hAnsi="Arial" w:cs="Arial"/>
+                <w:noProof/>
+              </w:rPr>
+            </w:pPr>
+            <w:r>
+              <w:rPr>
+                <w:rFonts w:ascii="Arial" w:hAnsi="Arial" w:cs="Arial"/>
+                <w:noProof/>
+              </w:rPr>
+              <w:t>-5</w:t>
+            </w:r>
+          </w:p>
+        </w:tc>
+        <w:tc>
+          <w:tcPr>
+            <w:tcW w:w="3474" w:type="dxa"/>
+          </w:tcPr>
+          <w:p>
+            <w:pPr>
+              <w:jc w:val="center"/>
+              <w:rPr>
+                <w:rFonts w:ascii="Arial" w:hAnsi="Arial" w:cs="Arial"/>
+                <w:noProof/>
+              </w:rPr>
+            </w:pPr>
+            <w:r>
+              <w:rPr>
+                <w:rFonts w:ascii="Arial" w:hAnsi="Arial" w:cs="Arial"/>
+                <w:noProof/>
+              </w:rPr>
+              <w:t xml:space="preserve">n=x </w:t>
+            </w:r>
+            <w:r>
+              <w:rPr>
+                <w:rFonts w:ascii="Arial" w:hAnsi="Arial" w:cs="Arial"/>
+                <w:noProof/>
+              </w:rPr>
+              <w:t xml:space="preserve">  x=-5  </w:t>
+            </w:r>
+          </w:p>
+          <w:p>
+            <w:pPr>
+              <w:jc w:val="center"/>
+              <w:rPr>
+                <w:rFonts w:ascii="Arial" w:hAnsi="Arial" w:cs="Arial"/>
+                <w:noProof/>
+              </w:rPr>
+            </w:pPr>
+            <w:r>
+              <w:rPr>
+                <w:rFonts w:ascii="Arial" w:hAnsi="Arial" w:cs="Arial"/>
+                <w:noProof/>
+              </w:rPr>
+              <w:t>y=2(</w:t>
+            </w:r>
+            <w:r>
+              <w:rPr>
+                <w:rFonts w:ascii="Arial" w:hAnsi="Arial" w:cs="Arial"/>
+                <w:noProof/>
+              </w:rPr>
+              <w:t>-5)^2+(-5)+8</w:t>
+            </w:r>
+          </w:p>
+        </w:tc>
+        <w:tc>
+          <w:tcPr>
+            <w:tcW w:w="3474" w:type="dxa"/>
+          </w:tcPr>
+          <w:p>
+            <w:pPr>
+              <w:jc w:val="center"/>
+              <w:rPr>
+                <w:rFonts w:ascii="Arial" w:hAnsi="Arial" w:cs="Arial"/>
+                <w:noProof/>
+              </w:rPr>
+            </w:pPr>
+            <w:r>
+              <w:rPr>
+                <w:rFonts w:ascii="Arial" w:hAnsi="Arial" w:cs="Arial"/>
+                <w:noProof/>
+              </w:rPr>
+              <w:t>53</w:t>
+            </w:r>
+          </w:p>
+        </w:tc>
+      </w:tr>
+      <w:tr>
+        <w:trPr>
+          <w:trHeight w:val="567"/>
+        </w:trPr>
+        <w:tc>
+          <w:tcPr>
+            <w:tcW w:w="3473" w:type="dxa"/>
+          </w:tcPr>
+          <w:p>
+            <w:pPr>
+              <w:jc w:val="center"/>
+              <w:rPr>
+                <w:rFonts w:ascii="Arial" w:hAnsi="Arial" w:cs="Arial"/>
+                <w:noProof/>
+              </w:rPr>
+            </w:pPr>
+            <w:r>
+              <w:rPr>
+                <w:rFonts w:ascii="Arial" w:hAnsi="Arial" w:cs="Arial"/>
+                <w:noProof/>
+              </w:rPr>
+              <w:t>7</w:t>
+            </w:r>
+          </w:p>
+        </w:tc>
+        <w:tc>
+          <w:tcPr>
+            <w:tcW w:w="3474" w:type="dxa"/>
+          </w:tcPr>
+          <w:p>
+            <w:pPr>
+              <w:jc w:val="center"/>
+              <w:rPr>
+                <w:rFonts w:ascii="Arial" w:hAnsi="Arial" w:cs="Arial"/>
+                <w:noProof/>
+              </w:rPr>
+            </w:pPr>
+            <w:r>
+              <w:rPr>
+                <w:rFonts w:ascii="Arial" w:hAnsi="Arial" w:cs="Arial"/>
+                <w:noProof/>
+              </w:rPr>
+              <w:t>n=x x=7</w:t>
+            </w:r>
+          </w:p>
+          <w:p>
+            <w:pPr>
+              <w:jc w:val="center"/>
+              <w:rPr>
+                <w:rFonts w:ascii="Arial" w:hAnsi="Arial" w:cs="Arial"/>
+                <w:noProof/>
+              </w:rPr>
+            </w:pPr>
+            <w:r>
+              <w:rPr>
+                <w:rFonts w:ascii="Arial" w:hAnsi="Arial" w:cs="Arial"/>
+                <w:noProof/>
+              </w:rPr>
+              <w:t>y=(7)^2+3(7)-2</w:t>
+            </w:r>
+          </w:p>
+        </w:tc>
+        <w:tc>
+          <w:tcPr>
+            <w:tcW w:w="3474" w:type="dxa"/>
+          </w:tcPr>
+          <w:p>
+            <w:pPr>
+              <w:jc w:val="center"/>
+              <w:rPr>
+                <w:rFonts w:ascii="Arial" w:hAnsi="Arial" w:cs="Arial"/>
+                <w:noProof/>
+              </w:rPr>
+            </w:pPr>
+            <w:r>
+              <w:rPr>
+                <w:rFonts w:ascii="Arial" w:hAnsi="Arial" w:cs="Arial"/>
+                <w:noProof/>
+              </w:rPr>
+              <w:t>68</w:t>
+            </w:r>
+          </w:p>
+        </w:tc>
+      </w:tr>
+    </w:tbl>
+    <w:p>
+      <w:pPr>
+        <w:ind w:firstLine="708"/>
+        <w:jc w:val="both"/>
+        <w:rPr>
+          <w:rFonts w:ascii="Arial" w:hAnsi="Arial" w:cs="Arial"/>
+          <w:noProof/>
+        </w:rPr>
+      </w:pPr>
+    </w:p>
+    <w:p>
+      <w:pPr>
+        <w:jc w:val="both"/>
+        <w:rPr>
+          <w:rFonts w:ascii="Arial" w:hAnsi="Arial" w:cs="Arial"/>
+          <w:noProof/>
+        </w:rPr>
+      </w:pPr>
+    </w:p>
+    <w:p>
+      <w:pPr>
+        <w:jc w:val="both"/>
+        <w:rPr>
+          <w:rFonts w:ascii="Arial" w:hAnsi="Arial" w:cs="Arial"/>
+          <w:noProof/>
+        </w:rPr>
+      </w:pPr>
+    </w:p>
+    <w:p>
+      <w:pPr>
+        <w:jc w:val="both"/>
+        <w:rPr>
+          <w:rFonts w:ascii="Arial" w:hAnsi="Arial" w:cs="Arial"/>
+          <w:noProof/>
+        </w:rPr>
+      </w:pPr>
+    </w:p>
+    <w:p>
+      <w:pPr>
+        <w:jc w:val="both"/>
+        <w:rPr>
+          <w:rFonts w:ascii="Arial" w:hAnsi="Arial" w:cs="Arial"/>
+          <w:noProof/>
+        </w:rPr>
+      </w:pPr>
+    </w:p>
+    <w:p>
+      <w:pPr>
+        <w:jc w:val="both"/>
+        <w:rPr>
+          <w:rFonts w:ascii="Arial" w:hAnsi="Arial" w:cs="Arial"/>
+          <w:noProof/>
+        </w:rPr>
+      </w:pPr>
+    </w:p>
+    <w:p>
+      <w:pPr>
+        <w:jc w:val="both"/>
+        <w:rPr>
+          <w:rFonts w:ascii="Arial" w:hAnsi="Arial" w:cs="Arial"/>
+          <w:noProof/>
+        </w:rPr>
+      </w:pPr>
+    </w:p>
+    <w:p>
+      <w:pPr>
+        <w:jc w:val="both"/>
+        <w:rPr>
+          <w:rFonts w:ascii="Arial" w:hAnsi="Arial" w:cs="Arial"/>
+          <w:noProof/>
+        </w:rPr>
+      </w:pPr>
+    </w:p>
+    <w:p>
+      <w:pPr>
+        <w:jc w:val="both"/>
+        <w:rPr>
+          <w:rFonts w:ascii="Arial" w:hAnsi="Arial" w:cs="Arial"/>
+          <w:noProof/>
+        </w:rPr>
+      </w:pPr>
+    </w:p>
+    <w:p>
+      <w:pPr>
+        <w:jc w:val="both"/>
+        <w:rPr>
+          <w:rFonts w:ascii="Arial" w:hAnsi="Arial" w:cs="Arial"/>
+          <w:noProof/>
+        </w:rPr>
+      </w:pPr>
+    </w:p>
+    <w:p>
+      <w:pPr>
+        <w:jc w:val="both"/>
+        <w:rPr>
+          <w:rFonts w:ascii="Arial" w:hAnsi="Arial" w:cs="Arial"/>
+          <w:noProof/>
+          <w:color w:val="FF0000"/>
+        </w:rPr>
+      </w:pPr>
+      <w:r>
+        <w:rPr>
+          <w:rFonts w:ascii="Arial" w:hAnsi="Arial" w:cs="Arial"/>
+          <w:noProof/>
+          <w:color w:val="FF0000"/>
         </w:rPr>
         <w:t>EJERCICIO 3:</w:t>
       </w:r>
@@ -2777,47 +4224,1534 @@
         <w:jc w:val="both"/>
         <w:rPr>
           <w:rFonts w:ascii="Arial" w:hAnsi="Arial" w:cs="Arial"/>
-        </w:rPr>
-      </w:pPr>
-    </w:p>
-    <w:p>
-      <w:pPr>
-        <w:jc w:val="both"/>
-        <w:rPr>
-          <w:rFonts w:ascii="Arial" w:hAnsi="Arial" w:cs="Arial"/>
-        </w:rPr>
-      </w:pPr>
-      <w:r>
-        <w:rPr>
-          <w:rFonts w:ascii="Arial" w:hAnsi="Arial" w:cs="Arial"/>
+          <w:noProof/>
+        </w:rPr>
+      </w:pPr>
+    </w:p>
+    <w:p>
+      <w:pPr>
+        <w:jc w:val="both"/>
+        <w:rPr>
+          <w:rFonts w:ascii="Arial" w:hAnsi="Arial" w:cs="Arial"/>
+          <w:noProof/>
+        </w:rPr>
+      </w:pPr>
+      <w:r>
+        <w:rPr>
+          <w:rFonts w:ascii="Arial" w:hAnsi="Arial" w:cs="Arial"/>
+          <w:noProof/>
         </w:rPr>
         <w:tab/>
-        <w:t>-Obtener las raices de una ecuación de Segundo grado.</w:t>
-      </w:r>
-      <w:bookmarkStart w:id="0" w:name="_GoBack"/>
-      <w:bookmarkEnd w:id="0"/>
-    </w:p>
-    <w:p>
-      <w:pPr>
-        <w:jc w:val="both"/>
-        <w:rPr>
-          <w:rFonts w:ascii="Arial" w:hAnsi="Arial" w:cs="Arial"/>
-        </w:rPr>
-      </w:pPr>
-    </w:p>
-    <w:p>
-      <w:pPr>
-        <w:jc w:val="both"/>
-        <w:rPr>
-          <w:rFonts w:ascii="Arial" w:hAnsi="Arial" w:cs="Arial"/>
-        </w:rPr>
-      </w:pPr>
-    </w:p>
-    <w:p>
-      <w:pPr>
-        <w:jc w:val="both"/>
-        <w:rPr>
-          <w:rFonts w:ascii="Arial" w:hAnsi="Arial" w:cs="Arial"/>
+        <w:t xml:space="preserve">-Obtener las </w:t>
+      </w:r>
+      <w:r>
+        <w:rPr>
+          <w:rFonts w:ascii="Arial" w:hAnsi="Arial" w:cs="Arial"/>
+          <w:noProof/>
+        </w:rPr>
+        <w:t>raíces</w:t>
+      </w:r>
+      <w:r>
+        <w:rPr>
+          <w:rFonts w:ascii="Arial" w:hAnsi="Arial" w:cs="Arial"/>
+          <w:noProof/>
+        </w:rPr>
+        <w:t xml:space="preserve"> de una ecuación de Segundo grado.</w:t>
+      </w:r>
+    </w:p>
+    <w:p>
+      <w:pPr>
+        <w:jc w:val="both"/>
+        <w:rPr>
+          <w:rFonts w:ascii="Arial" w:hAnsi="Arial" w:cs="Arial"/>
+          <w:noProof/>
+        </w:rPr>
+      </w:pPr>
+    </w:p>
+    <w:p>
+      <w:pPr>
+        <w:jc w:val="both"/>
+        <w:rPr>
+          <w:rFonts w:ascii="Arial" w:hAnsi="Arial" w:cs="Arial"/>
+          <w:noProof/>
+        </w:rPr>
+      </w:pPr>
+      <w:r>
+        <w:rPr>
+          <w:rFonts w:ascii="Arial" w:hAnsi="Arial" w:cs="Arial"/>
+          <w:noProof/>
+        </w:rPr>
+        <w:tab/>
+        <w:t>Datos de entrada:</w:t>
+      </w:r>
+    </w:p>
+    <w:p>
+      <w:pPr>
+        <w:jc w:val="both"/>
+        <w:rPr>
+          <w:rFonts w:ascii="Arial" w:hAnsi="Arial" w:cs="Arial"/>
+          <w:noProof/>
+        </w:rPr>
+      </w:pPr>
+      <w:r>
+        <w:rPr>
+          <w:rFonts w:ascii="Arial" w:hAnsi="Arial" w:cs="Arial"/>
+          <w:noProof/>
+        </w:rPr>
+        <w:tab/>
+      </w:r>
+    </w:p>
+    <w:p>
+      <w:pPr>
+        <w:jc w:val="both"/>
+        <w:rPr>
+          <w:rFonts w:ascii="Arial" w:hAnsi="Arial" w:cs="Arial"/>
+          <w:b/>
+          <w:noProof/>
+        </w:rPr>
+      </w:pPr>
+      <w:r>
+        <w:rPr>
+          <w:rFonts w:ascii="Arial" w:hAnsi="Arial" w:cs="Arial"/>
+          <w:noProof/>
+        </w:rPr>
+        <w:tab/>
+      </w:r>
+      <w:r>
+        <w:rPr>
+          <w:rFonts w:ascii="Arial" w:hAnsi="Arial" w:cs="Arial"/>
+          <w:noProof/>
+        </w:rPr>
+        <w:tab/>
+      </w:r>
+      <w:r>
+        <w:rPr>
+          <w:rFonts w:ascii="Arial" w:hAnsi="Arial" w:cs="Arial"/>
+          <w:noProof/>
+        </w:rPr>
+        <w:t xml:space="preserve">-Valor de </w:t>
+      </w:r>
+      <w:r>
+        <w:rPr>
+          <w:rFonts w:ascii="Arial" w:hAnsi="Arial" w:cs="Arial"/>
+          <w:b/>
+          <w:noProof/>
+        </w:rPr>
+        <w:t>a</w:t>
+      </w:r>
+      <w:r>
+        <w:rPr>
+          <w:rFonts w:ascii="Arial" w:hAnsi="Arial" w:cs="Arial"/>
+          <w:noProof/>
+        </w:rPr>
+        <w:t>,</w:t>
+      </w:r>
+      <w:r>
+        <w:rPr>
+          <w:rFonts w:ascii="Arial" w:hAnsi="Arial" w:cs="Arial"/>
+          <w:b/>
+          <w:noProof/>
+        </w:rPr>
+        <w:t>b</w:t>
+      </w:r>
+      <w:r>
+        <w:rPr>
+          <w:rFonts w:ascii="Arial" w:hAnsi="Arial" w:cs="Arial"/>
+          <w:noProof/>
+        </w:rPr>
+        <w:t xml:space="preserve"> y de </w:t>
+      </w:r>
+      <w:r>
+        <w:rPr>
+          <w:rFonts w:ascii="Arial" w:hAnsi="Arial" w:cs="Arial"/>
+          <w:b/>
+          <w:noProof/>
+        </w:rPr>
+        <w:t>c</w:t>
+      </w:r>
+      <w:r>
+        <w:rPr>
+          <w:rFonts w:ascii="Arial" w:hAnsi="Arial" w:cs="Arial"/>
+          <w:b/>
+          <w:noProof/>
+        </w:rPr>
+        <w:t>.</w:t>
+      </w:r>
+    </w:p>
+    <w:p>
+      <w:pPr>
+        <w:jc w:val="both"/>
+        <w:rPr>
+          <w:rFonts w:ascii="Arial" w:hAnsi="Arial" w:cs="Arial"/>
+          <w:b/>
+          <w:noProof/>
+        </w:rPr>
+      </w:pPr>
+    </w:p>
+    <w:p>
+      <w:pPr>
+        <w:jc w:val="both"/>
+        <w:rPr>
+          <w:rFonts w:ascii="Arial" w:hAnsi="Arial" w:cs="Arial"/>
+          <w:noProof/>
+        </w:rPr>
+      </w:pPr>
+      <w:r>
+        <w:rPr>
+          <w:rFonts w:ascii="Arial" w:hAnsi="Arial" w:cs="Arial"/>
+          <w:b/>
+          <w:noProof/>
+        </w:rPr>
+        <w:tab/>
+      </w:r>
+      <w:r>
+        <w:rPr>
+          <w:rFonts w:ascii="Arial" w:hAnsi="Arial" w:cs="Arial"/>
+          <w:noProof/>
+        </w:rPr>
+        <w:t>Restricciones :</w:t>
+      </w:r>
+    </w:p>
+    <w:p>
+      <w:pPr>
+        <w:jc w:val="both"/>
+        <w:rPr>
+          <w:rFonts w:ascii="Arial" w:hAnsi="Arial" w:cs="Arial"/>
+          <w:noProof/>
+        </w:rPr>
+      </w:pPr>
+      <w:r>
+        <w:rPr>
+          <w:rFonts w:ascii="Arial" w:hAnsi="Arial" w:cs="Arial"/>
+          <w:noProof/>
+        </w:rPr>
+        <w:tab/>
+      </w:r>
+      <w:r>
+        <w:rPr>
+          <w:rFonts w:ascii="Arial" w:hAnsi="Arial" w:cs="Arial"/>
+          <w:noProof/>
+        </w:rPr>
+        <w:tab/>
+        <w:t xml:space="preserve">-Que </w:t>
+      </w:r>
+      <w:r>
+        <w:rPr>
+          <w:rFonts w:ascii="Arial" w:hAnsi="Arial" w:cs="Arial"/>
+          <w:b/>
+          <w:noProof/>
+        </w:rPr>
+        <w:t>a</w:t>
+      </w:r>
+      <w:r>
+        <w:rPr>
+          <w:rFonts w:ascii="Arial" w:hAnsi="Arial" w:cs="Arial"/>
+          <w:noProof/>
+        </w:rPr>
+        <w:t xml:space="preserve"> sea diferente de 0.</w:t>
+      </w:r>
+    </w:p>
+    <w:p>
+      <w:pPr>
+        <w:jc w:val="both"/>
+        <w:rPr>
+          <w:rFonts w:ascii="Arial" w:hAnsi="Arial" w:cs="Arial"/>
+          <w:noProof/>
+        </w:rPr>
+      </w:pPr>
+      <w:r>
+        <w:rPr>
+          <w:rFonts w:ascii="Arial" w:hAnsi="Arial" w:cs="Arial"/>
+          <w:noProof/>
+        </w:rPr>
+        <w:tab/>
+      </w:r>
+      <w:r>
+        <w:rPr>
+          <w:rFonts w:ascii="Arial" w:hAnsi="Arial" w:cs="Arial"/>
+          <w:noProof/>
+        </w:rPr>
+        <w:tab/>
+        <w:t xml:space="preserve">-Para obtener raices reales que </w:t>
+      </w:r>
+      <w:r>
+        <w:rPr>
+          <w:rFonts w:ascii="Arial" w:hAnsi="Arial" w:cs="Arial"/>
+          <w:b/>
+          <w:noProof/>
+        </w:rPr>
+        <w:t>z</w:t>
+      </w:r>
+      <w:r>
+        <w:rPr>
+          <w:rFonts w:ascii="Arial" w:hAnsi="Arial" w:cs="Arial"/>
+          <w:noProof/>
+        </w:rPr>
+        <w:t>=b^2-4ac &gt;=0</w:t>
+      </w:r>
+    </w:p>
+    <w:p>
+      <w:pPr>
+        <w:jc w:val="both"/>
+        <w:rPr>
+          <w:rFonts w:ascii="Arial" w:hAnsi="Arial" w:cs="Arial"/>
+          <w:noProof/>
+        </w:rPr>
+      </w:pPr>
+      <w:r>
+        <w:rPr>
+          <w:rFonts w:ascii="Arial" w:hAnsi="Arial" w:cs="Arial"/>
+          <w:noProof/>
+        </w:rPr>
+        <w:tab/>
+      </w:r>
+    </w:p>
+    <w:p>
+      <w:pPr>
+        <w:jc w:val="both"/>
+        <w:rPr>
+          <w:rFonts w:ascii="Arial" w:hAnsi="Arial" w:cs="Arial"/>
+          <w:noProof/>
+        </w:rPr>
+      </w:pPr>
+      <w:r>
+        <w:rPr>
+          <w:rFonts w:ascii="Arial" w:hAnsi="Arial" w:cs="Arial"/>
+          <w:noProof/>
+        </w:rPr>
+        <w:tab/>
+        <w:t>Proceso:</w:t>
+      </w:r>
+    </w:p>
+    <w:p>
+      <w:pPr>
+        <w:jc w:val="both"/>
+        <w:rPr>
+          <w:rFonts w:ascii="Arial" w:hAnsi="Arial" w:cs="Arial"/>
+          <w:noProof/>
+        </w:rPr>
+      </w:pPr>
+    </w:p>
+    <w:p>
+      <w:pPr>
+        <w:jc w:val="both"/>
+        <w:rPr>
+          <w:rFonts w:ascii="Arial" w:hAnsi="Arial" w:cs="Arial"/>
+          <w:noProof/>
+        </w:rPr>
+      </w:pPr>
+      <w:r>
+        <w:rPr>
+          <w:rFonts w:ascii="Arial" w:hAnsi="Arial" w:cs="Arial"/>
+          <w:noProof/>
+        </w:rPr>
+        <w:tab/>
+      </w:r>
+      <w:r>
+        <w:rPr>
+          <w:rFonts w:ascii="Arial" w:hAnsi="Arial" w:cs="Arial"/>
+          <w:noProof/>
+        </w:rPr>
+        <w:tab/>
+        <w:t>-Se solicita al usuario que introduzca el val</w:t>
+      </w:r>
+      <w:r>
+        <w:rPr>
+          <w:rFonts w:ascii="Arial" w:hAnsi="Arial" w:cs="Arial"/>
+          <w:noProof/>
+        </w:rPr>
+        <w:t xml:space="preserve">or para </w:t>
+      </w:r>
+      <w:r>
+        <w:rPr>
+          <w:rFonts w:ascii="Arial" w:hAnsi="Arial" w:cs="Arial"/>
+          <w:b/>
+          <w:noProof/>
+        </w:rPr>
+        <w:t>a</w:t>
+      </w:r>
+      <w:r>
+        <w:rPr>
+          <w:rFonts w:ascii="Arial" w:hAnsi="Arial" w:cs="Arial"/>
+          <w:noProof/>
+        </w:rPr>
+        <w:t xml:space="preserve">, </w:t>
+      </w:r>
+      <w:r>
+        <w:rPr>
+          <w:rFonts w:ascii="Arial" w:hAnsi="Arial" w:cs="Arial"/>
+          <w:noProof/>
+        </w:rPr>
+        <w:t xml:space="preserve">el valor de </w:t>
+      </w:r>
+      <w:r>
+        <w:rPr>
+          <w:rFonts w:ascii="Arial" w:hAnsi="Arial" w:cs="Arial"/>
+          <w:b/>
+          <w:noProof/>
+        </w:rPr>
+        <w:t>b</w:t>
+      </w:r>
+      <w:r>
+        <w:rPr>
+          <w:rFonts w:ascii="Arial" w:hAnsi="Arial" w:cs="Arial"/>
+          <w:noProof/>
+        </w:rPr>
+        <w:t xml:space="preserve"> y finalmente el valor para </w:t>
+      </w:r>
+      <w:r>
+        <w:rPr>
+          <w:rFonts w:ascii="Arial" w:hAnsi="Arial" w:cs="Arial"/>
+          <w:b/>
+          <w:noProof/>
+        </w:rPr>
+        <w:t>c</w:t>
+      </w:r>
+      <w:r>
+        <w:rPr>
+          <w:rFonts w:ascii="Arial" w:hAnsi="Arial" w:cs="Arial"/>
+          <w:noProof/>
+        </w:rPr>
+        <w:t>. S</w:t>
+      </w:r>
+      <w:r>
+        <w:rPr>
+          <w:rFonts w:ascii="Arial" w:hAnsi="Arial" w:cs="Arial"/>
+          <w:noProof/>
+        </w:rPr>
+        <w:t xml:space="preserve">e verifica en primer lugar que sean números y después que </w:t>
+      </w:r>
+      <w:r>
+        <w:rPr>
+          <w:rFonts w:ascii="Arial" w:hAnsi="Arial" w:cs="Arial"/>
+          <w:b/>
+          <w:noProof/>
+        </w:rPr>
+        <w:t>a</w:t>
+      </w:r>
+      <w:r>
+        <w:rPr>
+          <w:rFonts w:ascii="Arial" w:hAnsi="Arial" w:cs="Arial"/>
+          <w:noProof/>
+        </w:rPr>
+        <w:t xml:space="preserve"> sea diferente de 0. </w:t>
+      </w:r>
+    </w:p>
+    <w:p>
+      <w:pPr>
+        <w:jc w:val="both"/>
+        <w:rPr>
+          <w:rFonts w:ascii="Arial" w:hAnsi="Arial" w:cs="Arial"/>
+          <w:noProof/>
+        </w:rPr>
+      </w:pPr>
+      <w:r>
+        <w:rPr>
+          <w:rFonts w:ascii="Arial" w:hAnsi="Arial" w:cs="Arial"/>
+          <w:noProof/>
+        </w:rPr>
+        <w:t xml:space="preserve">Posteriormente </w:t>
+      </w:r>
+      <w:r>
+        <w:rPr>
+          <w:rFonts w:ascii="Arial" w:hAnsi="Arial" w:cs="Arial"/>
+          <w:noProof/>
+        </w:rPr>
+        <w:t xml:space="preserve"> en para una nueva variable </w:t>
+      </w:r>
+      <w:r>
+        <w:rPr>
+          <w:rFonts w:ascii="Arial" w:hAnsi="Arial" w:cs="Arial"/>
+          <w:b/>
+          <w:noProof/>
+        </w:rPr>
+        <w:t>z</w:t>
+      </w:r>
+      <w:r>
+        <w:rPr>
+          <w:rFonts w:ascii="Arial" w:hAnsi="Arial" w:cs="Arial"/>
+          <w:noProof/>
+        </w:rPr>
+        <w:t xml:space="preserve">=b^2-4ac se verificara si su valor es mayor o igual a 0 y en caso afirmativo </w:t>
+      </w:r>
+      <w:r>
+        <w:rPr>
+          <w:rFonts w:ascii="Arial" w:hAnsi="Arial" w:cs="Arial"/>
+          <w:noProof/>
+        </w:rPr>
+        <w:t>aplicamos la formula general para la resolución de ecuaciones de segundo grado: x=</w:t>
+      </w:r>
+      <w:r>
+        <w:rPr>
+          <w:rFonts w:ascii="Arial" w:hAnsi="Arial" w:cs="Arial"/>
+          <w:noProof/>
+        </w:rPr>
+        <w:t>[</w:t>
+      </w:r>
+      <w:r>
+        <w:rPr>
+          <w:rFonts w:ascii="Arial" w:hAnsi="Arial" w:cs="Arial"/>
+          <w:noProof/>
+        </w:rPr>
+        <w:t>-b+-sqrt(b^2-4ac)</w:t>
+      </w:r>
+      <w:r>
+        <w:rPr>
+          <w:rFonts w:ascii="Arial" w:hAnsi="Arial" w:cs="Arial"/>
+          <w:noProof/>
+        </w:rPr>
+        <w:t xml:space="preserve">]/2a, sustituimos los valores correspondientes de a, b y c y asi obtendremos las soluciones reales para </w:t>
+      </w:r>
+      <w:r>
+        <w:rPr>
+          <w:rFonts w:ascii="Arial" w:hAnsi="Arial" w:cs="Arial"/>
+          <w:b/>
+          <w:noProof/>
+        </w:rPr>
+        <w:t>x</w:t>
+      </w:r>
+      <w:r>
+        <w:rPr>
+          <w:rFonts w:ascii="Arial" w:hAnsi="Arial" w:cs="Arial"/>
+          <w:b/>
+          <w:noProof/>
+        </w:rPr>
+        <w:t xml:space="preserve">. </w:t>
+      </w:r>
+      <w:r>
+        <w:rPr>
+          <w:rFonts w:ascii="Arial" w:hAnsi="Arial" w:cs="Arial"/>
+          <w:noProof/>
+        </w:rPr>
+        <w:t xml:space="preserve">Por otro lado si el resultado de </w:t>
+      </w:r>
+      <w:r>
+        <w:rPr>
+          <w:rFonts w:ascii="Arial" w:hAnsi="Arial" w:cs="Arial"/>
+          <w:b/>
+          <w:noProof/>
+        </w:rPr>
+        <w:t>z</w:t>
+      </w:r>
+      <w:r>
+        <w:rPr>
+          <w:rFonts w:ascii="Arial" w:hAnsi="Arial" w:cs="Arial"/>
+          <w:b/>
+          <w:noProof/>
+        </w:rPr>
+        <w:t xml:space="preserve"> </w:t>
+      </w:r>
+      <w:r>
+        <w:rPr>
+          <w:rFonts w:ascii="Arial" w:hAnsi="Arial" w:cs="Arial"/>
+          <w:noProof/>
+        </w:rPr>
+        <w:t xml:space="preserve">resulta ser menor a 0, todo este valor se multiplicara por (-1) para se obtenga su valor positivo, se obtiene su raíz cuadrada y </w:t>
+      </w:r>
+      <w:r>
+        <w:rPr>
+          <w:rFonts w:ascii="Arial" w:hAnsi="Arial" w:cs="Arial"/>
+          <w:noProof/>
+        </w:rPr>
+        <w:t>el</w:t>
+      </w:r>
+      <w:r>
+        <w:rPr>
+          <w:rFonts w:ascii="Arial" w:hAnsi="Arial" w:cs="Arial"/>
+          <w:noProof/>
+        </w:rPr>
+        <w:t xml:space="preserve"> resultado se multiplica por </w:t>
+      </w:r>
+      <w:r>
+        <w:rPr>
+          <w:rFonts w:ascii="Arial" w:hAnsi="Arial" w:cs="Arial"/>
+          <w:b/>
+          <w:noProof/>
+        </w:rPr>
+        <w:t>i</w:t>
+      </w:r>
+      <w:r>
+        <w:rPr>
+          <w:rFonts w:ascii="Arial" w:hAnsi="Arial" w:cs="Arial"/>
+          <w:b/>
+          <w:noProof/>
+        </w:rPr>
+        <w:t xml:space="preserve"> </w:t>
+      </w:r>
+      <w:r>
+        <w:rPr>
+          <w:rFonts w:ascii="Arial" w:hAnsi="Arial" w:cs="Arial"/>
+          <w:noProof/>
+        </w:rPr>
+        <w:t xml:space="preserve">referente al número imaginario, </w:t>
+      </w:r>
+      <w:r>
+        <w:rPr>
+          <w:rFonts w:ascii="Arial" w:hAnsi="Arial" w:cs="Arial"/>
+          <w:noProof/>
+        </w:rPr>
+        <w:t xml:space="preserve">asi se obtendria el valor real de la raíz negativa de </w:t>
+      </w:r>
+      <w:r>
+        <w:rPr>
+          <w:rFonts w:ascii="Arial" w:hAnsi="Arial" w:cs="Arial"/>
+          <w:b/>
+          <w:noProof/>
+        </w:rPr>
+        <w:t>z</w:t>
+      </w:r>
+      <w:r>
+        <w:rPr>
+          <w:rFonts w:ascii="Arial" w:hAnsi="Arial" w:cs="Arial"/>
+          <w:noProof/>
+        </w:rPr>
+        <w:t>, y finalmente este valor se divide entre dos y se le suma o resta dependiendo el caso, -b/2 y se obtiene las raices imaginarias de la ecuación de segundo grado.</w:t>
+      </w:r>
+    </w:p>
+    <w:p>
+      <w:pPr>
+        <w:jc w:val="both"/>
+        <w:rPr>
+          <w:rFonts w:ascii="Arial" w:hAnsi="Arial" w:cs="Arial"/>
+          <w:noProof/>
+        </w:rPr>
+      </w:pPr>
+    </w:p>
+    <w:p>
+      <w:pPr>
+        <w:jc w:val="both"/>
+        <w:rPr>
+          <w:rFonts w:ascii="Arial" w:hAnsi="Arial" w:cs="Arial"/>
+          <w:noProof/>
+        </w:rPr>
+      </w:pPr>
+    </w:p>
+    <w:p>
+      <w:pPr>
+        <w:jc w:val="both"/>
+        <w:rPr>
+          <w:rFonts w:ascii="Arial" w:hAnsi="Arial" w:cs="Arial"/>
+          <w:noProof/>
+        </w:rPr>
+      </w:pPr>
+      <w:r>
+        <w:rPr>
+          <w:rFonts w:ascii="Arial" w:hAnsi="Arial" w:cs="Arial"/>
+          <w:noProof/>
+        </w:rPr>
+        <w:tab/>
+        <w:t>Datos de salida:</w:t>
+      </w:r>
+    </w:p>
+    <w:p>
+      <w:pPr>
+        <w:jc w:val="both"/>
+        <w:rPr>
+          <w:rFonts w:ascii="Arial" w:hAnsi="Arial" w:cs="Arial"/>
+          <w:noProof/>
+        </w:rPr>
+      </w:pPr>
+      <w:r>
+        <w:rPr>
+          <w:rFonts w:ascii="Arial" w:hAnsi="Arial" w:cs="Arial"/>
+          <w:noProof/>
+        </w:rPr>
+        <w:tab/>
+      </w:r>
+      <w:r>
+        <w:rPr>
+          <w:rFonts w:ascii="Arial" w:hAnsi="Arial" w:cs="Arial"/>
+          <w:noProof/>
+        </w:rPr>
+        <w:tab/>
+      </w:r>
+    </w:p>
+    <w:p>
+      <w:pPr>
+        <w:jc w:val="both"/>
+        <w:rPr>
+          <w:rFonts w:ascii="Arial" w:hAnsi="Arial" w:cs="Arial"/>
+          <w:noProof/>
+        </w:rPr>
+      </w:pPr>
+      <w:r>
+        <w:rPr>
+          <w:rFonts w:ascii="Arial" w:hAnsi="Arial" w:cs="Arial"/>
+          <w:noProof/>
+        </w:rPr>
+        <w:tab/>
+      </w:r>
+      <w:r>
+        <w:rPr>
+          <w:rFonts w:ascii="Arial" w:hAnsi="Arial" w:cs="Arial"/>
+          <w:noProof/>
+        </w:rPr>
+        <w:tab/>
+        <w:t>-Valor de x1 y x2.</w:t>
+      </w:r>
+    </w:p>
+    <w:p>
+      <w:pPr>
+        <w:jc w:val="both"/>
+        <w:rPr>
+          <w:rFonts w:ascii="Arial" w:hAnsi="Arial" w:cs="Arial"/>
+          <w:noProof/>
+        </w:rPr>
+      </w:pPr>
+    </w:p>
+    <w:p>
+      <w:pPr>
+        <w:jc w:val="both"/>
+        <w:rPr>
+          <w:rFonts w:ascii="Arial" w:hAnsi="Arial" w:cs="Arial"/>
+          <w:noProof/>
+        </w:rPr>
+      </w:pPr>
+    </w:p>
+    <w:p>
+      <w:pPr>
+        <w:jc w:val="both"/>
+        <w:rPr>
+          <w:rFonts w:ascii="Arial" w:hAnsi="Arial" w:cs="Arial"/>
+          <w:noProof/>
+          <w:u w:val="single"/>
+        </w:rPr>
+      </w:pPr>
+      <w:r>
+        <w:rPr>
+          <w:rFonts w:ascii="Arial" w:hAnsi="Arial" w:cs="Arial"/>
+          <w:noProof/>
+        </w:rPr>
+        <w:tab/>
+      </w:r>
+      <w:r>
+        <w:rPr>
+          <w:rFonts w:ascii="Arial" w:hAnsi="Arial" w:cs="Arial"/>
+          <w:noProof/>
+          <w:u w:val="single"/>
+        </w:rPr>
+        <w:t>Algoritmo</w:t>
+      </w:r>
+    </w:p>
+    <w:p>
+      <w:pPr>
+        <w:jc w:val="both"/>
+        <w:rPr>
+          <w:rFonts w:ascii="Arial" w:hAnsi="Arial" w:cs="Arial"/>
+          <w:b/>
+          <w:noProof/>
+        </w:rPr>
+      </w:pPr>
+      <w:r>
+        <w:rPr>
+          <w:rFonts w:ascii="Arial" w:hAnsi="Arial" w:cs="Arial"/>
+          <w:b/>
+          <w:noProof/>
+        </w:rPr>
+        <w:tab/>
+      </w:r>
+    </w:p>
+    <w:p>
+      <w:pPr>
+        <w:jc w:val="both"/>
+        <w:rPr>
+          <w:rFonts w:ascii="Arial" w:hAnsi="Arial" w:cs="Arial"/>
+          <w:b/>
+          <w:noProof/>
+        </w:rPr>
+      </w:pPr>
+    </w:p>
+    <w:p>
+      <w:pPr>
+        <w:jc w:val="both"/>
+        <w:rPr>
+          <w:rFonts w:ascii="Arial" w:hAnsi="Arial" w:cs="Arial"/>
+          <w:noProof/>
+        </w:rPr>
+      </w:pPr>
+      <w:r>
+        <w:rPr>
+          <w:rFonts w:ascii="Arial" w:hAnsi="Arial" w:cs="Arial"/>
+          <w:b/>
+          <w:noProof/>
+        </w:rPr>
+        <w:tab/>
+      </w:r>
+      <w:r>
+        <w:rPr>
+          <w:rFonts w:ascii="Arial" w:hAnsi="Arial" w:cs="Arial"/>
+          <w:noProof/>
+        </w:rPr>
+        <w:t>1.Inicio</w:t>
+      </w:r>
+    </w:p>
+    <w:p>
+      <w:pPr>
+        <w:jc w:val="both"/>
+        <w:rPr>
+          <w:rFonts w:ascii="Arial" w:hAnsi="Arial" w:cs="Arial"/>
+          <w:noProof/>
+        </w:rPr>
+      </w:pPr>
+      <w:r>
+        <w:rPr>
+          <w:rFonts w:ascii="Arial" w:hAnsi="Arial" w:cs="Arial"/>
+          <w:noProof/>
+        </w:rPr>
+        <w:tab/>
+        <w:t>2.Se solicita el valor para a,b y c.</w:t>
+      </w:r>
+    </w:p>
+    <w:p>
+      <w:pPr>
+        <w:jc w:val="both"/>
+        <w:rPr>
+          <w:rFonts w:ascii="Arial" w:hAnsi="Arial" w:cs="Arial"/>
+          <w:noProof/>
+        </w:rPr>
+      </w:pPr>
+      <w:r>
+        <w:rPr>
+          <w:rFonts w:ascii="Arial" w:hAnsi="Arial" w:cs="Arial"/>
+          <w:noProof/>
+        </w:rPr>
+        <w:tab/>
+        <w:t>3.Ver</w:t>
+      </w:r>
+      <w:r>
+        <w:rPr>
+          <w:rFonts w:ascii="Arial" w:hAnsi="Arial" w:cs="Arial"/>
+          <w:noProof/>
+        </w:rPr>
+        <w:t>ifcamos que</w:t>
+      </w:r>
+      <w:r>
+        <w:rPr>
+          <w:rFonts w:ascii="Arial" w:hAnsi="Arial" w:cs="Arial"/>
+          <w:noProof/>
+        </w:rPr>
+        <w:t xml:space="preserve"> a,b y c sean números,</w:t>
+      </w:r>
+      <w:r>
+        <w:rPr>
+          <w:rFonts w:ascii="Arial" w:hAnsi="Arial" w:cs="Arial"/>
+          <w:noProof/>
+        </w:rPr>
+        <w:t xml:space="preserve"> si es afirmativo se verifica que</w:t>
+      </w:r>
+      <w:r>
+        <w:rPr>
+          <w:rFonts w:ascii="Arial" w:hAnsi="Arial" w:cs="Arial"/>
+          <w:noProof/>
+        </w:rPr>
+        <w:t xml:space="preserve"> </w:t>
+      </w:r>
+      <w:r>
+        <w:rPr>
+          <w:rFonts w:ascii="Arial" w:hAnsi="Arial" w:cs="Arial"/>
+          <w:b/>
+          <w:noProof/>
+        </w:rPr>
+        <w:t>a</w:t>
+      </w:r>
+      <w:r>
+        <w:rPr>
+          <w:rFonts w:ascii="Arial" w:hAnsi="Arial" w:cs="Arial"/>
+          <w:noProof/>
+        </w:rPr>
+        <w:t xml:space="preserve"> sea</w:t>
+      </w:r>
+      <w:r>
+        <w:rPr>
+          <w:rFonts w:ascii="Arial" w:hAnsi="Arial" w:cs="Arial"/>
+          <w:noProof/>
+        </w:rPr>
+        <w:t xml:space="preserve"> diferente de 0 y se continua al paso 4, en caso contrario se regresa al paso 2.</w:t>
+      </w:r>
+    </w:p>
+    <w:p>
+      <w:pPr>
+        <w:jc w:val="both"/>
+        <w:rPr>
+          <w:rFonts w:ascii="Arial" w:hAnsi="Arial" w:cs="Arial"/>
+          <w:noProof/>
+        </w:rPr>
+      </w:pPr>
+      <w:r>
+        <w:rPr>
+          <w:rFonts w:ascii="Arial" w:hAnsi="Arial" w:cs="Arial"/>
+          <w:noProof/>
+        </w:rPr>
+        <w:tab/>
+        <w:t xml:space="preserve">4.En una nueva variable </w:t>
+      </w:r>
+      <w:r>
+        <w:rPr>
+          <w:rFonts w:ascii="Arial" w:hAnsi="Arial" w:cs="Arial"/>
+          <w:b/>
+          <w:noProof/>
+        </w:rPr>
+        <w:t>z</w:t>
+      </w:r>
+      <w:r>
+        <w:rPr>
+          <w:rFonts w:ascii="Arial" w:hAnsi="Arial" w:cs="Arial"/>
+          <w:noProof/>
+        </w:rPr>
+        <w:t xml:space="preserve"> almacenamos el valor de b^2-4ac y se verifica si el resultado es mayor o igual que cero, si es afirmativo se continua al paso 5 y en caso contrario al paso 4.1</w:t>
+      </w:r>
+    </w:p>
+    <w:p>
+      <w:pPr>
+        <w:jc w:val="both"/>
+        <w:rPr>
+          <w:rFonts w:ascii="Arial" w:hAnsi="Arial" w:cs="Arial"/>
+          <w:noProof/>
+        </w:rPr>
+      </w:pPr>
+      <w:r>
+        <w:rPr>
+          <w:rFonts w:ascii="Arial" w:hAnsi="Arial" w:cs="Arial"/>
+          <w:noProof/>
+        </w:rPr>
+        <w:tab/>
+      </w:r>
+      <w:r>
+        <w:rPr>
+          <w:rFonts w:ascii="Arial" w:hAnsi="Arial" w:cs="Arial"/>
+          <w:noProof/>
+        </w:rPr>
+        <w:tab/>
+        <w:t xml:space="preserve">4.1. Como el resultado de z es menor a 0 para obtener su valor positivo se multiplica por (-1),se obtiene sus raíz cuadrada y se multiplica por </w:t>
+      </w:r>
+      <w:r>
+        <w:rPr>
+          <w:rFonts w:ascii="Arial" w:hAnsi="Arial" w:cs="Arial"/>
+          <w:b/>
+          <w:noProof/>
+        </w:rPr>
+        <w:t>i</w:t>
+      </w:r>
+      <w:r>
+        <w:rPr>
+          <w:rFonts w:ascii="Arial" w:hAnsi="Arial" w:cs="Arial"/>
+          <w:b/>
+          <w:noProof/>
+        </w:rPr>
+        <w:t xml:space="preserve"> </w:t>
+      </w:r>
+      <w:r>
+        <w:rPr>
+          <w:rFonts w:ascii="Arial" w:hAnsi="Arial" w:cs="Arial"/>
+          <w:noProof/>
+        </w:rPr>
+        <w:t>de número imaginario que seria la respuesta correcta de la raíz cuadrada de z negativa. Todo se vuelve a guardar en z</w:t>
+      </w:r>
+      <w:r>
+        <w:rPr>
+          <w:rFonts w:ascii="Arial" w:hAnsi="Arial" w:cs="Arial"/>
+          <w:noProof/>
+        </w:rPr>
+        <w:t xml:space="preserve"> y se procede al paso 5</w:t>
+      </w:r>
+      <w:r>
+        <w:rPr>
+          <w:rFonts w:ascii="Arial" w:hAnsi="Arial" w:cs="Arial"/>
+          <w:noProof/>
+        </w:rPr>
+        <w:t>.</w:t>
+      </w:r>
+    </w:p>
+    <w:p>
+      <w:pPr>
+        <w:jc w:val="both"/>
+        <w:rPr>
+          <w:rFonts w:ascii="Arial" w:hAnsi="Arial" w:cs="Arial"/>
+          <w:noProof/>
+        </w:rPr>
+      </w:pPr>
+      <w:r>
+        <w:rPr>
+          <w:rFonts w:ascii="Arial" w:hAnsi="Arial" w:cs="Arial"/>
+          <w:noProof/>
+        </w:rPr>
+        <w:tab/>
+        <w:t>5.Basandonos en la formula general de resolución de ecuaciones de segundo grado, esta la podemos manejar com</w:t>
+      </w:r>
+      <w:r>
+        <w:rPr>
+          <w:rFonts w:ascii="Arial" w:hAnsi="Arial" w:cs="Arial"/>
+          <w:noProof/>
+        </w:rPr>
+        <w:t>o</w:t>
+      </w:r>
+      <w:r>
+        <w:rPr>
+          <w:rFonts w:ascii="Arial" w:hAnsi="Arial" w:cs="Arial"/>
+          <w:noProof/>
+        </w:rPr>
+        <w:t xml:space="preserve"> la suma y resta de dos fracciones: -b/2a +- [sqrt(b^2-4ac)]/2</w:t>
+      </w:r>
+      <w:r>
+        <w:rPr>
+          <w:rFonts w:ascii="Arial" w:hAnsi="Arial" w:cs="Arial"/>
+          <w:noProof/>
+        </w:rPr>
+        <w:t>a, y conociendo los datos de a,b,c, y z=b^2-4ac, sustituimos en la formula y almacenamos el resultado en x1 para la suma de fracciones y en x2 para la resta de las fracciones.</w:t>
+      </w:r>
+    </w:p>
+    <w:p>
+      <w:pPr>
+        <w:jc w:val="both"/>
+        <w:rPr>
+          <w:rFonts w:ascii="Arial" w:hAnsi="Arial" w:cs="Arial"/>
+          <w:noProof/>
+        </w:rPr>
+      </w:pPr>
+      <w:r>
+        <w:rPr>
+          <w:rFonts w:ascii="Arial" w:hAnsi="Arial" w:cs="Arial"/>
+          <w:noProof/>
+        </w:rPr>
+        <w:tab/>
+        <w:t>6. Finalmente mostramos en pantalla el valor de x1 y x2.</w:t>
+      </w:r>
+    </w:p>
+    <w:p>
+      <w:pPr>
+        <w:jc w:val="both"/>
+        <w:rPr>
+          <w:rFonts w:ascii="Arial" w:hAnsi="Arial" w:cs="Arial"/>
+          <w:noProof/>
+        </w:rPr>
+      </w:pPr>
+      <w:r>
+        <w:rPr>
+          <w:rFonts w:ascii="Arial" w:hAnsi="Arial" w:cs="Arial"/>
+          <w:noProof/>
+        </w:rPr>
+        <w:lastRenderedPageBreak/>
+        <w:tab/>
+        <w:t>7.Fin</w:t>
+      </w:r>
+    </w:p>
+    <w:p>
+      <w:pPr>
+        <w:jc w:val="both"/>
+        <w:rPr>
+          <w:rFonts w:ascii="Arial" w:hAnsi="Arial" w:cs="Arial"/>
+          <w:noProof/>
+        </w:rPr>
+      </w:pPr>
+    </w:p>
+    <w:p>
+      <w:pPr>
+        <w:jc w:val="both"/>
+        <w:rPr>
+          <w:rFonts w:ascii="Arial" w:hAnsi="Arial" w:cs="Arial"/>
+          <w:noProof/>
+        </w:rPr>
+      </w:pPr>
+    </w:p>
+    <w:p>
+      <w:pPr>
+        <w:jc w:val="both"/>
+        <w:rPr>
+          <w:rFonts w:ascii="Arial" w:hAnsi="Arial" w:cs="Arial"/>
+          <w:noProof/>
+        </w:rPr>
+      </w:pPr>
+    </w:p>
+    <w:p>
+      <w:pPr>
+        <w:jc w:val="both"/>
+        <w:rPr>
+          <w:rFonts w:ascii="Arial" w:hAnsi="Arial" w:cs="Arial"/>
+          <w:noProof/>
+        </w:rPr>
+      </w:pPr>
+      <w:r>
+        <w:rPr>
+          <w:rFonts w:ascii="Arial" w:hAnsi="Arial" w:cs="Arial"/>
+          <w:noProof/>
+        </w:rPr>
+        <w:tab/>
+        <w:t>Prueba de escritorio:</w:t>
+      </w:r>
+    </w:p>
+    <w:p>
+      <w:pPr>
+        <w:jc w:val="both"/>
+        <w:rPr>
+          <w:rFonts w:ascii="Arial" w:hAnsi="Arial" w:cs="Arial"/>
+          <w:noProof/>
+        </w:rPr>
+      </w:pPr>
+    </w:p>
+    <w:p>
+      <w:pPr>
+        <w:jc w:val="both"/>
+        <w:rPr>
+          <w:rFonts w:ascii="Arial" w:hAnsi="Arial" w:cs="Arial"/>
+          <w:noProof/>
+        </w:rPr>
+      </w:pPr>
+      <w:r>
+        <w:rPr>
+          <w:rFonts w:ascii="Arial" w:hAnsi="Arial" w:cs="Arial"/>
+          <w:noProof/>
+        </w:rPr>
+        <w:tab/>
+      </w:r>
+    </w:p>
+    <w:p>
+      <w:pPr>
+        <w:jc w:val="both"/>
+        <w:rPr>
+          <w:rFonts w:ascii="Arial" w:hAnsi="Arial" w:cs="Arial"/>
+          <w:noProof/>
+        </w:rPr>
+      </w:pPr>
+      <w:r>
+        <w:rPr>
+          <w:rFonts w:ascii="Arial" w:hAnsi="Arial" w:cs="Arial"/>
+          <w:noProof/>
+        </w:rPr>
+        <w:tab/>
+      </w:r>
+    </w:p>
+    <w:tbl>
+      <w:tblPr>
+        <w:tblStyle w:val="Tablaconcuadrcula"/>
+        <w:tblW w:w="0" w:type="auto"/>
+        <w:tblLook w:val="04A0" w:firstRow="1" w:lastRow="0" w:firstColumn="1" w:lastColumn="0" w:noHBand="0" w:noVBand="1"/>
+      </w:tblPr>
+      <w:tblGrid>
+        <w:gridCol w:w="3473"/>
+        <w:gridCol w:w="3474"/>
+        <w:gridCol w:w="3474"/>
+      </w:tblGrid>
+      <w:tr>
+        <w:trPr>
+          <w:trHeight w:val="567"/>
+        </w:trPr>
+        <w:tc>
+          <w:tcPr>
+            <w:tcW w:w="3473" w:type="dxa"/>
+          </w:tcPr>
+          <w:p>
+            <w:pPr>
+              <w:jc w:val="center"/>
+              <w:rPr>
+                <w:rFonts w:ascii="Arial" w:hAnsi="Arial" w:cs="Arial"/>
+                <w:b/>
+                <w:noProof/>
+              </w:rPr>
+            </w:pPr>
+            <w:r>
+              <w:rPr>
+                <w:rFonts w:ascii="Arial" w:hAnsi="Arial" w:cs="Arial"/>
+                <w:noProof/>
+              </w:rPr>
+              <w:t xml:space="preserve">Valor introducido de </w:t>
+            </w:r>
+            <w:r>
+              <w:rPr>
+                <w:rFonts w:ascii="Arial" w:hAnsi="Arial" w:cs="Arial"/>
+                <w:b/>
+                <w:noProof/>
+              </w:rPr>
+              <w:t xml:space="preserve">a,b </w:t>
+            </w:r>
+            <w:r>
+              <w:rPr>
+                <w:rFonts w:ascii="Arial" w:hAnsi="Arial" w:cs="Arial"/>
+                <w:noProof/>
+              </w:rPr>
+              <w:t xml:space="preserve">y </w:t>
+            </w:r>
+            <w:r>
+              <w:rPr>
+                <w:rFonts w:ascii="Arial" w:hAnsi="Arial" w:cs="Arial"/>
+                <w:b/>
+                <w:noProof/>
+              </w:rPr>
+              <w:t>c</w:t>
+            </w:r>
+          </w:p>
+        </w:tc>
+        <w:tc>
+          <w:tcPr>
+            <w:tcW w:w="3474" w:type="dxa"/>
+          </w:tcPr>
+          <w:p>
+            <w:pPr>
+              <w:jc w:val="center"/>
+              <w:rPr>
+                <w:rFonts w:ascii="Arial" w:hAnsi="Arial" w:cs="Arial"/>
+                <w:noProof/>
+              </w:rPr>
+            </w:pPr>
+            <w:r>
+              <w:rPr>
+                <w:rFonts w:ascii="Arial" w:hAnsi="Arial" w:cs="Arial"/>
+                <w:noProof/>
+              </w:rPr>
+              <w:t>Operación</w:t>
+            </w:r>
+          </w:p>
+        </w:tc>
+        <w:tc>
+          <w:tcPr>
+            <w:tcW w:w="3474" w:type="dxa"/>
+          </w:tcPr>
+          <w:p>
+            <w:pPr>
+              <w:jc w:val="center"/>
+              <w:rPr>
+                <w:rFonts w:ascii="Arial" w:hAnsi="Arial" w:cs="Arial"/>
+                <w:noProof/>
+              </w:rPr>
+            </w:pPr>
+            <w:r>
+              <w:rPr>
+                <w:rFonts w:ascii="Arial" w:hAnsi="Arial" w:cs="Arial"/>
+                <w:noProof/>
+              </w:rPr>
+              <w:t xml:space="preserve">Valor de </w:t>
+            </w:r>
+            <w:r>
+              <w:rPr>
+                <w:rFonts w:ascii="Arial" w:hAnsi="Arial" w:cs="Arial"/>
+                <w:b/>
+                <w:noProof/>
+              </w:rPr>
+              <w:t xml:space="preserve">x1 </w:t>
+            </w:r>
+            <w:r>
+              <w:rPr>
+                <w:rFonts w:ascii="Arial" w:hAnsi="Arial" w:cs="Arial"/>
+                <w:noProof/>
+              </w:rPr>
+              <w:t>y</w:t>
+            </w:r>
+            <w:r>
+              <w:rPr>
+                <w:rFonts w:ascii="Arial" w:hAnsi="Arial" w:cs="Arial"/>
+                <w:b/>
+                <w:noProof/>
+              </w:rPr>
+              <w:t xml:space="preserve"> x2</w:t>
+            </w:r>
+          </w:p>
+        </w:tc>
+      </w:tr>
+      <w:tr>
+        <w:trPr>
+          <w:trHeight w:val="567"/>
+        </w:trPr>
+        <w:tc>
+          <w:tcPr>
+            <w:tcW w:w="3473" w:type="dxa"/>
+          </w:tcPr>
+          <w:p>
+            <w:pPr>
+              <w:jc w:val="center"/>
+              <w:rPr>
+                <w:rFonts w:ascii="Arial" w:hAnsi="Arial" w:cs="Arial"/>
+                <w:noProof/>
+              </w:rPr>
+            </w:pPr>
+            <w:r>
+              <w:rPr>
+                <w:rFonts w:ascii="Arial" w:hAnsi="Arial" w:cs="Arial"/>
+                <w:noProof/>
+              </w:rPr>
+              <w:t>a=3, b=4, c=5</w:t>
+            </w:r>
+          </w:p>
+        </w:tc>
+        <w:tc>
+          <w:tcPr>
+            <w:tcW w:w="3474" w:type="dxa"/>
+          </w:tcPr>
+          <w:p>
+            <w:pPr>
+              <w:rPr>
+                <w:rFonts w:ascii="Arial" w:hAnsi="Arial" w:cs="Arial"/>
+                <w:noProof/>
+              </w:rPr>
+            </w:pPr>
+            <w:r>
+              <w:rPr>
+                <w:rFonts w:ascii="Arial" w:hAnsi="Arial" w:cs="Arial"/>
+                <w:noProof/>
+              </w:rPr>
+              <w:t>x=[-(4)+-sqrt(4^2-4(3)(5))]/2(3)</w:t>
+            </w:r>
+          </w:p>
+        </w:tc>
+        <w:tc>
+          <w:tcPr>
+            <w:tcW w:w="3474" w:type="dxa"/>
+          </w:tcPr>
+          <w:p>
+            <w:pPr>
+              <w:jc w:val="center"/>
+              <w:rPr>
+                <w:rFonts w:ascii="Arial" w:hAnsi="Arial" w:cs="Arial"/>
+                <w:noProof/>
+              </w:rPr>
+            </w:pPr>
+            <w:r>
+              <w:rPr>
+                <w:rFonts w:ascii="Arial" w:hAnsi="Arial" w:cs="Arial"/>
+                <w:noProof/>
+              </w:rPr>
+              <w:t>X1=</w:t>
+            </w:r>
+            <w:r>
+              <w:rPr>
+                <w:rFonts w:ascii="Arial" w:hAnsi="Arial" w:cs="Arial"/>
+                <w:noProof/>
+              </w:rPr>
+              <w:t>-2/3+1.105i</w:t>
+            </w:r>
+          </w:p>
+          <w:p>
+            <w:pPr>
+              <w:jc w:val="center"/>
+              <w:rPr>
+                <w:rFonts w:ascii="Arial" w:hAnsi="Arial" w:cs="Arial"/>
+                <w:noProof/>
+              </w:rPr>
+            </w:pPr>
+            <w:r>
+              <w:rPr>
+                <w:rFonts w:ascii="Arial" w:hAnsi="Arial" w:cs="Arial"/>
+                <w:noProof/>
+              </w:rPr>
+              <w:t>X2=-2/3 -1.105i</w:t>
+            </w:r>
+          </w:p>
+        </w:tc>
+      </w:tr>
+      <w:tr>
+        <w:trPr>
+          <w:trHeight w:val="567"/>
+        </w:trPr>
+        <w:tc>
+          <w:tcPr>
+            <w:tcW w:w="3473" w:type="dxa"/>
+          </w:tcPr>
+          <w:p>
+            <w:pPr>
+              <w:jc w:val="center"/>
+              <w:rPr>
+                <w:rFonts w:ascii="Arial" w:hAnsi="Arial" w:cs="Arial"/>
+                <w:noProof/>
+              </w:rPr>
+            </w:pPr>
+            <w:r>
+              <w:rPr>
+                <w:rFonts w:ascii="Arial" w:hAnsi="Arial" w:cs="Arial"/>
+                <w:noProof/>
+              </w:rPr>
+              <w:t>a=</w:t>
+            </w:r>
+            <w:r>
+              <w:rPr>
+                <w:rFonts w:ascii="Arial" w:hAnsi="Arial" w:cs="Arial"/>
+                <w:noProof/>
+              </w:rPr>
+              <w:t>5</w:t>
+            </w:r>
+            <w:r>
+              <w:rPr>
+                <w:rFonts w:ascii="Arial" w:hAnsi="Arial" w:cs="Arial"/>
+                <w:noProof/>
+              </w:rPr>
+              <w:t xml:space="preserve">, b=-7, c=1 </w:t>
+            </w:r>
+          </w:p>
+        </w:tc>
+        <w:tc>
+          <w:tcPr>
+            <w:tcW w:w="3474" w:type="dxa"/>
+          </w:tcPr>
+          <w:p>
+            <w:pPr>
+              <w:jc w:val="center"/>
+              <w:rPr>
+                <w:rFonts w:ascii="Arial" w:hAnsi="Arial" w:cs="Arial"/>
+                <w:noProof/>
+              </w:rPr>
+            </w:pPr>
+            <w:r>
+              <w:rPr>
+                <w:rFonts w:ascii="Arial" w:hAnsi="Arial" w:cs="Arial"/>
+                <w:noProof/>
+              </w:rPr>
+              <w:t>x=[-(-7)+-sqrt((-7)^2-4(5)(1)]/2(5)</w:t>
+            </w:r>
+          </w:p>
+        </w:tc>
+        <w:tc>
+          <w:tcPr>
+            <w:tcW w:w="3474" w:type="dxa"/>
+          </w:tcPr>
+          <w:p>
+            <w:pPr>
+              <w:jc w:val="center"/>
+              <w:rPr>
+                <w:rFonts w:ascii="Arial" w:hAnsi="Arial" w:cs="Arial"/>
+                <w:noProof/>
+              </w:rPr>
+            </w:pPr>
+            <w:r>
+              <w:rPr>
+                <w:rFonts w:ascii="Arial" w:hAnsi="Arial" w:cs="Arial"/>
+                <w:noProof/>
+              </w:rPr>
+              <w:t>X1=1.2385</w:t>
+            </w:r>
+          </w:p>
+          <w:p>
+            <w:pPr>
+              <w:jc w:val="center"/>
+              <w:rPr>
+                <w:rFonts w:ascii="Arial" w:hAnsi="Arial" w:cs="Arial"/>
+                <w:noProof/>
+              </w:rPr>
+            </w:pPr>
+            <w:r>
+              <w:rPr>
+                <w:rFonts w:ascii="Arial" w:hAnsi="Arial" w:cs="Arial"/>
+                <w:noProof/>
+              </w:rPr>
+              <w:t>X2=0.1614</w:t>
+            </w:r>
+          </w:p>
+        </w:tc>
+      </w:tr>
+      <w:tr>
+        <w:trPr>
+          <w:trHeight w:val="567"/>
+        </w:trPr>
+        <w:tc>
+          <w:tcPr>
+            <w:tcW w:w="3473" w:type="dxa"/>
+          </w:tcPr>
+          <w:p>
+            <w:pPr>
+              <w:jc w:val="center"/>
+              <w:rPr>
+                <w:rFonts w:ascii="Arial" w:hAnsi="Arial" w:cs="Arial"/>
+                <w:noProof/>
+              </w:rPr>
+            </w:pPr>
+            <w:r>
+              <w:rPr>
+                <w:rFonts w:ascii="Arial" w:hAnsi="Arial" w:cs="Arial"/>
+                <w:noProof/>
+              </w:rPr>
+              <w:t>a=0, b=10, c=4</w:t>
+            </w:r>
+          </w:p>
+        </w:tc>
+        <w:tc>
+          <w:tcPr>
+            <w:tcW w:w="3474" w:type="dxa"/>
+          </w:tcPr>
+          <w:p>
+            <w:pPr>
+              <w:rPr>
+                <w:rFonts w:ascii="Arial" w:hAnsi="Arial" w:cs="Arial"/>
+                <w:noProof/>
+              </w:rPr>
+            </w:pPr>
+            <w:r>
+              <w:rPr>
+                <w:rFonts w:ascii="Arial" w:hAnsi="Arial" w:cs="Arial"/>
+                <w:noProof/>
+              </w:rPr>
+              <w:t>x=[-(10)+-sqrt(10^2-4(0)4)]/2(0)</w:t>
+            </w:r>
+          </w:p>
+        </w:tc>
+        <w:tc>
+          <w:tcPr>
+            <w:tcW w:w="3474" w:type="dxa"/>
+          </w:tcPr>
+          <w:p>
+            <w:pPr>
+              <w:rPr>
+                <w:rFonts w:ascii="Arial" w:hAnsi="Arial" w:cs="Arial"/>
+                <w:noProof/>
+              </w:rPr>
+            </w:pPr>
+            <w:r>
+              <w:rPr>
+                <w:rFonts w:ascii="Arial" w:hAnsi="Arial" w:cs="Arial"/>
+                <w:noProof/>
+              </w:rPr>
+              <w:t>No hay solución, o es indeterminado</w:t>
+            </w:r>
+          </w:p>
+        </w:tc>
+      </w:tr>
+    </w:tbl>
+    <w:p>
+      <w:pPr>
+        <w:jc w:val="both"/>
+        <w:rPr>
+          <w:rFonts w:ascii="Arial" w:hAnsi="Arial" w:cs="Arial"/>
+          <w:noProof/>
+        </w:rPr>
+      </w:pPr>
+    </w:p>
+    <w:p>
+      <w:pPr>
+        <w:jc w:val="both"/>
+        <w:rPr>
+          <w:rFonts w:ascii="Arial" w:hAnsi="Arial" w:cs="Arial"/>
+          <w:noProof/>
+        </w:rPr>
+      </w:pPr>
+    </w:p>
+    <w:p>
+      <w:pPr>
+        <w:jc w:val="both"/>
+        <w:rPr>
+          <w:rFonts w:ascii="Arial" w:hAnsi="Arial" w:cs="Arial"/>
+          <w:noProof/>
+        </w:rPr>
+      </w:pPr>
+    </w:p>
+    <w:p>
+      <w:pPr>
+        <w:jc w:val="both"/>
+        <w:rPr>
+          <w:rFonts w:ascii="Arial" w:hAnsi="Arial" w:cs="Arial"/>
+          <w:noProof/>
+        </w:rPr>
+      </w:pPr>
+    </w:p>
+    <w:p>
+      <w:pPr>
+        <w:jc w:val="both"/>
+        <w:rPr>
+          <w:rFonts w:ascii="Arial" w:hAnsi="Arial" w:cs="Arial"/>
+          <w:noProof/>
+        </w:rPr>
+      </w:pPr>
+    </w:p>
+    <w:p>
+      <w:pPr>
+        <w:jc w:val="both"/>
+        <w:rPr>
+          <w:rFonts w:ascii="Arial" w:hAnsi="Arial" w:cs="Arial"/>
+          <w:noProof/>
         </w:rPr>
       </w:pPr>
     </w:p>
@@ -2831,6 +5765,7 @@
         <w:rPr>
           <w:rFonts w:ascii="Arial" w:hAnsi="Arial" w:cs="Arial"/>
           <w:b/>
+          <w:noProof/>
           <w:sz w:val="32"/>
         </w:rPr>
       </w:pPr>
@@ -2838,6 +5773,7 @@
         <w:rPr>
           <w:rFonts w:ascii="Arial" w:hAnsi="Arial" w:cs="Arial"/>
           <w:b/>
+          <w:noProof/>
           <w:sz w:val="32"/>
         </w:rPr>
         <w:t>CONCLUSIÓN:</w:t>
@@ -2853,44 +5789,60 @@
         <w:textAlignment w:val="auto"/>
         <w:rPr>
           <w:rFonts w:ascii="Arial" w:hAnsi="Arial" w:cs="Arial"/>
-        </w:rPr>
-      </w:pPr>
-      <w:r>
-        <w:rPr>
-          <w:rFonts w:ascii="Arial" w:hAnsi="Arial" w:cs="Arial"/>
+          <w:noProof/>
+        </w:rPr>
+      </w:pPr>
+      <w:r>
+        <w:rPr>
+          <w:rFonts w:ascii="Arial" w:hAnsi="Arial" w:cs="Arial"/>
+          <w:noProof/>
         </w:rPr>
         <w:tab/>
       </w:r>
       <w:r>
         <w:rPr>
           <w:rFonts w:ascii="Arial" w:hAnsi="Arial" w:cs="Arial"/>
-        </w:rPr>
-        <w:t>El objetivo de la práctica se cumplio, pude conocer los comandos básicos para trabajar en una terminal de</w:t>
-      </w:r>
-      <w:r>
-        <w:rPr>
-          <w:rFonts w:ascii="Arial" w:hAnsi="Arial" w:cs="Arial"/>
-        </w:rPr>
-        <w:t xml:space="preserve"> una distibución del</w:t>
-      </w:r>
-      <w:r>
-        <w:rPr>
-          <w:rFonts w:ascii="Arial" w:hAnsi="Arial" w:cs="Arial"/>
-        </w:rPr>
-        <w:t xml:space="preserve"> Sistema operativo LINUX, conocí la importancia que tiene este Sistema como plataforma de desarrollo de Código abierto y que es la base de muchas aplicaciones y otros sistemas operativos. Fue una práctica interesante y con bastante similitud en cuanto a los comdandos que conozco del </w:t>
-      </w:r>
-      <w:r>
-        <w:rPr>
-          <w:rFonts w:ascii="Arial" w:hAnsi="Arial" w:cs="Arial"/>
-        </w:rPr>
-        <w:t>CMD de windows, diria yo que son los mismos pero con diferente sintaxis.</w:t>
-      </w:r>
-      <w:r>
-        <w:rPr>
-          <w:rFonts w:ascii="Arial" w:hAnsi="Arial" w:cs="Arial"/>
-        </w:rPr>
-        <w:t xml:space="preserve"> </w:t>
-      </w:r>
+          <w:noProof/>
+        </w:rPr>
+        <w:t>El proceso que he implementado para la resolución de esto</w:t>
+      </w:r>
+      <w:r>
+        <w:rPr>
+          <w:rFonts w:ascii="Arial" w:hAnsi="Arial" w:cs="Arial"/>
+          <w:noProof/>
+        </w:rPr>
+        <w:t>s problemas</w:t>
+      </w:r>
+      <w:r>
+        <w:rPr>
+          <w:rFonts w:ascii="Arial" w:hAnsi="Arial" w:cs="Arial"/>
+          <w:noProof/>
+        </w:rPr>
+        <w:t xml:space="preserve"> me ha permitido tener ideas claras de que es lo que necesito que haga el programa, me ayuda a tener un orden en </w:t>
+      </w:r>
+      <w:r>
+        <w:rPr>
+          <w:rFonts w:ascii="Arial" w:hAnsi="Arial" w:cs="Arial"/>
+          <w:noProof/>
+        </w:rPr>
+        <w:t xml:space="preserve">el </w:t>
+      </w:r>
+      <w:r>
+        <w:rPr>
+          <w:rFonts w:ascii="Arial" w:hAnsi="Arial" w:cs="Arial"/>
+          <w:noProof/>
+        </w:rPr>
+        <w:t>proceso de desarrollo antes de e</w:t>
+      </w:r>
+      <w:r>
+        <w:rPr>
+          <w:rFonts w:ascii="Arial" w:hAnsi="Arial" w:cs="Arial"/>
+          <w:noProof/>
+        </w:rPr>
+        <w:t xml:space="preserve">mpezar a programar directamente lo que es muy bueno ya si consigo una clara idea de que hacer mediante el algoritmo al programar resulta ya muy sencillo, estoy seguro que es el procedimiento adecuado y continuare utilizandolo de hoy en adelante pues antes yo resolvia problemas pero siempre directamente en el código y quiza si primero los hubiera pensado y escrito a mano la respuesta hubiera llegado mas rapido. Fue una práctica con más exigencia pero muy buena. </w:t>
+      </w:r>
+      <w:bookmarkStart w:id="0" w:name="_GoBack"/>
+      <w:bookmarkEnd w:id="0"/>
     </w:p>
     <w:p>
       <w:pPr>
@@ -2902,6 +5854,7 @@
         <w:textAlignment w:val="auto"/>
         <w:rPr>
           <w:rFonts w:ascii="Arial" w:hAnsi="Arial" w:cs="Arial"/>
+          <w:noProof/>
         </w:rPr>
       </w:pPr>
     </w:p>
@@ -2915,7 +5868,7 @@
 </file>
 
 <file path=word/endnotes.xml><?xml version="1.0" encoding="utf-8"?>
-<w:endnotes xmlns:wpc="http://schemas.microsoft.com/office/word/2010/wordprocessingCanvas" xmlns:cx="http://schemas.microsoft.com/office/drawing/2014/chartex" xmlns:cx1="http://schemas.microsoft.com/office/drawing/2015/9/8/chartex" xmlns:mc="http://schemas.openxmlformats.org/markup-compatibility/2006" xmlns:o="urn:schemas-microsoft-com:office:office" xmlns:r="http://schemas.openxmlformats.org/officeDocument/2006/relationships" xmlns:m="http://schemas.openxmlformats.org/officeDocument/2006/math" xmlns:v="urn:schemas-microsoft-com:vml" xmlns:wp14="http://schemas.microsoft.com/office/word/2010/wordprocessingDrawing" xmlns:wp="http://schemas.openxmlformats.org/drawingml/2006/wordprocessingDrawing" xmlns:w10="urn:schemas-microsoft-com:office:word" xmlns:w="http://schemas.openxmlformats.org/wordprocessingml/2006/main" xmlns:w14="http://schemas.microsoft.com/office/word/2010/wordml" xmlns:w15="http://schemas.microsoft.com/office/word/2012/wordml" xmlns:w16se="http://schemas.microsoft.com/office/word/2015/wordml/symex" xmlns:wpg="http://schemas.microsoft.com/office/word/2010/wordprocessingGroup" xmlns:wpi="http://schemas.microsoft.com/office/word/2010/wordprocessingInk" xmlns:wne="http://schemas.microsoft.com/office/word/2006/wordml" xmlns:wps="http://schemas.microsoft.com/office/word/2010/wordprocessingShape" mc:Ignorable="w14 w15 w16se wp14">
+<w:endnotes xmlns:wpc="http://schemas.microsoft.com/office/word/2010/wordprocessingCanvas" xmlns:cx="http://schemas.microsoft.com/office/drawing/2014/chartex" xmlns:cx1="http://schemas.microsoft.com/office/drawing/2015/9/8/chartex" xmlns:cx2="http://schemas.microsoft.com/office/drawing/2015/10/21/chartex" xmlns:cx3="http://schemas.microsoft.com/office/drawing/2016/5/9/chartex" xmlns:cx4="http://schemas.microsoft.com/office/drawing/2016/5/10/chartex" xmlns:cx5="http://schemas.microsoft.com/office/drawing/2016/5/11/chartex" xmlns:cx6="http://schemas.microsoft.com/office/drawing/2016/5/12/chartex" xmlns:cx7="http://schemas.microsoft.com/office/drawing/2016/5/13/chartex" xmlns:cx8="http://schemas.microsoft.com/office/drawing/2016/5/14/chartex" xmlns:mc="http://schemas.openxmlformats.org/markup-compatibility/2006" xmlns:aink="http://schemas.microsoft.com/office/drawing/2016/ink" xmlns:am3d="http://schemas.microsoft.com/office/drawing/2017/model3d" xmlns:o="urn:schemas-microsoft-com:office:office" xmlns:r="http://schemas.openxmlformats.org/officeDocument/2006/relationships" xmlns:m="http://schemas.openxmlformats.org/officeDocument/2006/math" xmlns:v="urn:schemas-microsoft-com:vml" xmlns:wp14="http://schemas.microsoft.com/office/word/2010/wordprocessingDrawing" xmlns:wp="http://schemas.openxmlformats.org/drawingml/2006/wordprocessingDrawing" xmlns:w10="urn:schemas-microsoft-com:office:word" xmlns:w="http://schemas.openxmlformats.org/wordprocessingml/2006/main" xmlns:w14="http://schemas.microsoft.com/office/word/2010/wordml" xmlns:w15="http://schemas.microsoft.com/office/word/2012/wordml" xmlns:w16cid="http://schemas.microsoft.com/office/word/2016/wordml/cid" xmlns:w16se="http://schemas.microsoft.com/office/word/2015/wordml/symex" xmlns:wpg="http://schemas.microsoft.com/office/word/2010/wordprocessingGroup" xmlns:wpi="http://schemas.microsoft.com/office/word/2010/wordprocessingInk" xmlns:wne="http://schemas.microsoft.com/office/word/2006/wordml" xmlns:wps="http://schemas.microsoft.com/office/word/2010/wordprocessingShape" mc:Ignorable="w14 w15 w16se w16cid wp14">
   <w:endnote w:type="separator" w:id="-1">
     <w:p>
       <w:r>
@@ -2934,7 +5887,7 @@
 </file>
 
 <file path=word/footnotes.xml><?xml version="1.0" encoding="utf-8"?>
-<w:footnotes xmlns:wpc="http://schemas.microsoft.com/office/word/2010/wordprocessingCanvas" xmlns:cx="http://schemas.microsoft.com/office/drawing/2014/chartex" xmlns:cx1="http://schemas.microsoft.com/office/drawing/2015/9/8/chartex" xmlns:mc="http://schemas.openxmlformats.org/markup-compatibility/2006" xmlns:o="urn:schemas-microsoft-com:office:office" xmlns:r="http://schemas.openxmlformats.org/officeDocument/2006/relationships" xmlns:m="http://schemas.openxmlformats.org/officeDocument/2006/math" xmlns:v="urn:schemas-microsoft-com:vml" xmlns:wp14="http://schemas.microsoft.com/office/word/2010/wordprocessingDrawing" xmlns:wp="http://schemas.openxmlformats.org/drawingml/2006/wordprocessingDrawing" xmlns:w10="urn:schemas-microsoft-com:office:word" xmlns:w="http://schemas.openxmlformats.org/wordprocessingml/2006/main" xmlns:w14="http://schemas.microsoft.com/office/word/2010/wordml" xmlns:w15="http://schemas.microsoft.com/office/word/2012/wordml" xmlns:w16se="http://schemas.microsoft.com/office/word/2015/wordml/symex" xmlns:wpg="http://schemas.microsoft.com/office/word/2010/wordprocessingGroup" xmlns:wpi="http://schemas.microsoft.com/office/word/2010/wordprocessingInk" xmlns:wne="http://schemas.microsoft.com/office/word/2006/wordml" xmlns:wps="http://schemas.microsoft.com/office/word/2010/wordprocessingShape" mc:Ignorable="w14 w15 w16se wp14">
+<w:footnotes xmlns:wpc="http://schemas.microsoft.com/office/word/2010/wordprocessingCanvas" xmlns:cx="http://schemas.microsoft.com/office/drawing/2014/chartex" xmlns:cx1="http://schemas.microsoft.com/office/drawing/2015/9/8/chartex" xmlns:cx2="http://schemas.microsoft.com/office/drawing/2015/10/21/chartex" xmlns:cx3="http://schemas.microsoft.com/office/drawing/2016/5/9/chartex" xmlns:cx4="http://schemas.microsoft.com/office/drawing/2016/5/10/chartex" xmlns:cx5="http://schemas.microsoft.com/office/drawing/2016/5/11/chartex" xmlns:cx6="http://schemas.microsoft.com/office/drawing/2016/5/12/chartex" xmlns:cx7="http://schemas.microsoft.com/office/drawing/2016/5/13/chartex" xmlns:cx8="http://schemas.microsoft.com/office/drawing/2016/5/14/chartex" xmlns:mc="http://schemas.openxmlformats.org/markup-compatibility/2006" xmlns:aink="http://schemas.microsoft.com/office/drawing/2016/ink" xmlns:am3d="http://schemas.microsoft.com/office/drawing/2017/model3d" xmlns:o="urn:schemas-microsoft-com:office:office" xmlns:r="http://schemas.openxmlformats.org/officeDocument/2006/relationships" xmlns:m="http://schemas.openxmlformats.org/officeDocument/2006/math" xmlns:v="urn:schemas-microsoft-com:vml" xmlns:wp14="http://schemas.microsoft.com/office/word/2010/wordprocessingDrawing" xmlns:wp="http://schemas.openxmlformats.org/drawingml/2006/wordprocessingDrawing" xmlns:w10="urn:schemas-microsoft-com:office:word" xmlns:w="http://schemas.openxmlformats.org/wordprocessingml/2006/main" xmlns:w14="http://schemas.microsoft.com/office/word/2010/wordml" xmlns:w15="http://schemas.microsoft.com/office/word/2012/wordml" xmlns:w16cid="http://schemas.microsoft.com/office/word/2016/wordml/cid" xmlns:w16se="http://schemas.microsoft.com/office/word/2015/wordml/symex" xmlns:wpg="http://schemas.microsoft.com/office/word/2010/wordprocessingGroup" xmlns:wpi="http://schemas.microsoft.com/office/word/2010/wordprocessingInk" xmlns:wne="http://schemas.microsoft.com/office/word/2006/wordml" xmlns:wps="http://schemas.microsoft.com/office/word/2010/wordprocessingShape" mc:Ignorable="w14 w15 w16se w16cid wp14">
   <w:footnote w:type="separator" w:id="-1">
     <w:p>
       <w:r>
@@ -2953,7 +5906,7 @@
 </file>
 
 <file path=word/numbering.xml><?xml version="1.0" encoding="utf-8"?>
-<w:numbering xmlns:wpc="http://schemas.microsoft.com/office/word/2010/wordprocessingCanvas" xmlns:cx="http://schemas.microsoft.com/office/drawing/2014/chartex" xmlns:cx1="http://schemas.microsoft.com/office/drawing/2015/9/8/chartex" xmlns:mc="http://schemas.openxmlformats.org/markup-compatibility/2006" xmlns:o="urn:schemas-microsoft-com:office:office" xmlns:r="http://schemas.openxmlformats.org/officeDocument/2006/relationships" xmlns:m="http://schemas.openxmlformats.org/officeDocument/2006/math" xmlns:v="urn:schemas-microsoft-com:vml" xmlns:wp14="http://schemas.microsoft.com/office/word/2010/wordprocessingDrawing" xmlns:wp="http://schemas.openxmlformats.org/drawingml/2006/wordprocessingDrawing" xmlns:w10="urn:schemas-microsoft-com:office:word" xmlns:w="http://schemas.openxmlformats.org/wordprocessingml/2006/main" xmlns:w14="http://schemas.microsoft.com/office/word/2010/wordml" xmlns:w15="http://schemas.microsoft.com/office/word/2012/wordml" xmlns:w16se="http://schemas.microsoft.com/office/word/2015/wordml/symex" xmlns:wpg="http://schemas.microsoft.com/office/word/2010/wordprocessingGroup" xmlns:wpi="http://schemas.microsoft.com/office/word/2010/wordprocessingInk" xmlns:wne="http://schemas.microsoft.com/office/word/2006/wordml" xmlns:wps="http://schemas.microsoft.com/office/word/2010/wordprocessingShape" mc:Ignorable="w14 w15 w16se wp14">
+<w:numbering xmlns:wpc="http://schemas.microsoft.com/office/word/2010/wordprocessingCanvas" xmlns:cx="http://schemas.microsoft.com/office/drawing/2014/chartex" xmlns:cx1="http://schemas.microsoft.com/office/drawing/2015/9/8/chartex" xmlns:cx2="http://schemas.microsoft.com/office/drawing/2015/10/21/chartex" xmlns:cx3="http://schemas.microsoft.com/office/drawing/2016/5/9/chartex" xmlns:cx4="http://schemas.microsoft.com/office/drawing/2016/5/10/chartex" xmlns:cx5="http://schemas.microsoft.com/office/drawing/2016/5/11/chartex" xmlns:cx6="http://schemas.microsoft.com/office/drawing/2016/5/12/chartex" xmlns:cx7="http://schemas.microsoft.com/office/drawing/2016/5/13/chartex" xmlns:cx8="http://schemas.microsoft.com/office/drawing/2016/5/14/chartex" xmlns:mc="http://schemas.openxmlformats.org/markup-compatibility/2006" xmlns:aink="http://schemas.microsoft.com/office/drawing/2016/ink" xmlns:am3d="http://schemas.microsoft.com/office/drawing/2017/model3d" xmlns:o="urn:schemas-microsoft-com:office:office" xmlns:r="http://schemas.openxmlformats.org/officeDocument/2006/relationships" xmlns:m="http://schemas.openxmlformats.org/officeDocument/2006/math" xmlns:v="urn:schemas-microsoft-com:vml" xmlns:wp14="http://schemas.microsoft.com/office/word/2010/wordprocessingDrawing" xmlns:wp="http://schemas.openxmlformats.org/drawingml/2006/wordprocessingDrawing" xmlns:w10="urn:schemas-microsoft-com:office:word" xmlns:w="http://schemas.openxmlformats.org/wordprocessingml/2006/main" xmlns:w14="http://schemas.microsoft.com/office/word/2010/wordml" xmlns:w15="http://schemas.microsoft.com/office/word/2012/wordml" xmlns:w16cid="http://schemas.microsoft.com/office/word/2016/wordml/cid" xmlns:w16se="http://schemas.microsoft.com/office/word/2015/wordml/symex" xmlns:wpg="http://schemas.microsoft.com/office/word/2010/wordprocessingGroup" xmlns:wpi="http://schemas.microsoft.com/office/word/2010/wordprocessingInk" xmlns:wne="http://schemas.microsoft.com/office/word/2006/wordml" xmlns:wps="http://schemas.microsoft.com/office/word/2010/wordprocessingShape" mc:Ignorable="w14 w15 w16se w16cid wp14">
   <w:abstractNum w:abstractNumId="0" w15:restartNumberingAfterBreak="0">
     <w:nsid w:val="0489248E"/>
     <w:multiLevelType w:val="hybridMultilevel"/>
@@ -3043,14 +5996,130 @@
       </w:pPr>
     </w:lvl>
   </w:abstractNum>
+  <w:abstractNum w:abstractNumId="1" w15:restartNumberingAfterBreak="0">
+    <w:nsid w:val="57243591"/>
+    <w:multiLevelType w:val="hybridMultilevel"/>
+    <w:tmpl w:val="0360CB48"/>
+    <w:lvl w:ilvl="0" w:tplc="03EA6E5A">
+      <w:start w:val="3"/>
+      <w:numFmt w:val="bullet"/>
+      <w:lvlText w:val="-"/>
+      <w:lvlJc w:val="left"/>
+      <w:pPr>
+        <w:ind w:left="720" w:hanging="360"/>
+      </w:pPr>
+      <w:rPr>
+        <w:rFonts w:ascii="Arial" w:eastAsia="Droid Sans Fallback" w:hAnsi="Arial" w:cs="Arial" w:hint="default"/>
+      </w:rPr>
+    </w:lvl>
+    <w:lvl w:ilvl="1" w:tplc="080A0003" w:tentative="1">
+      <w:start w:val="1"/>
+      <w:numFmt w:val="bullet"/>
+      <w:lvlText w:val="o"/>
+      <w:lvlJc w:val="left"/>
+      <w:pPr>
+        <w:ind w:left="1440" w:hanging="360"/>
+      </w:pPr>
+      <w:rPr>
+        <w:rFonts w:ascii="Courier New" w:hAnsi="Courier New" w:cs="Courier New" w:hint="default"/>
+      </w:rPr>
+    </w:lvl>
+    <w:lvl w:ilvl="2" w:tplc="080A0005" w:tentative="1">
+      <w:start w:val="1"/>
+      <w:numFmt w:val="bullet"/>
+      <w:lvlText w:val=""/>
+      <w:lvlJc w:val="left"/>
+      <w:pPr>
+        <w:ind w:left="2160" w:hanging="360"/>
+      </w:pPr>
+      <w:rPr>
+        <w:rFonts w:ascii="Wingdings" w:hAnsi="Wingdings" w:hint="default"/>
+      </w:rPr>
+    </w:lvl>
+    <w:lvl w:ilvl="3" w:tplc="080A0001" w:tentative="1">
+      <w:start w:val="1"/>
+      <w:numFmt w:val="bullet"/>
+      <w:lvlText w:val=""/>
+      <w:lvlJc w:val="left"/>
+      <w:pPr>
+        <w:ind w:left="2880" w:hanging="360"/>
+      </w:pPr>
+      <w:rPr>
+        <w:rFonts w:ascii="Symbol" w:hAnsi="Symbol" w:hint="default"/>
+      </w:rPr>
+    </w:lvl>
+    <w:lvl w:ilvl="4" w:tplc="080A0003" w:tentative="1">
+      <w:start w:val="1"/>
+      <w:numFmt w:val="bullet"/>
+      <w:lvlText w:val="o"/>
+      <w:lvlJc w:val="left"/>
+      <w:pPr>
+        <w:ind w:left="3600" w:hanging="360"/>
+      </w:pPr>
+      <w:rPr>
+        <w:rFonts w:ascii="Courier New" w:hAnsi="Courier New" w:cs="Courier New" w:hint="default"/>
+      </w:rPr>
+    </w:lvl>
+    <w:lvl w:ilvl="5" w:tplc="080A0005" w:tentative="1">
+      <w:start w:val="1"/>
+      <w:numFmt w:val="bullet"/>
+      <w:lvlText w:val=""/>
+      <w:lvlJc w:val="left"/>
+      <w:pPr>
+        <w:ind w:left="4320" w:hanging="360"/>
+      </w:pPr>
+      <w:rPr>
+        <w:rFonts w:ascii="Wingdings" w:hAnsi="Wingdings" w:hint="default"/>
+      </w:rPr>
+    </w:lvl>
+    <w:lvl w:ilvl="6" w:tplc="080A0001" w:tentative="1">
+      <w:start w:val="1"/>
+      <w:numFmt w:val="bullet"/>
+      <w:lvlText w:val=""/>
+      <w:lvlJc w:val="left"/>
+      <w:pPr>
+        <w:ind w:left="5040" w:hanging="360"/>
+      </w:pPr>
+      <w:rPr>
+        <w:rFonts w:ascii="Symbol" w:hAnsi="Symbol" w:hint="default"/>
+      </w:rPr>
+    </w:lvl>
+    <w:lvl w:ilvl="7" w:tplc="080A0003" w:tentative="1">
+      <w:start w:val="1"/>
+      <w:numFmt w:val="bullet"/>
+      <w:lvlText w:val="o"/>
+      <w:lvlJc w:val="left"/>
+      <w:pPr>
+        <w:ind w:left="5760" w:hanging="360"/>
+      </w:pPr>
+      <w:rPr>
+        <w:rFonts w:ascii="Courier New" w:hAnsi="Courier New" w:cs="Courier New" w:hint="default"/>
+      </w:rPr>
+    </w:lvl>
+    <w:lvl w:ilvl="8" w:tplc="080A0005" w:tentative="1">
+      <w:start w:val="1"/>
+      <w:numFmt w:val="bullet"/>
+      <w:lvlText w:val=""/>
+      <w:lvlJc w:val="left"/>
+      <w:pPr>
+        <w:ind w:left="6480" w:hanging="360"/>
+      </w:pPr>
+      <w:rPr>
+        <w:rFonts w:ascii="Wingdings" w:hAnsi="Wingdings" w:hint="default"/>
+      </w:rPr>
+    </w:lvl>
+  </w:abstractNum>
   <w:num w:numId="1">
     <w:abstractNumId w:val="0"/>
+  </w:num>
+  <w:num w:numId="2">
+    <w:abstractNumId w:val="1"/>
   </w:num>
 </w:numbering>
 </file>
 
 <file path=word/styles.xml><?xml version="1.0" encoding="utf-8"?>
-<w:styles xmlns:mc="http://schemas.openxmlformats.org/markup-compatibility/2006" xmlns:r="http://schemas.openxmlformats.org/officeDocument/2006/relationships" xmlns:w="http://schemas.openxmlformats.org/wordprocessingml/2006/main" xmlns:w14="http://schemas.microsoft.com/office/word/2010/wordml" xmlns:w15="http://schemas.microsoft.com/office/word/2012/wordml" xmlns:w16se="http://schemas.microsoft.com/office/word/2015/wordml/symex" mc:Ignorable="w14 w15 w16se">
+<w:styles xmlns:mc="http://schemas.openxmlformats.org/markup-compatibility/2006" xmlns:r="http://schemas.openxmlformats.org/officeDocument/2006/relationships" xmlns:w="http://schemas.openxmlformats.org/wordprocessingml/2006/main" xmlns:w14="http://schemas.microsoft.com/office/word/2010/wordml" xmlns:w15="http://schemas.microsoft.com/office/word/2012/wordml" xmlns:w16cid="http://schemas.microsoft.com/office/word/2016/wordml/cid" xmlns:w16se="http://schemas.microsoft.com/office/word/2015/wordml/symex" mc:Ignorable="w14 w15 w16se w16cid">
   <w:docDefaults>
     <w:rPrDefault>
       <w:rPr>
@@ -3066,7 +6135,7 @@
       </w:pPr>
     </w:pPrDefault>
   </w:docDefaults>
-  <w:latentStyles w:defLockedState="0" w:defUIPriority="99" w:defSemiHidden="0" w:defUnhideWhenUsed="0" w:defQFormat="0" w:count="371">
+  <w:latentStyles w:defLockedState="0" w:defUIPriority="99" w:defSemiHidden="0" w:defUnhideWhenUsed="0" w:defQFormat="0" w:count="375">
     <w:lsdException w:name="Normal" w:uiPriority="0" w:qFormat="1"/>
     <w:lsdException w:name="heading 1" w:uiPriority="9" w:qFormat="1"/>
     <w:lsdException w:name="heading 2" w:semiHidden="1" w:uiPriority="9" w:unhideWhenUsed="1" w:qFormat="1"/>
@@ -3172,7 +6241,6 @@
     <w:lsdException w:name="HTML Sample" w:semiHidden="1" w:unhideWhenUsed="1"/>
     <w:lsdException w:name="HTML Typewriter" w:semiHidden="1" w:unhideWhenUsed="1"/>
     <w:lsdException w:name="HTML Variable" w:semiHidden="1" w:unhideWhenUsed="1"/>
-    <w:lsdException w:name="Normal Table" w:semiHidden="1" w:unhideWhenUsed="1"/>
     <w:lsdException w:name="annotation subject" w:semiHidden="1" w:unhideWhenUsed="1"/>
     <w:lsdException w:name="No List" w:semiHidden="1" w:unhideWhenUsed="1"/>
     <w:lsdException w:name="Outline List 1" w:semiHidden="1" w:unhideWhenUsed="1"/>
@@ -3216,10 +6284,8 @@
     <w:lsdException w:name="Table Elegant" w:semiHidden="1" w:unhideWhenUsed="1"/>
     <w:lsdException w:name="Table Professional" w:semiHidden="1" w:unhideWhenUsed="1"/>
     <w:lsdException w:name="Table Subtle 1" w:semiHidden="1" w:unhideWhenUsed="1"/>
-    <w:lsdException w:name="Table Subtle 2" w:semiHidden="1" w:unhideWhenUsed="1"/>
     <w:lsdException w:name="Table Web 1" w:semiHidden="1" w:unhideWhenUsed="1"/>
     <w:lsdException w:name="Table Web 2" w:semiHidden="1" w:unhideWhenUsed="1"/>
-    <w:lsdException w:name="Table Web 3" w:semiHidden="1" w:unhideWhenUsed="1"/>
     <w:lsdException w:name="Balloon Text" w:semiHidden="1" w:unhideWhenUsed="1"/>
     <w:lsdException w:name="Table Grid" w:uiPriority="39"/>
     <w:lsdException w:name="Table Theme" w:semiHidden="1" w:unhideWhenUsed="1"/>
@@ -3438,6 +6504,10 @@
     <w:lsdException w:name="List Table 5 Dark Accent 6" w:uiPriority="50"/>
     <w:lsdException w:name="List Table 6 Colorful Accent 6" w:uiPriority="51"/>
     <w:lsdException w:name="List Table 7 Colorful Accent 6" w:uiPriority="52"/>
+    <w:lsdException w:name="Mention" w:semiHidden="1" w:unhideWhenUsed="1"/>
+    <w:lsdException w:name="Smart Hyperlink" w:semiHidden="1" w:unhideWhenUsed="1"/>
+    <w:lsdException w:name="Hashtag" w:semiHidden="1" w:unhideWhenUsed="1"/>
+    <w:lsdException w:name="Unresolved Mention" w:semiHidden="1" w:unhideWhenUsed="1"/>
   </w:latentStyles>
   <w:style w:type="paragraph" w:default="1" w:styleId="Normal">
     <w:name w:val="Normal"/>
@@ -3454,7 +6524,28 @@
       <w:kern w:val="3"/>
       <w:sz w:val="24"/>
       <w:szCs w:val="24"/>
-      <w:lang w:val="en-US" w:eastAsia="zh-CN" w:bidi="hi-IN"/>
+      <w:lang w:eastAsia="zh-CN" w:bidi="hi-IN"/>
+    </w:rPr>
+  </w:style>
+  <w:style w:type="paragraph" w:styleId="Ttulo1">
+    <w:name w:val="heading 1"/>
+    <w:basedOn w:val="Normal"/>
+    <w:next w:val="Normal"/>
+    <w:link w:val="Ttulo1Car"/>
+    <w:uiPriority w:val="9"/>
+    <w:qFormat/>
+    <w:rsid w:val="008D4799"/>
+    <w:pPr>
+      <w:keepNext/>
+      <w:keepLines/>
+      <w:spacing w:before="240"/>
+      <w:outlineLvl w:val="0"/>
+    </w:pPr>
+    <w:rPr>
+      <w:rFonts w:asciiTheme="majorHAnsi" w:eastAsiaTheme="majorEastAsia" w:hAnsiTheme="majorHAnsi" w:cs="Mangal"/>
+      <w:color w:val="2F5496" w:themeColor="accent1" w:themeShade="BF"/>
+      <w:sz w:val="32"/>
+      <w:szCs w:val="29"/>
     </w:rPr>
   </w:style>
   <w:style w:type="character" w:default="1" w:styleId="Fuentedeprrafopredeter">
@@ -3775,6 +6866,41 @@
       </w:tblBorders>
     </w:tblPr>
   </w:style>
+  <w:style w:type="character" w:customStyle="1" w:styleId="Ttulo1Car">
+    <w:name w:val="Título 1 Car"/>
+    <w:basedOn w:val="Fuentedeprrafopredeter"/>
+    <w:link w:val="Ttulo1"/>
+    <w:uiPriority w:val="9"/>
+    <w:rsid w:val="008D4799"/>
+    <w:rPr>
+      <w:rFonts w:asciiTheme="majorHAnsi" w:eastAsiaTheme="majorEastAsia" w:hAnsiTheme="majorHAnsi" w:cs="Mangal"/>
+      <w:color w:val="2F5496" w:themeColor="accent1" w:themeShade="BF"/>
+      <w:kern w:val="3"/>
+      <w:sz w:val="32"/>
+      <w:szCs w:val="29"/>
+      <w:lang w:val="en-US" w:eastAsia="zh-CN" w:bidi="hi-IN"/>
+    </w:rPr>
+  </w:style>
+  <w:style w:type="paragraph" w:styleId="Sinespaciado">
+    <w:name w:val="No Spacing"/>
+    <w:uiPriority w:val="1"/>
+    <w:qFormat/>
+    <w:rsid w:val="008D4799"/>
+    <w:pPr>
+      <w:widowControl w:val="0"/>
+      <w:suppressAutoHyphens/>
+      <w:autoSpaceDN w:val="0"/>
+      <w:spacing w:after="0" w:line="240" w:lineRule="auto"/>
+      <w:textAlignment w:val="baseline"/>
+    </w:pPr>
+    <w:rPr>
+      <w:rFonts w:ascii="Liberation Serif" w:eastAsia="Droid Sans Fallback" w:hAnsi="Liberation Serif" w:cs="Mangal"/>
+      <w:kern w:val="3"/>
+      <w:sz w:val="24"/>
+      <w:szCs w:val="21"/>
+      <w:lang w:val="en-US" w:eastAsia="zh-CN" w:bidi="hi-IN"/>
+    </w:rPr>
+  </w:style>
 </w:styles>
 </file>
 
